--- a/docker/docmosis/templates/CV-UNS-STD-ENG-01324.docx
+++ b/docker/docmosis/templates/CV-UNS-STD-ENG-01324.docx
@@ -84,15 +84,7 @@
           <w:rFonts w:ascii="Arial" w:eastAsia="Arial" w:hAnsi="Arial" w:cs="Arial"/>
           <w:b/>
         </w:rPr>
-        <w:t>&lt;</w:t>
-      </w:r>
-      <w:proofErr w:type="gramStart"/>
-      <w:r>
-        <w:rPr>
-          <w:rFonts w:ascii="Arial" w:eastAsia="Arial" w:hAnsi="Arial" w:cs="Arial"/>
-          <w:b/>
-        </w:rPr>
-        <w:t>&lt;</w:t>
+        <w:t>&lt;&lt;</w:t>
       </w:r>
       <w:r>
         <w:rPr>
@@ -102,7 +94,6 @@
         <w:t>{</w:t>
       </w:r>
       <w:proofErr w:type="spellStart"/>
-      <w:proofErr w:type="gramEnd"/>
       <w:r>
         <w:rPr>
           <w:rFonts w:ascii="Arial" w:eastAsia="Arial" w:hAnsi="Arial" w:cs="Arial"/>
@@ -221,29 +212,19 @@
         <w:pStyle w:val="Heading1"/>
       </w:pPr>
       <w:r>
-        <w:t>&lt;&lt;cs_{</w:t>
-      </w:r>
-      <w:proofErr w:type="spellStart"/>
-      <w:r>
-        <w:t>writtenByJudge</w:t>
-      </w:r>
-      <w:proofErr w:type="spellEnd"/>
-      <w:r>
-        <w:t>}&gt;&gt;&lt;&lt;</w:t>
-      </w:r>
-      <w:proofErr w:type="spellStart"/>
-      <w:r>
-        <w:t>hearingLocation.</w:t>
+        <w:t>&lt;&lt;cs_{writtenByJudge}&gt;&gt;&lt;&lt;</w:t>
+      </w:r>
+      <w:r>
+        <w:t>caseManagementLocation</w:t>
+      </w:r>
+      <w:r>
+        <w:t>.</w:t>
       </w:r>
       <w:r>
         <w:t>venue</w:t>
       </w:r>
       <w:r>
-        <w:t>_name</w:t>
-      </w:r>
-      <w:proofErr w:type="spellEnd"/>
-      <w:r>
-        <w:t>&gt;&gt;&lt;&lt;else&gt;&gt; Online Civil Claims&lt;&lt;es_&gt;&gt;</w:t>
+        <w:t>_name&gt;&gt;&lt;&lt;else&gt;&gt; Online Civil Claims&lt;&lt;es_&gt;&gt;</w:t>
       </w:r>
     </w:p>
     <w:p>
@@ -1341,7 +1322,6 @@
         <w:t>drawDirectionsOrderRequired</w:t>
       </w:r>
       <w:proofErr w:type="spellEnd"/>
-      <w:proofErr w:type="gramStart"/>
       <w:r>
         <w:rPr>
           <w:rFonts w:ascii="Arial" w:hAnsi="Arial" w:cs="Arial"/>
@@ -1355,16 +1335,7 @@
           <w:highlight w:val="yellow"/>
           <w:lang w:val="en-US"/>
         </w:rPr>
-        <w:t>‘</w:t>
-      </w:r>
-      <w:proofErr w:type="gramEnd"/>
-      <w:r>
-        <w:rPr>
-          <w:rFonts w:ascii="Arial" w:hAnsi="Arial" w:cs="Arial"/>
-          <w:highlight w:val="yellow"/>
-          <w:lang w:val="en-US"/>
-        </w:rPr>
-        <w:t>Yes’</w:t>
+        <w:t>‘Yes’</w:t>
       </w:r>
       <w:r>
         <w:rPr>
@@ -1435,18 +1406,9 @@
           <w:rFonts w:ascii="Arial" w:hAnsi="Arial" w:cs="Arial"/>
           <w:bCs/>
         </w:rPr>
-        <w:t>&lt;&lt;cs</w:t>
-      </w:r>
-      <w:proofErr w:type="gramStart"/>
-      <w:r>
-        <w:rPr>
-          <w:rFonts w:ascii="Arial" w:hAnsi="Arial" w:cs="Arial"/>
-          <w:bCs/>
-        </w:rPr>
-        <w:t>_{</w:t>
-      </w:r>
-      <w:proofErr w:type="spellStart"/>
-      <w:proofErr w:type="gramEnd"/>
+        <w:t>&lt;&lt;cs_{</w:t>
+      </w:r>
+      <w:proofErr w:type="spellStart"/>
       <w:r>
         <w:rPr>
           <w:rFonts w:ascii="Arial" w:hAnsi="Arial" w:cs="Arial"/>
@@ -1660,17 +1622,7 @@
           <w:bCs/>
           <w:lang w:val="en-US"/>
         </w:rPr>
-        <w:t>&lt;</w:t>
-      </w:r>
-      <w:proofErr w:type="gramStart"/>
-      <w:r>
-        <w:rPr>
-          <w:rFonts w:ascii="Arial" w:hAnsi="Arial" w:cs="Arial"/>
-          <w:b/>
-          <w:bCs/>
-          <w:lang w:val="en-US"/>
-        </w:rPr>
-        <w:t>&lt;</w:t>
+        <w:t>&lt;&lt;</w:t>
       </w:r>
       <w:r>
         <w:rPr>
@@ -1680,7 +1632,6 @@
         <w:t>{</w:t>
       </w:r>
       <w:proofErr w:type="spellStart"/>
-      <w:proofErr w:type="gramEnd"/>
       <w:r>
         <w:rPr>
           <w:rFonts w:ascii="Arial" w:eastAsia="Arial" w:hAnsi="Arial" w:cs="Arial"/>
@@ -1806,17 +1757,7 @@
           <w:bCs/>
           <w:lang w:val="en-US"/>
         </w:rPr>
-        <w:t>&lt;</w:t>
-      </w:r>
-      <w:proofErr w:type="gramStart"/>
-      <w:r>
-        <w:rPr>
-          <w:rFonts w:ascii="Arial" w:hAnsi="Arial" w:cs="Arial"/>
-          <w:b/>
-          <w:bCs/>
-          <w:lang w:val="en-US"/>
-        </w:rPr>
-        <w:t>&lt;</w:t>
+        <w:t>&lt;&lt;</w:t>
       </w:r>
       <w:r>
         <w:rPr>
@@ -1826,7 +1767,6 @@
         <w:t>{</w:t>
       </w:r>
       <w:proofErr w:type="spellStart"/>
-      <w:proofErr w:type="gramEnd"/>
       <w:r>
         <w:rPr>
           <w:rFonts w:ascii="Arial" w:eastAsia="Arial" w:hAnsi="Arial" w:cs="Arial"/>
@@ -2026,17 +1966,7 @@
           <w:bCs/>
           <w:lang w:val="en-US"/>
         </w:rPr>
-        <w:t>&lt;</w:t>
-      </w:r>
-      <w:proofErr w:type="gramStart"/>
-      <w:r>
-        <w:rPr>
-          <w:rFonts w:ascii="Arial" w:hAnsi="Arial" w:cs="Arial"/>
-          <w:b/>
-          <w:bCs/>
-          <w:lang w:val="en-US"/>
-        </w:rPr>
-        <w:t>&lt;</w:t>
+        <w:t>&lt;&lt;</w:t>
       </w:r>
       <w:r>
         <w:rPr>
@@ -2046,7 +1976,6 @@
         <w:t>{</w:t>
       </w:r>
       <w:proofErr w:type="spellStart"/>
-      <w:proofErr w:type="gramEnd"/>
       <w:r>
         <w:rPr>
           <w:rFonts w:ascii="Arial" w:eastAsia="Arial" w:hAnsi="Arial" w:cs="Arial"/>
@@ -2200,17 +2129,7 @@
           <w:bCs/>
           <w:lang w:val="en-US"/>
         </w:rPr>
-        <w:t>&lt;</w:t>
-      </w:r>
-      <w:proofErr w:type="gramStart"/>
-      <w:r>
-        <w:rPr>
-          <w:rFonts w:ascii="Arial" w:hAnsi="Arial" w:cs="Arial"/>
-          <w:b/>
-          <w:bCs/>
-          <w:lang w:val="en-US"/>
-        </w:rPr>
-        <w:t>&lt;</w:t>
+        <w:t>&lt;&lt;</w:t>
       </w:r>
       <w:r>
         <w:rPr>
@@ -2220,7 +2139,6 @@
         <w:t>{</w:t>
       </w:r>
       <w:proofErr w:type="spellStart"/>
-      <w:proofErr w:type="gramEnd"/>
       <w:r>
         <w:rPr>
           <w:rFonts w:ascii="Arial" w:eastAsia="Arial" w:hAnsi="Arial" w:cs="Arial"/>
@@ -2437,17 +2355,7 @@
           <w:bCs/>
           <w:lang w:val="en-US"/>
         </w:rPr>
-        <w:t>&lt;</w:t>
-      </w:r>
-      <w:proofErr w:type="gramStart"/>
-      <w:r>
-        <w:rPr>
-          <w:rFonts w:ascii="Arial" w:hAnsi="Arial" w:cs="Arial"/>
-          <w:b/>
-          <w:bCs/>
-          <w:lang w:val="en-US"/>
-        </w:rPr>
-        <w:t>&lt;</w:t>
+        <w:t>&lt;&lt;</w:t>
       </w:r>
       <w:r>
         <w:rPr>
@@ -2457,7 +2365,6 @@
         <w:t>{</w:t>
       </w:r>
       <w:proofErr w:type="spellStart"/>
-      <w:proofErr w:type="gramEnd"/>
       <w:r>
         <w:rPr>
           <w:rFonts w:ascii="Arial" w:eastAsia="Arial" w:hAnsi="Arial" w:cs="Arial"/>
@@ -2649,16 +2556,7 @@
           <w:b/>
           <w:bCs/>
         </w:rPr>
-        <w:t>&lt;</w:t>
-      </w:r>
-      <w:proofErr w:type="gramStart"/>
-      <w:r>
-        <w:rPr>
-          <w:rFonts w:ascii="Arial" w:hAnsi="Arial" w:cs="Arial"/>
-          <w:b/>
-          <w:bCs/>
-        </w:rPr>
-        <w:t>&lt;</w:t>
+        <w:t>&lt;&lt;</w:t>
       </w:r>
       <w:r>
         <w:rPr>
@@ -2668,7 +2566,6 @@
         <w:t>{</w:t>
       </w:r>
       <w:proofErr w:type="spellStart"/>
-      <w:proofErr w:type="gramEnd"/>
       <w:r>
         <w:rPr>
           <w:rFonts w:ascii="Arial" w:eastAsia="Arial" w:hAnsi="Arial" w:cs="Arial"/>
@@ -2876,17 +2773,7 @@
           <w:bCs/>
           <w:lang w:val="en-US"/>
         </w:rPr>
-        <w:t>&lt;</w:t>
-      </w:r>
-      <w:proofErr w:type="gramStart"/>
-      <w:r>
-        <w:rPr>
-          <w:rFonts w:ascii="Arial" w:hAnsi="Arial" w:cs="Arial"/>
-          <w:b/>
-          <w:bCs/>
-          <w:lang w:val="en-US"/>
-        </w:rPr>
-        <w:t>&lt;</w:t>
+        <w:t>&lt;&lt;</w:t>
       </w:r>
       <w:r>
         <w:rPr>
@@ -2896,7 +2783,6 @@
         <w:t>{</w:t>
       </w:r>
       <w:proofErr w:type="spellStart"/>
-      <w:proofErr w:type="gramEnd"/>
       <w:r>
         <w:rPr>
           <w:rFonts w:ascii="Arial" w:eastAsia="Arial" w:hAnsi="Arial" w:cs="Arial"/>
@@ -3021,17 +2907,7 @@
           <w:bCs/>
           <w:lang w:val="en-US"/>
         </w:rPr>
-        <w:t>&lt;</w:t>
-      </w:r>
-      <w:proofErr w:type="gramStart"/>
-      <w:r>
-        <w:rPr>
-          <w:rFonts w:ascii="Arial" w:hAnsi="Arial" w:cs="Arial"/>
-          <w:b/>
-          <w:bCs/>
-          <w:lang w:val="en-US"/>
-        </w:rPr>
-        <w:t>&lt;</w:t>
+        <w:t>&lt;&lt;</w:t>
       </w:r>
       <w:r>
         <w:rPr>
@@ -3041,7 +2917,6 @@
         <w:t>{</w:t>
       </w:r>
       <w:proofErr w:type="spellStart"/>
-      <w:proofErr w:type="gramEnd"/>
       <w:r>
         <w:rPr>
           <w:rFonts w:ascii="Arial" w:eastAsia="Arial" w:hAnsi="Arial" w:cs="Arial"/>
@@ -3173,17 +3048,7 @@
           <w:bCs/>
           <w:lang w:val="en-US"/>
         </w:rPr>
-        <w:t>&lt;</w:t>
-      </w:r>
-      <w:proofErr w:type="gramStart"/>
-      <w:r>
-        <w:rPr>
-          <w:rFonts w:ascii="Arial" w:hAnsi="Arial" w:cs="Arial"/>
-          <w:b/>
-          <w:bCs/>
-          <w:lang w:val="en-US"/>
-        </w:rPr>
-        <w:t>&lt;</w:t>
+        <w:t>&lt;&lt;</w:t>
       </w:r>
       <w:r>
         <w:rPr>
@@ -3193,7 +3058,6 @@
         <w:t>{</w:t>
       </w:r>
       <w:proofErr w:type="spellStart"/>
-      <w:proofErr w:type="gramEnd"/>
       <w:r>
         <w:rPr>
           <w:rFonts w:ascii="Arial" w:eastAsia="Arial" w:hAnsi="Arial" w:cs="Arial"/>
@@ -3424,16 +3288,7 @@
           <w:b/>
           <w:bCs/>
         </w:rPr>
-        <w:t>&lt;</w:t>
-      </w:r>
-      <w:proofErr w:type="gramStart"/>
-      <w:r>
-        <w:rPr>
-          <w:rFonts w:ascii="Arial" w:hAnsi="Arial" w:cs="Arial"/>
-          <w:b/>
-          <w:bCs/>
-        </w:rPr>
-        <w:t>&lt;</w:t>
+        <w:t>&lt;&lt;</w:t>
       </w:r>
       <w:r>
         <w:rPr>
@@ -3443,7 +3298,6 @@
         <w:t>{</w:t>
       </w:r>
       <w:proofErr w:type="spellStart"/>
-      <w:proofErr w:type="gramEnd"/>
       <w:r>
         <w:rPr>
           <w:rFonts w:ascii="Arial" w:eastAsia="Arial" w:hAnsi="Arial" w:cs="Arial"/>
@@ -3753,31 +3607,15 @@
           <w:rFonts w:ascii="Arial" w:eastAsia="Times New Roman" w:hAnsi="Arial" w:cs="Arial"/>
           <w:lang w:eastAsia="en-GB"/>
         </w:rPr>
-        <w:t>hearingLocation.site_</w:t>
-      </w:r>
-      <w:proofErr w:type="gramStart"/>
+        <w:t>hearingLocation.site_name</w:t>
+      </w:r>
+      <w:proofErr w:type="spellEnd"/>
       <w:r>
         <w:rPr>
           <w:rFonts w:ascii="Arial" w:eastAsia="Times New Roman" w:hAnsi="Arial" w:cs="Arial"/>
           <w:lang w:eastAsia="en-GB"/>
         </w:rPr>
-        <w:t>name</w:t>
-      </w:r>
-      <w:proofErr w:type="spellEnd"/>
-      <w:r>
-        <w:rPr>
-          <w:rFonts w:ascii="Arial" w:eastAsia="Times New Roman" w:hAnsi="Arial" w:cs="Arial"/>
-          <w:lang w:eastAsia="en-GB"/>
-        </w:rPr>
-        <w:t>!=</w:t>
-      </w:r>
-      <w:proofErr w:type="gramEnd"/>
-      <w:r>
-        <w:rPr>
-          <w:rFonts w:ascii="Arial" w:eastAsia="Times New Roman" w:hAnsi="Arial" w:cs="Arial"/>
-          <w:lang w:eastAsia="en-GB"/>
-        </w:rPr>
-        <w:t>null}&gt;&gt;at &lt;&lt;</w:t>
+        <w:t>!=null}&gt;&gt;at &lt;&lt;</w:t>
       </w:r>
       <w:proofErr w:type="spellStart"/>
       <w:r>
@@ -3919,31 +3757,15 @@
           <w:rFonts w:ascii="Arial" w:eastAsia="Times New Roman" w:hAnsi="Arial" w:cs="Arial"/>
           <w:lang w:eastAsia="en-GB"/>
         </w:rPr>
-        <w:t>hearingLocation.site_</w:t>
-      </w:r>
-      <w:proofErr w:type="gramStart"/>
+        <w:t>hearingLocation.site_name</w:t>
+      </w:r>
+      <w:proofErr w:type="spellEnd"/>
       <w:r>
         <w:rPr>
           <w:rFonts w:ascii="Arial" w:eastAsia="Times New Roman" w:hAnsi="Arial" w:cs="Arial"/>
           <w:lang w:eastAsia="en-GB"/>
         </w:rPr>
-        <w:t>name</w:t>
-      </w:r>
-      <w:proofErr w:type="spellEnd"/>
-      <w:r>
-        <w:rPr>
-          <w:rFonts w:ascii="Arial" w:eastAsia="Times New Roman" w:hAnsi="Arial" w:cs="Arial"/>
-          <w:lang w:eastAsia="en-GB"/>
-        </w:rPr>
-        <w:t>!=</w:t>
-      </w:r>
-      <w:proofErr w:type="gramEnd"/>
-      <w:r>
-        <w:rPr>
-          <w:rFonts w:ascii="Arial" w:eastAsia="Times New Roman" w:hAnsi="Arial" w:cs="Arial"/>
-          <w:lang w:eastAsia="en-GB"/>
-        </w:rPr>
-        <w:t>null}&gt;&gt;will take place at &lt;&lt;</w:t>
+        <w:t>!=null}&gt;&gt;will take place at &lt;&lt;</w:t>
       </w:r>
       <w:proofErr w:type="spellStart"/>
       <w:r>
@@ -4103,31 +3925,15 @@
           <w:rFonts w:ascii="Arial" w:eastAsia="Times New Roman" w:hAnsi="Arial" w:cs="Arial"/>
           <w:lang w:eastAsia="en-GB"/>
         </w:rPr>
-        <w:t>hearingLocation.site_</w:t>
-      </w:r>
-      <w:proofErr w:type="gramStart"/>
+        <w:t>hearingLocation.site_name</w:t>
+      </w:r>
+      <w:proofErr w:type="spellEnd"/>
       <w:r>
         <w:rPr>
           <w:rFonts w:ascii="Arial" w:eastAsia="Times New Roman" w:hAnsi="Arial" w:cs="Arial"/>
           <w:lang w:eastAsia="en-GB"/>
         </w:rPr>
-        <w:t>name</w:t>
-      </w:r>
-      <w:proofErr w:type="spellEnd"/>
-      <w:r>
-        <w:rPr>
-          <w:rFonts w:ascii="Arial" w:eastAsia="Times New Roman" w:hAnsi="Arial" w:cs="Arial"/>
-          <w:lang w:eastAsia="en-GB"/>
-        </w:rPr>
-        <w:t>!=</w:t>
-      </w:r>
-      <w:proofErr w:type="gramEnd"/>
-      <w:r>
-        <w:rPr>
-          <w:rFonts w:ascii="Arial" w:eastAsia="Times New Roman" w:hAnsi="Arial" w:cs="Arial"/>
-          <w:lang w:eastAsia="en-GB"/>
-        </w:rPr>
-        <w:t>null}&gt;&gt;will take place at &lt;&lt;</w:t>
+        <w:t>!=null}&gt;&gt;will take place at &lt;&lt;</w:t>
       </w:r>
       <w:proofErr w:type="spellStart"/>
       <w:r>
@@ -4462,21 +4268,7 @@
         <w:rPr>
           <w:rFonts w:ascii="Arial" w:hAnsi="Arial" w:cs="Arial"/>
         </w:rPr>
-        <w:t xml:space="preserve">Each party must inform the court immediately if the case is settled, </w:t>
-      </w:r>
-      <w:proofErr w:type="gramStart"/>
-      <w:r>
-        <w:rPr>
-          <w:rFonts w:ascii="Arial" w:hAnsi="Arial" w:cs="Arial"/>
-        </w:rPr>
-        <w:t>whether or not</w:t>
-      </w:r>
-      <w:proofErr w:type="gramEnd"/>
-      <w:r>
-        <w:rPr>
-          <w:rFonts w:ascii="Arial" w:hAnsi="Arial" w:cs="Arial"/>
-        </w:rPr>
-        <w:t xml:space="preserve"> it is then possible to file upload a draft consent order to give effect to their agreement.</w:t>
+        <w:t>Each party must inform the court immediately if the case is settled, whether or not it is then possible to file upload a draft consent order to give effect to their agreement.</w:t>
       </w:r>
     </w:p>
     <w:p>
@@ -4720,7 +4512,6 @@
         <w:t>&lt;&lt;</w:t>
       </w:r>
       <w:proofErr w:type="spellStart"/>
-      <w:proofErr w:type="gramStart"/>
       <w:r>
         <w:rPr>
           <w:rFonts w:ascii="Arial" w:hAnsi="Arial" w:cs="Arial"/>
@@ -4729,7 +4520,6 @@
         <w:t>value.directionComment</w:t>
       </w:r>
       <w:proofErr w:type="spellEnd"/>
-      <w:proofErr w:type="gramEnd"/>
       <w:r>
         <w:rPr>
           <w:rFonts w:ascii="Arial" w:hAnsi="Arial" w:cs="Arial"/>
@@ -6967,6 +6757,31 @@
 </file>
 
 <file path=customXml/item1.xml><?xml version="1.0" encoding="utf-8"?>
+<p:properties xmlns:p="http://schemas.microsoft.com/office/2006/metadata/properties" xmlns:xsi="http://www.w3.org/2001/XMLSchema-instance" xmlns:pc="http://schemas.microsoft.com/office/infopath/2007/PartnerControls">
+  <documentManagement>
+    <Stage xmlns="f336f4fe-8719-4ea2-b5d6-29b3a580aeb4">In Approval</Stage>
+    <Next_x0020_Stage xmlns="f336f4fe-8719-4ea2-b5d6-29b3a580aeb4">ApproveOrReject</Next_x0020_Stage>
+    <Admin_x0020_Action xmlns="f336f4fe-8719-4ea2-b5d6-29b3a580aeb4" xsi:nil="true"/>
+    <Template_x0020_Category xmlns="f336f4fe-8719-4ea2-b5d6-29b3a580aeb4">Standard Direction - STD</Template_x0020_Category>
+    <Action xmlns="f336f4fe-8719-4ea2-b5d6-29b3a580aeb4" xsi:nil="true"/>
+    <Purpose1 xmlns="f336f4fe-8719-4ea2-b5d6-29b3a580aeb4">SDO - disposal</Purpose1>
+    <Template_x0020_Language xmlns="f336f4fe-8719-4ea2-b5d6-29b3a580aeb4">English - ENG</Template_x0020_Language>
+    <Rename xmlns="f336f4fe-8719-4ea2-b5d6-29b3a580aeb4">true</Rename>
+    <Tornado_x0020_Filename xmlns="f336f4fe-8719-4ea2-b5d6-29b3a580aeb4" xsi:nil="true"/>
+    <Approval_x0020_Request_x0020_Comment xmlns="f336f4fe-8719-4ea2-b5d6-29b3a580aeb4">Hearing method paragraph changes are also added with the same PR</Approval_x0020_Request_x0020_Comment>
+    <Publication_x0020_Date xmlns="f336f4fe-8719-4ea2-b5d6-29b3a580aeb4">2023-01-23T00:00:00+00:00</Publication_x0020_Date>
+    <SharedWithUsers xmlns="f336f4fe-8719-4ea2-b5d6-29b3a580aeb4">
+      <UserInfo>
+        <DisplayName>Robert Allright</DisplayName>
+        <AccountId>23</AccountId>
+        <AccountType/>
+      </UserInfo>
+    </SharedWithUsers>
+  </documentManagement>
+</p:properties>
+</file>
+
+<file path=customXml/item2.xml><?xml version="1.0" encoding="utf-8"?>
 <ct:contentTypeSchema xmlns:ct="http://schemas.microsoft.com/office/2006/metadata/contentType" xmlns:ma="http://schemas.microsoft.com/office/2006/metadata/properties/metaAttributes" ct:_="" ma:_="" ma:contentTypeName="_CtTemplate" ma:contentTypeID="0x01010064A5FDCCFB03F540B94405305D7DE14F00A4F8B82F7CEF57469A8FE5CEAB7A0EE0" ma:contentTypeVersion="54" ma:contentTypeDescription="Part of Template Management with Site Columns representing custom attributes." ma:contentTypeScope="" ma:versionID="c2ae9af6f2d07f5c87e529250672afb5">
   <xsd:schema xmlns:xsd="http://www.w3.org/2001/XMLSchema" xmlns:xs="http://www.w3.org/2001/XMLSchema" xmlns:p="http://schemas.microsoft.com/office/2006/metadata/properties" xmlns:ns2="f336f4fe-8719-4ea2-b5d6-29b3a580aeb4" xmlns:ns3="b57b892a-dd61-4bba-b372-a8d93da2c7e6" targetNamespace="http://schemas.microsoft.com/office/2006/metadata/properties" ma:root="true" ma:fieldsID="5cc5ae0d05cbe82a12e0833457866b27" ns2:_="" ns3:_="">
     <xsd:import namespace="f336f4fe-8719-4ea2-b5d6-29b3a580aeb4"/>
@@ -7282,7 +7097,7 @@
 </ct:contentTypeSchema>
 </file>
 
-<file path=customXml/item2.xml><?xml version="1.0" encoding="utf-8"?>
+<file path=customXml/item3.xml><?xml version="1.0" encoding="utf-8"?>
 <?mso-contentType ?>
 <FormTemplates xmlns="http://schemas.microsoft.com/sharepoint/v3/contenttype/forms">
   <Display>DocumentLibraryForm</Display>
@@ -7291,32 +7106,17 @@
 </FormTemplates>
 </file>
 
-<file path=customXml/item3.xml><?xml version="1.0" encoding="utf-8"?>
-<p:properties xmlns:p="http://schemas.microsoft.com/office/2006/metadata/properties" xmlns:xsi="http://www.w3.org/2001/XMLSchema-instance" xmlns:pc="http://schemas.microsoft.com/office/infopath/2007/PartnerControls">
-  <documentManagement>
-    <Stage xmlns="f336f4fe-8719-4ea2-b5d6-29b3a580aeb4">In Approval</Stage>
-    <Next_x0020_Stage xmlns="f336f4fe-8719-4ea2-b5d6-29b3a580aeb4">ApproveOrReject</Next_x0020_Stage>
-    <Admin_x0020_Action xmlns="f336f4fe-8719-4ea2-b5d6-29b3a580aeb4" xsi:nil="true"/>
-    <Template_x0020_Category xmlns="f336f4fe-8719-4ea2-b5d6-29b3a580aeb4">Standard Direction - STD</Template_x0020_Category>
-    <Action xmlns="f336f4fe-8719-4ea2-b5d6-29b3a580aeb4" xsi:nil="true"/>
-    <Purpose1 xmlns="f336f4fe-8719-4ea2-b5d6-29b3a580aeb4">SDO - disposal</Purpose1>
-    <Template_x0020_Language xmlns="f336f4fe-8719-4ea2-b5d6-29b3a580aeb4">English - ENG</Template_x0020_Language>
-    <Rename xmlns="f336f4fe-8719-4ea2-b5d6-29b3a580aeb4">true</Rename>
-    <Tornado_x0020_Filename xmlns="f336f4fe-8719-4ea2-b5d6-29b3a580aeb4" xsi:nil="true"/>
-    <Approval_x0020_Request_x0020_Comment xmlns="f336f4fe-8719-4ea2-b5d6-29b3a580aeb4">Hearing method paragraph changes are also added with the same PR</Approval_x0020_Request_x0020_Comment>
-    <Publication_x0020_Date xmlns="f336f4fe-8719-4ea2-b5d6-29b3a580aeb4">2023-01-23T00:00:00+00:00</Publication_x0020_Date>
-    <SharedWithUsers xmlns="f336f4fe-8719-4ea2-b5d6-29b3a580aeb4">
-      <UserInfo>
-        <DisplayName>Robert Allright</DisplayName>
-        <AccountId>23</AccountId>
-        <AccountType/>
-      </UserInfo>
-    </SharedWithUsers>
-  </documentManagement>
-</p:properties>
+<file path=customXml/itemProps1.xml><?xml version="1.0" encoding="utf-8"?>
+<ds:datastoreItem xmlns:ds="http://schemas.openxmlformats.org/officeDocument/2006/customXml" ds:itemID="{7D8F8091-8A28-4DFC-8D60-79DA775EE42D}">
+  <ds:schemaRefs>
+    <ds:schemaRef ds:uri="http://schemas.microsoft.com/office/2006/metadata/properties"/>
+    <ds:schemaRef ds:uri="http://schemas.microsoft.com/office/infopath/2007/PartnerControls"/>
+    <ds:schemaRef ds:uri="f336f4fe-8719-4ea2-b5d6-29b3a580aeb4"/>
+  </ds:schemaRefs>
+</ds:datastoreItem>
 </file>
 
-<file path=customXml/itemProps1.xml><?xml version="1.0" encoding="utf-8"?>
+<file path=customXml/itemProps2.xml><?xml version="1.0" encoding="utf-8"?>
 <ds:datastoreItem xmlns:ds="http://schemas.openxmlformats.org/officeDocument/2006/customXml" ds:itemID="{BA8DDE7F-10A8-40C3-8C71-A75E1D379D23}">
   <ds:schemaRefs>
     <ds:schemaRef ds:uri="http://schemas.microsoft.com/office/2006/metadata/contentType"/>
@@ -7335,20 +7135,10 @@
 </ds:datastoreItem>
 </file>
 
-<file path=customXml/itemProps2.xml><?xml version="1.0" encoding="utf-8"?>
+<file path=customXml/itemProps3.xml><?xml version="1.0" encoding="utf-8"?>
 <ds:datastoreItem xmlns:ds="http://schemas.openxmlformats.org/officeDocument/2006/customXml" ds:itemID="{3CB3DFB2-2968-44C5-A3A2-A9A8C07ECF2B}">
   <ds:schemaRefs>
     <ds:schemaRef ds:uri="http://schemas.microsoft.com/sharepoint/v3/contenttype/forms"/>
-  </ds:schemaRefs>
-</ds:datastoreItem>
-</file>
-
-<file path=customXml/itemProps3.xml><?xml version="1.0" encoding="utf-8"?>
-<ds:datastoreItem xmlns:ds="http://schemas.openxmlformats.org/officeDocument/2006/customXml" ds:itemID="{7D8F8091-8A28-4DFC-8D60-79DA775EE42D}">
-  <ds:schemaRefs>
-    <ds:schemaRef ds:uri="http://schemas.microsoft.com/office/2006/metadata/properties"/>
-    <ds:schemaRef ds:uri="http://schemas.microsoft.com/office/infopath/2007/PartnerControls"/>
-    <ds:schemaRef ds:uri="f336f4fe-8719-4ea2-b5d6-29b3a580aeb4"/>
   </ds:schemaRefs>
 </ds:datastoreItem>
 </file>

--- a/docker/docmosis/templates/CV-UNS-STD-ENG-01324.docx
+++ b/docker/docmosis/templates/CV-UNS-STD-ENG-01324.docx
@@ -4,26 +4,148 @@
   <w:body>
     <w:p>
       <w:pPr>
+        <w:tabs>
+          <w:tab w:val="left" w:pos="1134"/>
+        </w:tabs>
         <w:jc w:val="center"/>
-        <w:rPr>
-          <w:rFonts w:ascii="Arial" w:hAnsi="Arial" w:cs="Arial"/>
-          <w:lang w:val="en-US"/>
-        </w:rPr>
-      </w:pPr>
-      <w:r>
         <w:rPr>
           <w:rFonts w:ascii="Arial" w:eastAsia="Tahoma" w:hAnsi="Arial" w:cs="Arial"/>
           <w:sz w:val="36"/>
         </w:rPr>
-        <w:t>ORDER</w:t>
-      </w:r>
+        <w:sectPr>
+          <w:pgSz w:w="11906" w:h="16838"/>
+          <w:pgMar w:top="1440" w:right="1440" w:bottom="1440" w:left="1440" w:header="708" w:footer="708" w:gutter="0"/>
+          <w:cols w:num="3" w:space="714" w:equalWidth="0">
+            <w:col w:w="1985" w:space="714"/>
+            <w:col w:w="3969" w:space="714"/>
+            <w:col w:w="1644"/>
+          </w:cols>
+          <w:docGrid w:linePitch="360"/>
+        </w:sectPr>
+      </w:pPr>
       <w:r>
         <w:rPr>
           <w:rFonts w:ascii="Arial" w:eastAsia="Tahoma" w:hAnsi="Arial" w:cs="Arial"/>
           <w:sz w:val="36"/>
         </w:rPr>
-        <w:tab/>
-        <w:t xml:space="preserve">             </w:t>
+        <w:t>ORDER</w:t>
+      </w:r>
+      <w:r>
+        <w:rPr>
+          <w:rFonts w:ascii="Arial" w:eastAsia="Tahoma" w:hAnsi="Arial" w:cs="Arial"/>
+          <w:sz w:val="36"/>
+        </w:rPr>
+        <w:br/>
+      </w:r>
+      <w:r>
+        <w:rPr>
+          <w:rFonts w:ascii="Arial" w:eastAsia="Arial" w:hAnsi="Arial" w:cs="Arial"/>
+          <w:b/>
+        </w:rPr>
+        <w:t>&lt;&lt;</w:t>
+      </w:r>
+      <w:r>
+        <w:rPr>
+          <w:rFonts w:ascii="Arial" w:eastAsia="Arial" w:hAnsi="Arial" w:cs="Arial"/>
+          <w:bCs/>
+        </w:rPr>
+        <w:t>{</w:t>
+      </w:r>
+      <w:proofErr w:type="spellStart"/>
+      <w:r>
+        <w:rPr>
+          <w:rFonts w:ascii="Arial" w:eastAsia="Arial" w:hAnsi="Arial" w:cs="Arial"/>
+          <w:bCs/>
+        </w:rPr>
+        <w:t>dateFormat</w:t>
+      </w:r>
+      <w:proofErr w:type="spellEnd"/>
+      <w:r>
+        <w:rPr>
+          <w:rFonts w:ascii="Arial" w:eastAsia="Arial" w:hAnsi="Arial" w:cs="Arial"/>
+          <w:bCs/>
+        </w:rPr>
+        <w:t>(</w:t>
+      </w:r>
+      <w:proofErr w:type="spellStart"/>
+      <w:r>
+        <w:rPr>
+          <w:rFonts w:ascii="Arial" w:eastAsia="Arial" w:hAnsi="Arial" w:cs="Arial"/>
+          <w:bCs/>
+        </w:rPr>
+        <w:t>currentDate</w:t>
+      </w:r>
+      <w:proofErr w:type="spellEnd"/>
+      <w:r>
+        <w:rPr>
+          <w:rFonts w:ascii="Arial" w:eastAsia="Arial" w:hAnsi="Arial" w:cs="Arial"/>
+          <w:bCs/>
+        </w:rPr>
+        <w:t xml:space="preserve">, ‘dd MMMM </w:t>
+      </w:r>
+      <w:proofErr w:type="spellStart"/>
+      <w:r>
+        <w:rPr>
+          <w:rFonts w:ascii="Arial" w:eastAsia="Arial" w:hAnsi="Arial" w:cs="Arial"/>
+          <w:bCs/>
+        </w:rPr>
+        <w:t>yyyy</w:t>
+      </w:r>
+      <w:proofErr w:type="spellEnd"/>
+      <w:r>
+        <w:rPr>
+          <w:rFonts w:ascii="Arial" w:eastAsia="Arial" w:hAnsi="Arial" w:cs="Arial"/>
+          <w:bCs/>
+        </w:rPr>
+        <w:t>’, ‘</w:t>
+      </w:r>
+      <w:proofErr w:type="spellStart"/>
+      <w:r>
+        <w:rPr>
+          <w:rFonts w:ascii="Arial" w:eastAsia="Arial" w:hAnsi="Arial" w:cs="Arial"/>
+          <w:bCs/>
+        </w:rPr>
+        <w:t>yyyy</w:t>
+      </w:r>
+      <w:proofErr w:type="spellEnd"/>
+      <w:r>
+        <w:rPr>
+          <w:rFonts w:ascii="Arial" w:eastAsia="Arial" w:hAnsi="Arial" w:cs="Arial"/>
+          <w:bCs/>
+        </w:rPr>
+        <w:t>-MM-dd’</w:t>
+      </w:r>
+      <w:r>
+        <w:rPr>
+          <w:rFonts w:ascii="Arial" w:eastAsia="Arial" w:hAnsi="Arial" w:cs="Arial"/>
+          <w:bCs/>
+        </w:rPr>
+        <w:t>)</w:t>
+      </w:r>
+      <w:r>
+        <w:rPr>
+          <w:rFonts w:ascii="Arial" w:eastAsia="Arial" w:hAnsi="Arial" w:cs="Arial"/>
+          <w:bCs/>
+        </w:rPr>
+        <w:t>}</w:t>
+      </w:r>
+      <w:r>
+        <w:rPr>
+          <w:rFonts w:ascii="Arial" w:hAnsi="Arial" w:cs="Arial"/>
+          <w:b/>
+          <w:bCs/>
+          <w:lang w:val="en-US"/>
+        </w:rPr>
+        <w:t>&gt;&gt;</w:t>
+      </w:r>
+      <w:r>
+        <w:rPr>
+          <w:rFonts w:ascii="Arial" w:hAnsi="Arial" w:cs="Arial"/>
+          <w:b/>
+          <w:bCs/>
+          <w:lang w:val="en-US"/>
+        </w:rPr>
+        <w:br w:type="column"/>
       </w:r>
       <w:r>
         <w:rPr>
@@ -31,7 +153,7 @@
           <w:b/>
           <w:sz w:val="28"/>
         </w:rPr>
-        <w:t xml:space="preserve">In the County Court </w:t>
+        <w:t>In the County Court</w:t>
       </w:r>
       <w:r>
         <w:rPr>
@@ -39,6 +161,14 @@
           <w:b/>
           <w:sz w:val="28"/>
         </w:rPr>
+        <w:t xml:space="preserve"> </w:t>
+      </w:r>
+      <w:r>
+        <w:rPr>
+          <w:rFonts w:ascii="Arial" w:eastAsia="Arial" w:hAnsi="Arial" w:cs="Arial"/>
+          <w:b/>
+          <w:sz w:val="28"/>
+        </w:rPr>
         <w:t>at</w:t>
       </w:r>
       <w:r>
@@ -51,9 +181,197 @@
       </w:r>
       <w:r>
         <w:rPr>
+          <w:rFonts w:ascii="Arial" w:hAnsi="Arial" w:cs="Arial"/>
+          <w:b/>
+          <w:bCs/>
+          <w:sz w:val="28"/>
+          <w:szCs w:val="28"/>
+        </w:rPr>
+        <w:t>&lt;&lt;cs_{</w:t>
+      </w:r>
+      <w:proofErr w:type="spellStart"/>
+      <w:r>
+        <w:rPr>
+          <w:rFonts w:ascii="Arial" w:hAnsi="Arial" w:cs="Arial"/>
+          <w:b/>
+          <w:bCs/>
+          <w:sz w:val="28"/>
+          <w:szCs w:val="28"/>
+        </w:rPr>
+        <w:t>writtenByJudge</w:t>
+      </w:r>
+      <w:proofErr w:type="spellEnd"/>
+      <w:r>
+        <w:rPr>
+          <w:rFonts w:ascii="Arial" w:hAnsi="Arial" w:cs="Arial"/>
+          <w:b/>
+          <w:bCs/>
+          <w:sz w:val="28"/>
+          <w:szCs w:val="28"/>
+        </w:rPr>
+        <w:t>}&gt;&gt;&lt;&lt;</w:t>
+      </w:r>
+      <w:proofErr w:type="spellStart"/>
+      <w:r>
+        <w:rPr>
+          <w:rFonts w:ascii="Arial" w:hAnsi="Arial" w:cs="Arial"/>
+          <w:b/>
+          <w:bCs/>
+          <w:sz w:val="28"/>
+          <w:szCs w:val="28"/>
+        </w:rPr>
+        <w:t>hearingLocation.</w:t>
+      </w:r>
+      <w:r>
+        <w:rPr>
+          <w:rFonts w:ascii="Arial" w:hAnsi="Arial" w:cs="Arial"/>
+          <w:b/>
+          <w:bCs/>
+          <w:sz w:val="28"/>
+          <w:szCs w:val="28"/>
+        </w:rPr>
+        <w:t>venue</w:t>
+      </w:r>
+      <w:r>
+        <w:rPr>
+          <w:rFonts w:ascii="Arial" w:hAnsi="Arial" w:cs="Arial"/>
+          <w:b/>
+          <w:bCs/>
+          <w:sz w:val="28"/>
+          <w:szCs w:val="28"/>
+        </w:rPr>
+        <w:t>_name</w:t>
+      </w:r>
+      <w:proofErr w:type="spellEnd"/>
+      <w:r>
+        <w:rPr>
+          <w:rFonts w:ascii="Arial" w:hAnsi="Arial" w:cs="Arial"/>
+          <w:b/>
+          <w:bCs/>
+          <w:sz w:val="28"/>
+          <w:szCs w:val="28"/>
+        </w:rPr>
+        <w:t>&gt;&gt;&lt;&lt;else&gt;&gt;</w:t>
+      </w:r>
+      <w:r>
+        <w:rPr>
+          <w:rFonts w:ascii="Arial" w:hAnsi="Arial" w:cs="Arial"/>
+          <w:b/>
+          <w:bCs/>
+          <w:sz w:val="28"/>
+          <w:szCs w:val="28"/>
+        </w:rPr>
+        <w:t xml:space="preserve"> </w:t>
+      </w:r>
+      <w:r>
+        <w:rPr>
+          <w:rFonts w:ascii="Arial" w:hAnsi="Arial" w:cs="Arial"/>
+          <w:b/>
+          <w:bCs/>
+          <w:sz w:val="28"/>
+          <w:szCs w:val="28"/>
+        </w:rPr>
+        <w:t>Online Civil</w:t>
+      </w:r>
+      <w:r>
+        <w:rPr>
+          <w:rFonts w:ascii="Arial" w:hAnsi="Arial" w:cs="Arial"/>
+          <w:b/>
+          <w:bCs/>
+          <w:sz w:val="28"/>
+          <w:szCs w:val="28"/>
+        </w:rPr>
+        <w:t xml:space="preserve"> </w:t>
+      </w:r>
+      <w:r>
+        <w:rPr>
+          <w:rFonts w:ascii="Arial" w:hAnsi="Arial" w:cs="Arial"/>
+          <w:b/>
+          <w:bCs/>
+          <w:sz w:val="28"/>
+          <w:szCs w:val="28"/>
+        </w:rPr>
+        <w:t>Claims&lt;&lt;es_&gt;</w:t>
+      </w:r>
+      <w:r>
+        <w:rPr>
+          <w:rFonts w:ascii="Arial" w:hAnsi="Arial" w:cs="Arial"/>
+          <w:lang w:val="en-US"/>
+        </w:rPr>
+        <w:br/>
+      </w:r>
+      <w:r>
+        <w:rPr>
+          <w:rFonts w:ascii="Arial" w:hAnsi="Arial" w:cs="Arial"/>
+          <w:lang w:val="en-US"/>
+        </w:rPr>
+        <w:br/>
+      </w:r>
+      <w:r>
+        <w:rPr>
+          <w:rFonts w:ascii="Arial" w:hAnsi="Arial" w:cs="Arial"/>
+          <w:b/>
+          <w:bCs/>
+          <w:sz w:val="28"/>
+          <w:szCs w:val="28"/>
+        </w:rPr>
+        <w:t>&lt;&lt;</w:t>
+      </w:r>
+      <w:proofErr w:type="spellStart"/>
+      <w:r>
+        <w:rPr>
+          <w:rFonts w:ascii="Arial" w:hAnsi="Arial" w:cs="Arial"/>
+          <w:b/>
+          <w:bCs/>
+          <w:sz w:val="28"/>
+          <w:szCs w:val="28"/>
+        </w:rPr>
+        <w:t>judgeName</w:t>
+      </w:r>
+      <w:proofErr w:type="spellEnd"/>
+      <w:r>
+        <w:rPr>
+          <w:rFonts w:ascii="Arial" w:hAnsi="Arial" w:cs="Arial"/>
+          <w:b/>
+          <w:bCs/>
+          <w:sz w:val="28"/>
+          <w:szCs w:val="28"/>
+        </w:rPr>
+        <w:t>&gt;&gt;</w:t>
+      </w:r>
+      <w:r>
+        <w:rPr>
+          <w:rFonts w:ascii="Arial" w:hAnsi="Arial" w:cs="Arial"/>
+          <w:b/>
+          <w:bCs/>
+          <w:sz w:val="28"/>
+          <w:szCs w:val="28"/>
+        </w:rPr>
+        <w:br w:type="column"/>
+      </w:r>
+      <w:r>
+        <w:rPr>
           <w:rFonts w:ascii="Arial" w:eastAsia="Tahoma" w:hAnsi="Arial" w:cs="Arial"/>
         </w:rPr>
-        <w:t>Case number:&lt;&lt;</w:t>
+        <w:t>Case</w:t>
+      </w:r>
+      <w:r>
+        <w:rPr>
+          <w:rFonts w:ascii="Arial" w:eastAsia="Tahoma" w:hAnsi="Arial" w:cs="Arial"/>
+        </w:rPr>
+        <w:t xml:space="preserve"> </w:t>
+      </w:r>
+      <w:r>
+        <w:rPr>
+          <w:rFonts w:ascii="Arial" w:eastAsia="Tahoma" w:hAnsi="Arial" w:cs="Arial"/>
+        </w:rPr>
+        <w:t>number:&lt;&lt;</w:t>
+      </w:r>
+      <w:r>
+        <w:rPr>
+          <w:rFonts w:ascii="Arial" w:eastAsia="Tahoma" w:hAnsi="Arial" w:cs="Arial"/>
+        </w:rPr>
+        <w:t xml:space="preserve"> </w:t>
       </w:r>
       <w:proofErr w:type="spellStart"/>
       <w:r>
@@ -67,124 +385,6 @@
       <w:r>
         <w:rPr>
           <w:rFonts w:ascii="Arial" w:hAnsi="Arial" w:cs="Arial"/>
-          <w:lang w:val="en-US"/>
-        </w:rPr>
-        <w:t>&gt;&gt;</w:t>
-      </w:r>
-    </w:p>
-    <w:p>
-      <w:pPr>
-        <w:rPr>
-          <w:rFonts w:ascii="Arial" w:hAnsi="Arial" w:cs="Arial"/>
-          <w:lang w:val="en-US"/>
-        </w:rPr>
-      </w:pPr>
-      <w:r>
-        <w:rPr>
-          <w:rFonts w:ascii="Arial" w:eastAsia="Arial" w:hAnsi="Arial" w:cs="Arial"/>
-          <w:b/>
-        </w:rPr>
-        <w:t>&lt;</w:t>
-      </w:r>
-      <w:proofErr w:type="gramStart"/>
-      <w:r>
-        <w:rPr>
-          <w:rFonts w:ascii="Arial" w:eastAsia="Arial" w:hAnsi="Arial" w:cs="Arial"/>
-          <w:b/>
-        </w:rPr>
-        <w:t>&lt;</w:t>
-      </w:r>
-      <w:r>
-        <w:rPr>
-          <w:rFonts w:ascii="Arial" w:eastAsia="Arial" w:hAnsi="Arial" w:cs="Arial"/>
-          <w:bCs/>
-        </w:rPr>
-        <w:t>{</w:t>
-      </w:r>
-      <w:proofErr w:type="spellStart"/>
-      <w:proofErr w:type="gramEnd"/>
-      <w:r>
-        <w:rPr>
-          <w:rFonts w:ascii="Arial" w:eastAsia="Arial" w:hAnsi="Arial" w:cs="Arial"/>
-          <w:bCs/>
-        </w:rPr>
-        <w:t>dateFormat</w:t>
-      </w:r>
-      <w:proofErr w:type="spellEnd"/>
-      <w:r>
-        <w:rPr>
-          <w:rFonts w:ascii="Arial" w:eastAsia="Arial" w:hAnsi="Arial" w:cs="Arial"/>
-          <w:bCs/>
-        </w:rPr>
-        <w:t>(</w:t>
-      </w:r>
-      <w:proofErr w:type="spellStart"/>
-      <w:r>
-        <w:rPr>
-          <w:rFonts w:ascii="Arial" w:eastAsia="Arial" w:hAnsi="Arial" w:cs="Arial"/>
-          <w:bCs/>
-        </w:rPr>
-        <w:t>currentDate</w:t>
-      </w:r>
-      <w:proofErr w:type="spellEnd"/>
-      <w:r>
-        <w:rPr>
-          <w:rFonts w:ascii="Arial" w:eastAsia="Arial" w:hAnsi="Arial" w:cs="Arial"/>
-          <w:bCs/>
-        </w:rPr>
-        <w:t xml:space="preserve">, ‘dd MMMM </w:t>
-      </w:r>
-      <w:proofErr w:type="spellStart"/>
-      <w:r>
-        <w:rPr>
-          <w:rFonts w:ascii="Arial" w:eastAsia="Arial" w:hAnsi="Arial" w:cs="Arial"/>
-          <w:bCs/>
-        </w:rPr>
-        <w:t>yyyy</w:t>
-      </w:r>
-      <w:proofErr w:type="spellEnd"/>
-      <w:r>
-        <w:rPr>
-          <w:rFonts w:ascii="Arial" w:eastAsia="Arial" w:hAnsi="Arial" w:cs="Arial"/>
-          <w:bCs/>
-        </w:rPr>
-        <w:t>’, ‘</w:t>
-      </w:r>
-      <w:proofErr w:type="spellStart"/>
-      <w:r>
-        <w:rPr>
-          <w:rFonts w:ascii="Arial" w:eastAsia="Arial" w:hAnsi="Arial" w:cs="Arial"/>
-          <w:bCs/>
-        </w:rPr>
-        <w:t>yyyy</w:t>
-      </w:r>
-      <w:proofErr w:type="spellEnd"/>
-      <w:r>
-        <w:rPr>
-          <w:rFonts w:ascii="Arial" w:eastAsia="Arial" w:hAnsi="Arial" w:cs="Arial"/>
-          <w:bCs/>
-        </w:rPr>
-        <w:t>-MM-dd’</w:t>
-      </w:r>
-      <w:r>
-        <w:rPr>
-          <w:rFonts w:ascii="Arial" w:eastAsia="Arial" w:hAnsi="Arial" w:cs="Arial"/>
-          <w:bCs/>
-        </w:rPr>
-        <w:t>)</w:t>
-      </w:r>
-      <w:r>
-        <w:rPr>
-          <w:rFonts w:ascii="Arial" w:eastAsia="Arial" w:hAnsi="Arial" w:cs="Arial"/>
-          <w:bCs/>
-        </w:rPr>
-        <w:t>}</w:t>
-      </w:r>
-      <w:r>
-        <w:rPr>
-          <w:rFonts w:ascii="Arial" w:hAnsi="Arial" w:cs="Arial"/>
-          <w:b/>
-          <w:bCs/>
           <w:lang w:val="en-US"/>
         </w:rPr>
         <w:t>&gt;&gt;</w:t>
@@ -200,51 +400,18 @@
           <w:rFonts w:ascii="Arial" w:eastAsia="Arial" w:hAnsi="Arial" w:cs="Arial"/>
           <w:b/>
         </w:rPr>
-      </w:pPr>
-      <w:r>
-        <w:rPr>
-          <w:rFonts w:ascii="Arial" w:eastAsia="Arial" w:hAnsi="Arial" w:cs="Arial"/>
-          <w:b/>
-        </w:rPr>
-        <w:t xml:space="preserve"> </w:t>
-      </w:r>
-      <w:r>
-        <w:rPr>
-          <w:rFonts w:ascii="Arial" w:eastAsia="Arial" w:hAnsi="Arial" w:cs="Arial"/>
-          <w:b/>
-        </w:rPr>
-        <w:tab/>
-      </w:r>
-    </w:p>
-    <w:p>
-      <w:pPr>
-        <w:pStyle w:val="Heading1"/>
-      </w:pPr>
-      <w:r>
-        <w:t>&lt;&lt;cs_{</w:t>
-      </w:r>
-      <w:proofErr w:type="spellStart"/>
-      <w:r>
-        <w:t>writtenByJudge</w:t>
-      </w:r>
-      <w:proofErr w:type="spellEnd"/>
-      <w:r>
-        <w:t>}&gt;&gt;&lt;&lt;</w:t>
-      </w:r>
-      <w:proofErr w:type="spellStart"/>
-      <w:r>
-        <w:t>hearingLocation.</w:t>
-      </w:r>
-      <w:r>
-        <w:t>venue</w:t>
-      </w:r>
-      <w:r>
-        <w:t>_name</w:t>
-      </w:r>
-      <w:proofErr w:type="spellEnd"/>
-      <w:r>
-        <w:t>&gt;&gt;&lt;&lt;else&gt;&gt; Online Civil Claims&lt;&lt;es_&gt;&gt;</w:t>
-      </w:r>
+        <w:sectPr>
+          <w:type w:val="continuous"/>
+          <w:pgSz w:w="11906" w:h="16838"/>
+          <w:pgMar w:top="1440" w:right="1440" w:bottom="1440" w:left="1440" w:header="708" w:footer="708" w:gutter="0"/>
+          <w:cols w:num="3" w:space="1141" w:equalWidth="0">
+            <w:col w:w="1701" w:space="1141"/>
+            <w:col w:w="3969" w:space="1140"/>
+            <w:col w:w="1075"/>
+          </w:cols>
+          <w:docGrid w:linePitch="360"/>
+        </w:sectPr>
+      </w:pPr>
     </w:p>
     <w:p>
       <w:pPr>
@@ -252,47 +419,27 @@
           <w:tab w:val="center" w:pos="4742"/>
         </w:tabs>
         <w:spacing w:after="0"/>
-        <w:jc w:val="center"/>
-        <w:rPr>
-          <w:rFonts w:ascii="Arial" w:hAnsi="Arial" w:cs="Arial"/>
-          <w:b/>
-          <w:bCs/>
-          <w:sz w:val="28"/>
-          <w:szCs w:val="28"/>
-        </w:rPr>
-      </w:pPr>
-      <w:r>
-        <w:rPr>
-          <w:rFonts w:ascii="Arial" w:hAnsi="Arial" w:cs="Arial"/>
-          <w:b/>
-          <w:bCs/>
-          <w:sz w:val="28"/>
-          <w:szCs w:val="28"/>
-        </w:rPr>
-        <w:t>&lt;&lt;</w:t>
-      </w:r>
-      <w:proofErr w:type="spellStart"/>
-      <w:r>
-        <w:rPr>
-          <w:rFonts w:ascii="Arial" w:hAnsi="Arial" w:cs="Arial"/>
-          <w:b/>
-          <w:bCs/>
-          <w:sz w:val="28"/>
-          <w:szCs w:val="28"/>
-        </w:rPr>
-        <w:t>judgeName</w:t>
-      </w:r>
-      <w:proofErr w:type="spellEnd"/>
-      <w:r>
-        <w:rPr>
-          <w:rFonts w:ascii="Arial" w:hAnsi="Arial" w:cs="Arial"/>
-          <w:b/>
-          <w:bCs/>
-          <w:sz w:val="28"/>
-          <w:szCs w:val="28"/>
-        </w:rPr>
-        <w:t>&gt;&gt;</w:t>
-      </w:r>
+        <w:rPr>
+          <w:rFonts w:ascii="Arial" w:eastAsia="Arial" w:hAnsi="Arial" w:cs="Arial"/>
+          <w:b/>
+        </w:rPr>
+      </w:pPr>
+    </w:p>
+    <w:p>
+      <w:pPr>
+        <w:spacing w:after="274"/>
+        <w:ind w:left="-2"/>
+        <w:rPr>
+          <w:rFonts w:ascii="Arial" w:hAnsi="Arial" w:cs="Arial"/>
+        </w:rPr>
+        <w:sectPr>
+          <w:type w:val="continuous"/>
+          <w:pgSz w:w="11906" w:h="16838"/>
+          <w:pgMar w:top="1440" w:right="1440" w:bottom="1440" w:left="1440" w:header="708" w:footer="708" w:gutter="0"/>
+          <w:cols w:num="3" w:space="708"/>
+          <w:docGrid w:linePitch="360"/>
+        </w:sectPr>
+      </w:pPr>
     </w:p>
     <w:p>
       <w:pPr>
@@ -444,7 +591,7 @@
               </wp:inline>
             </w:drawing>
           </mc:Choice>
-          <mc:Fallback xmlns:a="http://schemas.openxmlformats.org/drawingml/2006/main" xmlns:pic="http://schemas.openxmlformats.org/drawingml/2006/picture" xmlns:w16du="http://schemas.microsoft.com/office/word/2023/wordml/word16du">
+          <mc:Fallback xmlns:w16du="http://schemas.microsoft.com/office/word/2023/wordml/word16du" xmlns:pic="http://schemas.openxmlformats.org/drawingml/2006/picture" xmlns:a="http://schemas.openxmlformats.org/drawingml/2006/main">
             <w:pict w14:anchorId="1E2983E5">
               <v:group id="Group 2791" style="width:467.95pt;height:68.75pt;mso-position-horizontal-relative:char;mso-position-vertical-relative:line" coordsize="59429,8731" o:spid="_x0000_s1026" w14:anchorId="3F6EA4FE" o:gfxdata="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">
                 <v:shapetype id="_x0000_t75" coordsize="21600,21600" filled="f" stroked="f" o:spt="75" o:preferrelative="t" path="m@4@5l@4@11@9@11@9@5xe">
@@ -1049,7 +1196,7 @@
               </wp:inline>
             </w:drawing>
           </mc:Choice>
-          <mc:Fallback xmlns:a="http://schemas.openxmlformats.org/drawingml/2006/main" xmlns:pic="http://schemas.openxmlformats.org/drawingml/2006/picture" xmlns:w16du="http://schemas.microsoft.com/office/word/2023/wordml/word16du">
+          <mc:Fallback xmlns:w16du="http://schemas.microsoft.com/office/word/2023/wordml/word16du" xmlns:pic="http://schemas.openxmlformats.org/drawingml/2006/picture" xmlns:a="http://schemas.openxmlformats.org/drawingml/2006/main">
             <w:pict w14:anchorId="01720E1D">
               <v:group id="Group 2792" style="width:467.95pt;height:.75pt;mso-position-horizontal-relative:char;mso-position-vertical-relative:line" coordsize="59429,95" o:spid="_x0000_s1026" w14:anchorId="36C48C52" o:gfxdata="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">
                 <v:shape id="Shape 91" style="position:absolute;width:59429;height:0;visibility:visible;mso-wrap-style:square;v-text-anchor:top" coordsize="5942965,0" o:spid="_x0000_s1027" filled="f" path="m5942965,l,e" o:gfxdata="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">
@@ -1286,6 +1433,7 @@
           <w:sz w:val="22"/>
           <w:szCs w:val="22"/>
         </w:rPr>
+        <w:lastRenderedPageBreak/>
         <w:t>        c. the upload function has not become available on the Digital Portal at least 14 days before the date of compliance with paragraph (a) (and, if applicable, (b)) above.</w:t>
       </w:r>
     </w:p>
@@ -1314,7 +1462,6 @@
           <w:rFonts w:ascii="Arial" w:hAnsi="Arial" w:cs="Arial"/>
           <w:bCs/>
         </w:rPr>
-        <w:lastRenderedPageBreak/>
         <w:t>This claim does not need to be allocated.</w:t>
       </w:r>
     </w:p>
@@ -2641,6 +2788,7 @@
         <w:rPr>
           <w:rFonts w:ascii="Arial" w:hAnsi="Arial" w:cs="Arial"/>
         </w:rPr>
+        <w:lastRenderedPageBreak/>
         <w:t xml:space="preserve">Any questions which are to be addressed to an expert must be sent to the expert directly and uploaded to the Digital Portal by 4pm on </w:t>
       </w:r>
       <w:r>
@@ -2737,15 +2885,7 @@
           <w:rFonts w:ascii="Arial" w:eastAsia="Arial" w:hAnsi="Arial" w:cs="Arial"/>
           <w:bCs/>
         </w:rPr>
-        <w:t>-</w:t>
-      </w:r>
-      <w:r>
-        <w:rPr>
-          <w:rFonts w:ascii="Arial" w:eastAsia="Arial" w:hAnsi="Arial" w:cs="Arial"/>
-          <w:bCs/>
-        </w:rPr>
-        <w:lastRenderedPageBreak/>
-        <w:t>MM-dd’</w:t>
+        <w:t>-MM-dd’</w:t>
       </w:r>
       <w:r>
         <w:rPr>
@@ -4240,6 +4380,7 @@
           <w:rFonts w:ascii="Arial" w:hAnsi="Arial" w:cs="Arial"/>
           <w:bCs/>
         </w:rPr>
+        <w:lastRenderedPageBreak/>
         <w:t>&lt;&lt;es_&gt;&gt;</w:t>
       </w:r>
     </w:p>
@@ -4263,7 +4404,6 @@
           <w:rFonts w:ascii="Arial" w:hAnsi="Arial" w:cs="Arial"/>
           <w:bCs/>
         </w:rPr>
-        <w:lastRenderedPageBreak/>
         <w:t>&lt;&lt;cs_{</w:t>
       </w:r>
       <w:proofErr w:type="spellStart"/>
@@ -4857,6 +4997,7 @@
       </w:pPr>
     </w:p>
     <w:sectPr>
+      <w:type w:val="continuous"/>
       <w:pgSz w:w="11906" w:h="16838"/>
       <w:pgMar w:top="1440" w:right="1440" w:bottom="1440" w:left="1440" w:header="708" w:footer="708" w:gutter="0"/>
       <w:cols w:space="708"/>
@@ -6967,6 +7108,40 @@
 </file>
 
 <file path=customXml/item1.xml><?xml version="1.0" encoding="utf-8"?>
+<p:properties xmlns:p="http://schemas.microsoft.com/office/2006/metadata/properties" xmlns:xsi="http://www.w3.org/2001/XMLSchema-instance" xmlns:pc="http://schemas.microsoft.com/office/infopath/2007/PartnerControls">
+  <documentManagement>
+    <Stage xmlns="f336f4fe-8719-4ea2-b5d6-29b3a580aeb4">In Approval</Stage>
+    <Next_x0020_Stage xmlns="f336f4fe-8719-4ea2-b5d6-29b3a580aeb4">ApproveOrReject</Next_x0020_Stage>
+    <Admin_x0020_Action xmlns="f336f4fe-8719-4ea2-b5d6-29b3a580aeb4" xsi:nil="true"/>
+    <Template_x0020_Category xmlns="f336f4fe-8719-4ea2-b5d6-29b3a580aeb4">Standard Direction - STD</Template_x0020_Category>
+    <Action xmlns="f336f4fe-8719-4ea2-b5d6-29b3a580aeb4" xsi:nil="true"/>
+    <Purpose1 xmlns="f336f4fe-8719-4ea2-b5d6-29b3a580aeb4">SDO - disposal</Purpose1>
+    <Template_x0020_Language xmlns="f336f4fe-8719-4ea2-b5d6-29b3a580aeb4">English - ENG</Template_x0020_Language>
+    <Rename xmlns="f336f4fe-8719-4ea2-b5d6-29b3a580aeb4">true</Rename>
+    <Tornado_x0020_Filename xmlns="f336f4fe-8719-4ea2-b5d6-29b3a580aeb4" xsi:nil="true"/>
+    <Approval_x0020_Request_x0020_Comment xmlns="f336f4fe-8719-4ea2-b5d6-29b3a580aeb4">Hearing method paragraph changes are also added with the same PR</Approval_x0020_Request_x0020_Comment>
+    <Publication_x0020_Date xmlns="f336f4fe-8719-4ea2-b5d6-29b3a580aeb4">2023-01-23T00:00:00+00:00</Publication_x0020_Date>
+    <SharedWithUsers xmlns="f336f4fe-8719-4ea2-b5d6-29b3a580aeb4">
+      <UserInfo>
+        <DisplayName>Robert Allright</DisplayName>
+        <AccountId>23</AccountId>
+        <AccountType/>
+      </UserInfo>
+    </SharedWithUsers>
+  </documentManagement>
+</p:properties>
+</file>
+
+<file path=customXml/item2.xml><?xml version="1.0" encoding="utf-8"?>
+<?mso-contentType ?>
+<FormTemplates xmlns="http://schemas.microsoft.com/sharepoint/v3/contenttype/forms">
+  <Display>DocumentLibraryForm</Display>
+  <Edit>DocumentLibraryForm</Edit>
+  <New>DocumentLibraryForm</New>
+</FormTemplates>
+</file>
+
+<file path=customXml/item3.xml><?xml version="1.0" encoding="utf-8"?>
 <ct:contentTypeSchema xmlns:ct="http://schemas.microsoft.com/office/2006/metadata/contentType" xmlns:ma="http://schemas.microsoft.com/office/2006/metadata/properties/metaAttributes" ct:_="" ma:_="" ma:contentTypeName="_CtTemplate" ma:contentTypeID="0x01010064A5FDCCFB03F540B94405305D7DE14F00A4F8B82F7CEF57469A8FE5CEAB7A0EE0" ma:contentTypeVersion="54" ma:contentTypeDescription="Part of Template Management with Site Columns representing custom attributes." ma:contentTypeScope="" ma:versionID="c2ae9af6f2d07f5c87e529250672afb5">
   <xsd:schema xmlns:xsd="http://www.w3.org/2001/XMLSchema" xmlns:xs="http://www.w3.org/2001/XMLSchema" xmlns:p="http://schemas.microsoft.com/office/2006/metadata/properties" xmlns:ns2="f336f4fe-8719-4ea2-b5d6-29b3a580aeb4" xmlns:ns3="b57b892a-dd61-4bba-b372-a8d93da2c7e6" targetNamespace="http://schemas.microsoft.com/office/2006/metadata/properties" ma:root="true" ma:fieldsID="5cc5ae0d05cbe82a12e0833457866b27" ns2:_="" ns3:_="">
     <xsd:import namespace="f336f4fe-8719-4ea2-b5d6-29b3a580aeb4"/>
@@ -7282,41 +7457,25 @@
 </ct:contentTypeSchema>
 </file>
 
-<file path=customXml/item2.xml><?xml version="1.0" encoding="utf-8"?>
-<?mso-contentType ?>
-<FormTemplates xmlns="http://schemas.microsoft.com/sharepoint/v3/contenttype/forms">
-  <Display>DocumentLibraryForm</Display>
-  <Edit>DocumentLibraryForm</Edit>
-  <New>DocumentLibraryForm</New>
-</FormTemplates>
+<file path=customXml/itemProps1.xml><?xml version="1.0" encoding="utf-8"?>
+<ds:datastoreItem xmlns:ds="http://schemas.openxmlformats.org/officeDocument/2006/customXml" ds:itemID="{7D8F8091-8A28-4DFC-8D60-79DA775EE42D}">
+  <ds:schemaRefs>
+    <ds:schemaRef ds:uri="http://schemas.microsoft.com/office/2006/metadata/properties"/>
+    <ds:schemaRef ds:uri="http://schemas.microsoft.com/office/infopath/2007/PartnerControls"/>
+    <ds:schemaRef ds:uri="f336f4fe-8719-4ea2-b5d6-29b3a580aeb4"/>
+  </ds:schemaRefs>
+</ds:datastoreItem>
 </file>
 
-<file path=customXml/item3.xml><?xml version="1.0" encoding="utf-8"?>
-<p:properties xmlns:p="http://schemas.microsoft.com/office/2006/metadata/properties" xmlns:xsi="http://www.w3.org/2001/XMLSchema-instance" xmlns:pc="http://schemas.microsoft.com/office/infopath/2007/PartnerControls">
-  <documentManagement>
-    <Stage xmlns="f336f4fe-8719-4ea2-b5d6-29b3a580aeb4">In Approval</Stage>
-    <Next_x0020_Stage xmlns="f336f4fe-8719-4ea2-b5d6-29b3a580aeb4">ApproveOrReject</Next_x0020_Stage>
-    <Admin_x0020_Action xmlns="f336f4fe-8719-4ea2-b5d6-29b3a580aeb4" xsi:nil="true"/>
-    <Template_x0020_Category xmlns="f336f4fe-8719-4ea2-b5d6-29b3a580aeb4">Standard Direction - STD</Template_x0020_Category>
-    <Action xmlns="f336f4fe-8719-4ea2-b5d6-29b3a580aeb4" xsi:nil="true"/>
-    <Purpose1 xmlns="f336f4fe-8719-4ea2-b5d6-29b3a580aeb4">SDO - disposal</Purpose1>
-    <Template_x0020_Language xmlns="f336f4fe-8719-4ea2-b5d6-29b3a580aeb4">English - ENG</Template_x0020_Language>
-    <Rename xmlns="f336f4fe-8719-4ea2-b5d6-29b3a580aeb4">true</Rename>
-    <Tornado_x0020_Filename xmlns="f336f4fe-8719-4ea2-b5d6-29b3a580aeb4" xsi:nil="true"/>
-    <Approval_x0020_Request_x0020_Comment xmlns="f336f4fe-8719-4ea2-b5d6-29b3a580aeb4">Hearing method paragraph changes are also added with the same PR</Approval_x0020_Request_x0020_Comment>
-    <Publication_x0020_Date xmlns="f336f4fe-8719-4ea2-b5d6-29b3a580aeb4">2023-01-23T00:00:00+00:00</Publication_x0020_Date>
-    <SharedWithUsers xmlns="f336f4fe-8719-4ea2-b5d6-29b3a580aeb4">
-      <UserInfo>
-        <DisplayName>Robert Allright</DisplayName>
-        <AccountId>23</AccountId>
-        <AccountType/>
-      </UserInfo>
-    </SharedWithUsers>
-  </documentManagement>
-</p:properties>
+<file path=customXml/itemProps2.xml><?xml version="1.0" encoding="utf-8"?>
+<ds:datastoreItem xmlns:ds="http://schemas.openxmlformats.org/officeDocument/2006/customXml" ds:itemID="{3CB3DFB2-2968-44C5-A3A2-A9A8C07ECF2B}">
+  <ds:schemaRefs>
+    <ds:schemaRef ds:uri="http://schemas.microsoft.com/sharepoint/v3/contenttype/forms"/>
+  </ds:schemaRefs>
+</ds:datastoreItem>
 </file>
 
-<file path=customXml/itemProps1.xml><?xml version="1.0" encoding="utf-8"?>
+<file path=customXml/itemProps3.xml><?xml version="1.0" encoding="utf-8"?>
 <ds:datastoreItem xmlns:ds="http://schemas.openxmlformats.org/officeDocument/2006/customXml" ds:itemID="{BA8DDE7F-10A8-40C3-8C71-A75E1D379D23}">
   <ds:schemaRefs>
     <ds:schemaRef ds:uri="http://schemas.microsoft.com/office/2006/metadata/contentType"/>
@@ -7335,24 +7494,6 @@
 </ds:datastoreItem>
 </file>
 
-<file path=customXml/itemProps2.xml><?xml version="1.0" encoding="utf-8"?>
-<ds:datastoreItem xmlns:ds="http://schemas.openxmlformats.org/officeDocument/2006/customXml" ds:itemID="{3CB3DFB2-2968-44C5-A3A2-A9A8C07ECF2B}">
-  <ds:schemaRefs>
-    <ds:schemaRef ds:uri="http://schemas.microsoft.com/sharepoint/v3/contenttype/forms"/>
-  </ds:schemaRefs>
-</ds:datastoreItem>
-</file>
-
-<file path=customXml/itemProps3.xml><?xml version="1.0" encoding="utf-8"?>
-<ds:datastoreItem xmlns:ds="http://schemas.openxmlformats.org/officeDocument/2006/customXml" ds:itemID="{7D8F8091-8A28-4DFC-8D60-79DA775EE42D}">
-  <ds:schemaRefs>
-    <ds:schemaRef ds:uri="http://schemas.microsoft.com/office/2006/metadata/properties"/>
-    <ds:schemaRef ds:uri="http://schemas.microsoft.com/office/infopath/2007/PartnerControls"/>
-    <ds:schemaRef ds:uri="f336f4fe-8719-4ea2-b5d6-29b3a580aeb4"/>
-  </ds:schemaRefs>
-</ds:datastoreItem>
-</file>
-
 <file path=docMetadata/LabelInfo.xml><?xml version="1.0" encoding="utf-8"?>
 <clbl:labelList xmlns:clbl="http://schemas.microsoft.com/office/2020/mipLabelMetadata">
   <clbl:label id="{fa22dce2-39a9-4bf4-a557-7a50b593b56a}" enabled="1" method="Privileged" siteId="{3e0088dc-0629-4ae6-aa8c-813e7a296f50}" contentBits="0" removed="0"/>

--- a/docker/docmosis/templates/CV-UNS-STD-ENG-01324.docx
+++ b/docker/docmosis/templates/CV-UNS-STD-ENG-01324.docx
@@ -49,135 +49,78 @@
           <w:rFonts w:ascii="Arial" w:eastAsia="Arial" w:hAnsi="Arial" w:cs="Arial"/>
           <w:bCs/>
         </w:rPr>
-        <w:t>{</w:t>
-      </w:r>
-      <w:proofErr w:type="spellStart"/>
+        <w:t>{dateFormat(</w:t>
+      </w:r>
       <w:r>
         <w:rPr>
           <w:rFonts w:ascii="Arial" w:eastAsia="Arial" w:hAnsi="Arial" w:cs="Arial"/>
           <w:bCs/>
         </w:rPr>
-        <w:t>dateFormat</w:t>
-      </w:r>
-      <w:proofErr w:type="spellEnd"/>
+        <w:t>currentDate, ‘dd MMMM yyyy’, ‘yyyy-MM-dd’</w:t>
+      </w:r>
       <w:r>
         <w:rPr>
           <w:rFonts w:ascii="Arial" w:eastAsia="Arial" w:hAnsi="Arial" w:cs="Arial"/>
           <w:bCs/>
         </w:rPr>
-        <w:t>(</w:t>
-      </w:r>
-      <w:proofErr w:type="spellStart"/>
+        <w:t>)</w:t>
+      </w:r>
       <w:r>
         <w:rPr>
           <w:rFonts w:ascii="Arial" w:eastAsia="Arial" w:hAnsi="Arial" w:cs="Arial"/>
           <w:bCs/>
         </w:rPr>
-        <w:t>currentDate</w:t>
-      </w:r>
-      <w:proofErr w:type="spellEnd"/>
+        <w:t>}</w:t>
+      </w:r>
+      <w:r>
+        <w:rPr>
+          <w:rFonts w:ascii="Arial" w:hAnsi="Arial" w:cs="Arial"/>
+          <w:b/>
+          <w:bCs/>
+          <w:lang w:val="en-US"/>
+        </w:rPr>
+        <w:t>&gt;&gt;</w:t>
+      </w:r>
+      <w:r>
+        <w:rPr>
+          <w:rFonts w:ascii="Arial" w:hAnsi="Arial" w:cs="Arial"/>
+          <w:b/>
+          <w:bCs/>
+          <w:lang w:val="en-US"/>
+        </w:rPr>
+        <w:br w:type="column"/>
+      </w:r>
       <w:r>
         <w:rPr>
           <w:rFonts w:ascii="Arial" w:eastAsia="Arial" w:hAnsi="Arial" w:cs="Arial"/>
-          <w:bCs/>
-        </w:rPr>
-        <w:t xml:space="preserve">, ‘dd MMMM </w:t>
-      </w:r>
-      <w:proofErr w:type="spellStart"/>
+          <w:b/>
+          <w:sz w:val="28"/>
+        </w:rPr>
+        <w:t>In the County Court</w:t>
+      </w:r>
       <w:r>
         <w:rPr>
           <w:rFonts w:ascii="Arial" w:eastAsia="Arial" w:hAnsi="Arial" w:cs="Arial"/>
-          <w:bCs/>
-        </w:rPr>
-        <w:t>yyyy</w:t>
-      </w:r>
-      <w:proofErr w:type="spellEnd"/>
+          <w:b/>
+          <w:sz w:val="28"/>
+        </w:rPr>
+        <w:t xml:space="preserve"> </w:t>
+      </w:r>
       <w:r>
         <w:rPr>
           <w:rFonts w:ascii="Arial" w:eastAsia="Arial" w:hAnsi="Arial" w:cs="Arial"/>
-          <w:bCs/>
-        </w:rPr>
-        <w:t>’, ‘</w:t>
-      </w:r>
-      <w:proofErr w:type="spellStart"/>
+          <w:b/>
+          <w:sz w:val="28"/>
+        </w:rPr>
+        <w:t>at</w:t>
+      </w:r>
       <w:r>
         <w:rPr>
           <w:rFonts w:ascii="Arial" w:eastAsia="Arial" w:hAnsi="Arial" w:cs="Arial"/>
-          <w:bCs/>
-        </w:rPr>
-        <w:t>yyyy</w:t>
-      </w:r>
-      <w:proofErr w:type="spellEnd"/>
-      <w:r>
-        <w:rPr>
-          <w:rFonts w:ascii="Arial" w:eastAsia="Arial" w:hAnsi="Arial" w:cs="Arial"/>
-          <w:bCs/>
-        </w:rPr>
-        <w:t>-MM-dd’</w:t>
-      </w:r>
-      <w:r>
-        <w:rPr>
-          <w:rFonts w:ascii="Arial" w:eastAsia="Arial" w:hAnsi="Arial" w:cs="Arial"/>
-          <w:bCs/>
-        </w:rPr>
-        <w:t>)</w:t>
-      </w:r>
-      <w:r>
-        <w:rPr>
-          <w:rFonts w:ascii="Arial" w:eastAsia="Arial" w:hAnsi="Arial" w:cs="Arial"/>
-          <w:bCs/>
-        </w:rPr>
-        <w:t>}</w:t>
-      </w:r>
-      <w:r>
-        <w:rPr>
-          <w:rFonts w:ascii="Arial" w:hAnsi="Arial" w:cs="Arial"/>
-          <w:b/>
-          <w:bCs/>
-          <w:lang w:val="en-US"/>
-        </w:rPr>
-        <w:t>&gt;&gt;</w:t>
-      </w:r>
-      <w:r>
-        <w:rPr>
-          <w:rFonts w:ascii="Arial" w:hAnsi="Arial" w:cs="Arial"/>
-          <w:b/>
-          <w:bCs/>
-          <w:lang w:val="en-US"/>
-        </w:rPr>
-        <w:br w:type="column"/>
-      </w:r>
-      <w:r>
-        <w:rPr>
-          <w:rFonts w:ascii="Arial" w:eastAsia="Arial" w:hAnsi="Arial" w:cs="Arial"/>
           <w:b/>
           <w:sz w:val="28"/>
         </w:rPr>
-        <w:t>In the County Court</w:t>
-      </w:r>
-      <w:r>
-        <w:rPr>
-          <w:rFonts w:ascii="Arial" w:eastAsia="Arial" w:hAnsi="Arial" w:cs="Arial"/>
-          <w:b/>
-          <w:sz w:val="28"/>
-        </w:rPr>
-        <w:t xml:space="preserve"> </w:t>
-      </w:r>
-      <w:r>
-        <w:rPr>
-          <w:rFonts w:ascii="Arial" w:eastAsia="Arial" w:hAnsi="Arial" w:cs="Arial"/>
-          <w:b/>
-          <w:sz w:val="28"/>
-        </w:rPr>
-        <w:t>at</w:t>
-      </w:r>
-      <w:r>
-        <w:rPr>
-          <w:rFonts w:ascii="Arial" w:eastAsia="Arial" w:hAnsi="Arial" w:cs="Arial"/>
-          <w:b/>
-          <w:sz w:val="28"/>
-        </w:rPr>
-        <w:t xml:space="preserve"> </w:t>
+        <w:br/>
       </w:r>
       <w:r>
         <w:rPr>
@@ -187,9 +130,8 @@
           <w:sz w:val="28"/>
           <w:szCs w:val="28"/>
         </w:rPr>
-        <w:t>&lt;&lt;cs_{</w:t>
-      </w:r>
-      <w:proofErr w:type="spellStart"/>
+        <w:t>&lt;&lt;cs_{writtenByJudge}&gt;&gt;&lt;&lt;hearingLocation.</w:t>
+      </w:r>
       <w:r>
         <w:rPr>
           <w:rFonts w:ascii="Arial" w:hAnsi="Arial" w:cs="Arial"/>
@@ -198,9 +140,8 @@
           <w:sz w:val="28"/>
           <w:szCs w:val="28"/>
         </w:rPr>
-        <w:t>writtenByJudge</w:t>
-      </w:r>
-      <w:proofErr w:type="spellEnd"/>
+        <w:t>venue</w:t>
+      </w:r>
       <w:r>
         <w:rPr>
           <w:rFonts w:ascii="Arial" w:hAnsi="Arial" w:cs="Arial"/>
@@ -209,9 +150,8 @@
           <w:sz w:val="28"/>
           <w:szCs w:val="28"/>
         </w:rPr>
-        <w:t>}&gt;&gt;&lt;&lt;</w:t>
-      </w:r>
-      <w:proofErr w:type="spellStart"/>
+        <w:t>_name&gt;&gt;&lt;&lt;else&gt;&gt;</w:t>
+      </w:r>
       <w:r>
         <w:rPr>
           <w:rFonts w:ascii="Arial" w:hAnsi="Arial" w:cs="Arial"/>
@@ -220,7 +160,7 @@
           <w:sz w:val="28"/>
           <w:szCs w:val="28"/>
         </w:rPr>
-        <w:t>hearingLocation.</w:t>
+        <w:t xml:space="preserve"> </w:t>
       </w:r>
       <w:r>
         <w:rPr>
@@ -230,7 +170,7 @@
           <w:sz w:val="28"/>
           <w:szCs w:val="28"/>
         </w:rPr>
-        <w:t>venue</w:t>
+        <w:t>Online Civil</w:t>
       </w:r>
       <w:r>
         <w:rPr>
@@ -240,9 +180,8 @@
           <w:sz w:val="28"/>
           <w:szCs w:val="28"/>
         </w:rPr>
-        <w:t>_name</w:t>
-      </w:r>
-      <w:proofErr w:type="spellEnd"/>
+        <w:t xml:space="preserve"> </w:t>
+      </w:r>
       <w:r>
         <w:rPr>
           <w:rFonts w:ascii="Arial" w:hAnsi="Arial" w:cs="Arial"/>
@@ -251,7 +190,21 @@
           <w:sz w:val="28"/>
           <w:szCs w:val="28"/>
         </w:rPr>
-        <w:t>&gt;&gt;&lt;&lt;else&gt;&gt;</w:t>
+        <w:t>Claims&lt;&lt;es_&gt;</w:t>
+      </w:r>
+      <w:r>
+        <w:rPr>
+          <w:rFonts w:ascii="Arial" w:hAnsi="Arial" w:cs="Arial"/>
+          <w:lang w:val="en-US"/>
+        </w:rPr>
+        <w:br/>
+      </w:r>
+      <w:r>
+        <w:rPr>
+          <w:rFonts w:ascii="Arial" w:hAnsi="Arial" w:cs="Arial"/>
+          <w:lang w:val="en-US"/>
+        </w:rPr>
+        <w:br/>
       </w:r>
       <w:r>
         <w:rPr>
@@ -261,7 +214,7 @@
           <w:sz w:val="28"/>
           <w:szCs w:val="28"/>
         </w:rPr>
-        <w:t xml:space="preserve"> </w:t>
+        <w:t>&lt;&lt;judgeName</w:t>
       </w:r>
       <w:r>
         <w:rPr>
@@ -271,7 +224,7 @@
           <w:sz w:val="28"/>
           <w:szCs w:val="28"/>
         </w:rPr>
-        <w:t>Online Civil</w:t>
+        <w:t>&gt;&gt;</w:t>
       </w:r>
       <w:r>
         <w:rPr>
@@ -281,79 +234,25 @@
           <w:sz w:val="28"/>
           <w:szCs w:val="28"/>
         </w:rPr>
+        <w:br w:type="column"/>
+      </w:r>
+      <w:r>
+        <w:rPr>
+          <w:rFonts w:ascii="Arial" w:eastAsia="Tahoma" w:hAnsi="Arial" w:cs="Arial"/>
+        </w:rPr>
+        <w:t>Case</w:t>
+      </w:r>
+      <w:r>
+        <w:rPr>
+          <w:rFonts w:ascii="Arial" w:eastAsia="Tahoma" w:hAnsi="Arial" w:cs="Arial"/>
+        </w:rPr>
         <w:t xml:space="preserve"> </w:t>
       </w:r>
       <w:r>
         <w:rPr>
-          <w:rFonts w:ascii="Arial" w:hAnsi="Arial" w:cs="Arial"/>
-          <w:b/>
-          <w:bCs/>
-          <w:sz w:val="28"/>
-          <w:szCs w:val="28"/>
-        </w:rPr>
-        <w:t>Claims&lt;&lt;es_&gt;</w:t>
-      </w:r>
-      <w:r>
-        <w:rPr>
-          <w:rFonts w:ascii="Arial" w:hAnsi="Arial" w:cs="Arial"/>
-          <w:lang w:val="en-US"/>
-        </w:rPr>
-        <w:br/>
-      </w:r>
-      <w:r>
-        <w:rPr>
-          <w:rFonts w:ascii="Arial" w:hAnsi="Arial" w:cs="Arial"/>
-          <w:lang w:val="en-US"/>
-        </w:rPr>
-        <w:br/>
-      </w:r>
-      <w:r>
-        <w:rPr>
-          <w:rFonts w:ascii="Arial" w:hAnsi="Arial" w:cs="Arial"/>
-          <w:b/>
-          <w:bCs/>
-          <w:sz w:val="28"/>
-          <w:szCs w:val="28"/>
-        </w:rPr>
-        <w:t>&lt;&lt;</w:t>
-      </w:r>
-      <w:proofErr w:type="spellStart"/>
-      <w:r>
-        <w:rPr>
-          <w:rFonts w:ascii="Arial" w:hAnsi="Arial" w:cs="Arial"/>
-          <w:b/>
-          <w:bCs/>
-          <w:sz w:val="28"/>
-          <w:szCs w:val="28"/>
-        </w:rPr>
-        <w:t>judgeName</w:t>
-      </w:r>
-      <w:proofErr w:type="spellEnd"/>
-      <w:r>
-        <w:rPr>
-          <w:rFonts w:ascii="Arial" w:hAnsi="Arial" w:cs="Arial"/>
-          <w:b/>
-          <w:bCs/>
-          <w:sz w:val="28"/>
-          <w:szCs w:val="28"/>
-        </w:rPr>
-        <w:t>&gt;&gt;</w:t>
-      </w:r>
-      <w:r>
-        <w:rPr>
-          <w:rFonts w:ascii="Arial" w:hAnsi="Arial" w:cs="Arial"/>
-          <w:b/>
-          <w:bCs/>
-          <w:sz w:val="28"/>
-          <w:szCs w:val="28"/>
-        </w:rPr>
-        <w:br w:type="column"/>
-      </w:r>
-      <w:r>
-        <w:rPr>
           <w:rFonts w:ascii="Arial" w:eastAsia="Tahoma" w:hAnsi="Arial" w:cs="Arial"/>
         </w:rPr>
-        <w:t>Case</w:t>
+        <w:t>number:&lt;&lt;</w:t>
       </w:r>
       <w:r>
         <w:rPr>
@@ -363,31 +262,10 @@
       </w:r>
       <w:r>
         <w:rPr>
-          <w:rFonts w:ascii="Arial" w:eastAsia="Tahoma" w:hAnsi="Arial" w:cs="Arial"/>
-        </w:rPr>
-        <w:t>number:&lt;&lt;</w:t>
-      </w:r>
-      <w:r>
-        <w:rPr>
-          <w:rFonts w:ascii="Arial" w:eastAsia="Tahoma" w:hAnsi="Arial" w:cs="Arial"/>
-        </w:rPr>
-        <w:t xml:space="preserve"> </w:t>
-      </w:r>
-      <w:proofErr w:type="spellStart"/>
-      <w:r>
-        <w:rPr>
-          <w:rFonts w:ascii="Arial" w:hAnsi="Arial" w:cs="Arial"/>
-          <w:lang w:val="en-US"/>
-        </w:rPr>
-        <w:t>caseNumber</w:t>
-      </w:r>
-      <w:proofErr w:type="spellEnd"/>
-      <w:r>
-        <w:rPr>
-          <w:rFonts w:ascii="Arial" w:hAnsi="Arial" w:cs="Arial"/>
-          <w:lang w:val="en-US"/>
-        </w:rPr>
-        <w:t>&gt;&gt;</w:t>
+          <w:rFonts w:ascii="Arial" w:hAnsi="Arial" w:cs="Arial"/>
+          <w:lang w:val="en-US"/>
+        </w:rPr>
+        <w:t>caseNumber&gt;&gt;</w:t>
       </w:r>
     </w:p>
     <w:p>
@@ -591,7 +469,7 @@
               </wp:inline>
             </w:drawing>
           </mc:Choice>
-          <mc:Fallback xmlns:w16du="http://schemas.microsoft.com/office/word/2023/wordml/word16du" xmlns:pic="http://schemas.openxmlformats.org/drawingml/2006/picture" xmlns:a="http://schemas.openxmlformats.org/drawingml/2006/main">
+          <mc:Fallback xmlns:a="http://schemas.openxmlformats.org/drawingml/2006/main" xmlns:pic="http://schemas.openxmlformats.org/drawingml/2006/picture" xmlns:w16du="http://schemas.microsoft.com/office/word/2023/wordml/word16du">
             <w:pict w14:anchorId="1E2983E5">
               <v:group id="Group 2791" style="width:467.95pt;height:68.75pt;mso-position-horizontal-relative:char;mso-position-vertical-relative:line" coordsize="59429,8731" o:spid="_x0000_s1026" w14:anchorId="3F6EA4FE" o:gfxdata="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">
                 <v:shapetype id="_x0000_t75" coordsize="21600,21600" filled="f" stroked="f" o:spt="75" o:preferrelative="t" path="m@4@5l@4@11@9@11@9@5xe">
@@ -1196,7 +1074,7 @@
               </wp:inline>
             </w:drawing>
           </mc:Choice>
-          <mc:Fallback xmlns:w16du="http://schemas.microsoft.com/office/word/2023/wordml/word16du" xmlns:pic="http://schemas.openxmlformats.org/drawingml/2006/picture" xmlns:a="http://schemas.openxmlformats.org/drawingml/2006/main">
+          <mc:Fallback xmlns:a="http://schemas.openxmlformats.org/drawingml/2006/main" xmlns:pic="http://schemas.openxmlformats.org/drawingml/2006/picture" xmlns:w16du="http://schemas.microsoft.com/office/word/2023/wordml/word16du">
             <w:pict w14:anchorId="01720E1D">
               <v:group id="Group 2792" style="width:467.95pt;height:.75pt;mso-position-horizontal-relative:char;mso-position-vertical-relative:line" coordsize="59429,95" o:spid="_x0000_s1026" w14:anchorId="36C48C52" o:gfxdata="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">
                 <v:shape id="Shape 91" style="position:absolute;width:59429;height:0;visibility:visible;mso-wrap-style:square;v-text-anchor:top" coordsize="5942965,0" o:spid="_x0000_s1027" filled="f" path="m5942965,l,e" o:gfxdata="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">
@@ -1249,40 +1127,22 @@
           <w:snapToGrid w:val="0"/>
           <w:lang w:val="en-US"/>
         </w:rPr>
-        <w:t xml:space="preserve"> You must comply with the terms imposed upon you by this order otherwise your claim or the </w:t>
-      </w:r>
-      <w:proofErr w:type="spellStart"/>
+        <w:t> You must comply with the terms imposed upon you by this order otherwise your claim or the defence of it is liable to be struck out or some other sanction imposed. If you cannot comply, you are expected to make</w:t>
+      </w:r>
       <w:r>
         <w:rPr>
           <w:rFonts w:ascii="Arial" w:hAnsi="Arial" w:cs="Arial"/>
           <w:snapToGrid w:val="0"/>
           <w:lang w:val="en-US"/>
         </w:rPr>
-        <w:t>defence</w:t>
-      </w:r>
-      <w:proofErr w:type="spellEnd"/>
+        <w:t xml:space="preserve"> a</w:t>
+      </w:r>
       <w:r>
         <w:rPr>
           <w:rFonts w:ascii="Arial" w:hAnsi="Arial" w:cs="Arial"/>
           <w:snapToGrid w:val="0"/>
           <w:lang w:val="en-US"/>
         </w:rPr>
-        <w:t xml:space="preserve"> of it is liable to be struck out or some other sanction imposed. If you cannot comply, you are expected to make</w:t>
-      </w:r>
-      <w:r>
-        <w:rPr>
-          <w:rFonts w:ascii="Arial" w:hAnsi="Arial" w:cs="Arial"/>
-          <w:snapToGrid w:val="0"/>
-          <w:lang w:val="en-US"/>
-        </w:rPr>
-        <w:t xml:space="preserve"> a</w:t>
-      </w:r>
-      <w:r>
-        <w:rPr>
-          <w:rFonts w:ascii="Arial" w:hAnsi="Arial" w:cs="Arial"/>
-          <w:snapToGrid w:val="0"/>
-          <w:lang w:val="en-US"/>
-        </w:rPr>
         <w:t xml:space="preserve"> formal application to the court before any deadline imposed upon you expires.</w:t>
       </w:r>
     </w:p>
@@ -1307,7 +1167,6 @@
         </w:rPr>
         <w:t>&lt;&lt;</w:t>
       </w:r>
-      <w:proofErr w:type="spellStart"/>
       <w:r>
         <w:rPr>
           <w:rFonts w:ascii="Arial" w:hAnsi="Arial" w:cs="Arial"/>
@@ -1315,7 +1174,6 @@
         </w:rPr>
         <w:t>disposalHearingJudgesRecital.input</w:t>
       </w:r>
-      <w:proofErr w:type="spellEnd"/>
       <w:r>
         <w:rPr>
           <w:rFonts w:ascii="Arial" w:hAnsi="Arial" w:cs="Arial"/>
@@ -1479,22 +1337,12 @@
         </w:rPr>
         <w:t>&lt;&lt;cs_{</w:t>
       </w:r>
-      <w:proofErr w:type="spellStart"/>
-      <w:r>
-        <w:rPr>
-          <w:rFonts w:ascii="Arial" w:hAnsi="Arial" w:cs="Arial"/>
-          <w:lang w:val="en-US"/>
-        </w:rPr>
-        <w:t>drawDirectionsOrderRequired</w:t>
-      </w:r>
-      <w:proofErr w:type="spellEnd"/>
-      <w:proofErr w:type="gramStart"/>
-      <w:r>
-        <w:rPr>
-          <w:rFonts w:ascii="Arial" w:hAnsi="Arial" w:cs="Arial"/>
-          <w:lang w:val="en-US"/>
-        </w:rPr>
-        <w:t>=</w:t>
+      <w:r>
+        <w:rPr>
+          <w:rFonts w:ascii="Arial" w:hAnsi="Arial" w:cs="Arial"/>
+          <w:lang w:val="en-US"/>
+        </w:rPr>
+        <w:t>drawDirectionsOrderRequired=</w:t>
       </w:r>
       <w:r>
         <w:rPr>
@@ -1502,16 +1350,7 @@
           <w:highlight w:val="yellow"/>
           <w:lang w:val="en-US"/>
         </w:rPr>
-        <w:t>‘</w:t>
-      </w:r>
-      <w:proofErr w:type="gramEnd"/>
-      <w:r>
-        <w:rPr>
-          <w:rFonts w:ascii="Arial" w:hAnsi="Arial" w:cs="Arial"/>
-          <w:highlight w:val="yellow"/>
-          <w:lang w:val="en-US"/>
-        </w:rPr>
-        <w:t>Yes’</w:t>
+        <w:t>‘Yes’</w:t>
       </w:r>
       <w:r>
         <w:rPr>
@@ -1582,32 +1421,14 @@
           <w:rFonts w:ascii="Arial" w:hAnsi="Arial" w:cs="Arial"/>
           <w:bCs/>
         </w:rPr>
-        <w:t>&lt;&lt;cs</w:t>
-      </w:r>
-      <w:proofErr w:type="gramStart"/>
-      <w:r>
-        <w:rPr>
-          <w:rFonts w:ascii="Arial" w:hAnsi="Arial" w:cs="Arial"/>
-          <w:bCs/>
-        </w:rPr>
-        <w:t>_{</w:t>
-      </w:r>
-      <w:proofErr w:type="spellStart"/>
-      <w:proofErr w:type="gramEnd"/>
-      <w:r>
-        <w:rPr>
-          <w:rFonts w:ascii="Arial" w:hAnsi="Arial" w:cs="Arial"/>
-          <w:lang w:val="en-US"/>
-        </w:rPr>
-        <w:t>drawDirectionsOrderRequired</w:t>
-      </w:r>
-      <w:proofErr w:type="spellEnd"/>
-      <w:r>
-        <w:rPr>
-          <w:rFonts w:ascii="Arial" w:hAnsi="Arial" w:cs="Arial"/>
-          <w:lang w:val="en-US"/>
-        </w:rPr>
-        <w:t>=</w:t>
+        <w:t>&lt;&lt;cs_{</w:t>
+      </w:r>
+      <w:r>
+        <w:rPr>
+          <w:rFonts w:ascii="Arial" w:hAnsi="Arial" w:cs="Arial"/>
+          <w:lang w:val="en-US"/>
+        </w:rPr>
+        <w:t>drawDirectionsOrderRequired=</w:t>
       </w:r>
       <w:r>
         <w:rPr>
@@ -1624,21 +1445,12 @@
         </w:rPr>
         <w:t xml:space="preserve"> &amp;&amp; </w:t>
       </w:r>
-      <w:proofErr w:type="spellStart"/>
-      <w:r>
-        <w:rPr>
-          <w:rFonts w:ascii="Arial" w:hAnsi="Arial" w:cs="Arial"/>
-          <w:lang w:val="en-US"/>
-        </w:rPr>
-        <w:t>drawDirectionsOrder.judgementSum</w:t>
-      </w:r>
-      <w:proofErr w:type="spellEnd"/>
-      <w:r>
-        <w:rPr>
-          <w:rFonts w:ascii="Arial" w:hAnsi="Arial" w:cs="Arial"/>
-          <w:lang w:val="en-US"/>
-        </w:rPr>
-        <w:t>!=</w:t>
+      <w:r>
+        <w:rPr>
+          <w:rFonts w:ascii="Arial" w:hAnsi="Arial" w:cs="Arial"/>
+          <w:lang w:val="en-US"/>
+        </w:rPr>
+        <w:t>drawDirectionsOrder.judgementSum!=</w:t>
       </w:r>
       <w:r>
         <w:rPr>
@@ -1682,7 +1494,6 @@
         </w:rPr>
         <w:t>&lt;&lt;</w:t>
       </w:r>
-      <w:proofErr w:type="spellStart"/>
       <w:r>
         <w:rPr>
           <w:rFonts w:ascii="Arial" w:hAnsi="Arial" w:cs="Arial"/>
@@ -1690,7 +1501,6 @@
         </w:rPr>
         <w:t>drawDirectionsOrder.judgementSum</w:t>
       </w:r>
-      <w:proofErr w:type="spellEnd"/>
       <w:r>
         <w:rPr>
           <w:rFonts w:ascii="Arial" w:hAnsi="Arial" w:cs="Arial"/>
@@ -1737,21 +1547,12 @@
         </w:rPr>
         <w:t>&lt;&lt;cs_{</w:t>
       </w:r>
-      <w:proofErr w:type="spellStart"/>
-      <w:r>
-        <w:rPr>
-          <w:rFonts w:ascii="Arial" w:hAnsi="Arial" w:cs="Arial"/>
-          <w:lang w:val="en-US"/>
-        </w:rPr>
-        <w:t>disposalHearingDisclosureOfDocumentsToggle</w:t>
-      </w:r>
-      <w:proofErr w:type="spellEnd"/>
-      <w:r>
-        <w:rPr>
-          <w:rFonts w:ascii="Arial" w:hAnsi="Arial" w:cs="Arial"/>
-          <w:lang w:val="en-US"/>
-        </w:rPr>
-        <w:t>=true</w:t>
+      <w:r>
+        <w:rPr>
+          <w:rFonts w:ascii="Arial" w:hAnsi="Arial" w:cs="Arial"/>
+          <w:lang w:val="en-US"/>
+        </w:rPr>
+        <w:t>disposalHearingDisclosureOfDocumentsToggle=true</w:t>
       </w:r>
       <w:r>
         <w:rPr>
@@ -1807,94 +1608,35 @@
           <w:bCs/>
           <w:lang w:val="en-US"/>
         </w:rPr>
-        <w:t>&lt;</w:t>
-      </w:r>
-      <w:proofErr w:type="gramStart"/>
-      <w:r>
-        <w:rPr>
-          <w:rFonts w:ascii="Arial" w:hAnsi="Arial" w:cs="Arial"/>
-          <w:b/>
-          <w:bCs/>
-          <w:lang w:val="en-US"/>
-        </w:rPr>
-        <w:t>&lt;</w:t>
+        <w:t>&lt;&lt;</w:t>
       </w:r>
       <w:r>
         <w:rPr>
           <w:rFonts w:ascii="Arial" w:eastAsia="Arial" w:hAnsi="Arial" w:cs="Arial"/>
           <w:bCs/>
         </w:rPr>
-        <w:t>{</w:t>
-      </w:r>
-      <w:proofErr w:type="spellStart"/>
-      <w:proofErr w:type="gramEnd"/>
+        <w:t>{dateFormat(</w:t>
+      </w:r>
+      <w:r>
+        <w:rPr>
+          <w:rFonts w:ascii="Arial" w:hAnsi="Arial" w:cs="Arial"/>
+          <w:lang w:val="en-US"/>
+        </w:rPr>
+        <w:t>disposalHearingDisclosureOfDocuments</w:t>
+      </w:r>
+      <w:r>
+        <w:rPr>
+          <w:rFonts w:ascii="Arial" w:hAnsi="Arial" w:cs="Arial"/>
+          <w:lang w:val="en-US"/>
+        </w:rPr>
+        <w:t>.date1</w:t>
+      </w:r>
       <w:r>
         <w:rPr>
           <w:rFonts w:ascii="Arial" w:eastAsia="Arial" w:hAnsi="Arial" w:cs="Arial"/>
           <w:bCs/>
         </w:rPr>
-        <w:t>dateFormat</w:t>
-      </w:r>
-      <w:proofErr w:type="spellEnd"/>
-      <w:r>
-        <w:rPr>
-          <w:rFonts w:ascii="Arial" w:eastAsia="Arial" w:hAnsi="Arial" w:cs="Arial"/>
-          <w:bCs/>
-        </w:rPr>
-        <w:t>(</w:t>
-      </w:r>
-      <w:r>
-        <w:rPr>
-          <w:rFonts w:ascii="Arial" w:hAnsi="Arial" w:cs="Arial"/>
-          <w:lang w:val="en-US"/>
-        </w:rPr>
-        <w:t>disposalHearingDisclosureOfDocuments</w:t>
-      </w:r>
-      <w:r>
-        <w:rPr>
-          <w:rFonts w:ascii="Arial" w:hAnsi="Arial" w:cs="Arial"/>
-          <w:lang w:val="en-US"/>
-        </w:rPr>
-        <w:t>.date1</w:t>
-      </w:r>
-      <w:r>
-        <w:rPr>
-          <w:rFonts w:ascii="Arial" w:eastAsia="Arial" w:hAnsi="Arial" w:cs="Arial"/>
-          <w:bCs/>
-        </w:rPr>
-        <w:t xml:space="preserve">, ‘dd MMMM </w:t>
-      </w:r>
-      <w:proofErr w:type="spellStart"/>
-      <w:r>
-        <w:rPr>
-          <w:rFonts w:ascii="Arial" w:eastAsia="Arial" w:hAnsi="Arial" w:cs="Arial"/>
-          <w:bCs/>
-        </w:rPr>
-        <w:t>yyyy</w:t>
-      </w:r>
-      <w:proofErr w:type="spellEnd"/>
-      <w:r>
-        <w:rPr>
-          <w:rFonts w:ascii="Arial" w:eastAsia="Arial" w:hAnsi="Arial" w:cs="Arial"/>
-          <w:bCs/>
-        </w:rPr>
-        <w:t>’, ‘</w:t>
-      </w:r>
-      <w:proofErr w:type="spellStart"/>
-      <w:r>
-        <w:rPr>
-          <w:rFonts w:ascii="Arial" w:eastAsia="Arial" w:hAnsi="Arial" w:cs="Arial"/>
-          <w:bCs/>
-        </w:rPr>
-        <w:t>yyyy</w:t>
-      </w:r>
-      <w:proofErr w:type="spellEnd"/>
-      <w:r>
-        <w:rPr>
-          <w:rFonts w:ascii="Arial" w:eastAsia="Arial" w:hAnsi="Arial" w:cs="Arial"/>
-          <w:bCs/>
-        </w:rPr>
-        <w:t>-MM-dd’</w:t>
+        <w:t>, ‘dd MMMM yyyy’, ‘yyyy-MM-dd’</w:t>
       </w:r>
       <w:r>
         <w:rPr>
@@ -1953,107 +1695,48 @@
           <w:bCs/>
           <w:lang w:val="en-US"/>
         </w:rPr>
-        <w:t>&lt;</w:t>
-      </w:r>
-      <w:proofErr w:type="gramStart"/>
-      <w:r>
-        <w:rPr>
-          <w:rFonts w:ascii="Arial" w:hAnsi="Arial" w:cs="Arial"/>
-          <w:b/>
-          <w:bCs/>
-          <w:lang w:val="en-US"/>
-        </w:rPr>
-        <w:t>&lt;</w:t>
+        <w:t>&lt;&lt;</w:t>
       </w:r>
       <w:r>
         <w:rPr>
           <w:rFonts w:ascii="Arial" w:eastAsia="Arial" w:hAnsi="Arial" w:cs="Arial"/>
           <w:bCs/>
         </w:rPr>
-        <w:t>{</w:t>
-      </w:r>
-      <w:proofErr w:type="spellStart"/>
-      <w:proofErr w:type="gramEnd"/>
+        <w:t>{dateFormat(</w:t>
+      </w:r>
+      <w:r>
+        <w:rPr>
+          <w:rFonts w:ascii="Arial" w:hAnsi="Arial" w:cs="Arial"/>
+          <w:lang w:val="en-US"/>
+        </w:rPr>
+        <w:t>disposalHearingDisclosureOfDocuments</w:t>
+      </w:r>
+      <w:r>
+        <w:rPr>
+          <w:rFonts w:ascii="Arial" w:hAnsi="Arial" w:cs="Arial"/>
+          <w:lang w:val="en-US"/>
+        </w:rPr>
+        <w:t>.date2</w:t>
+      </w:r>
       <w:r>
         <w:rPr>
           <w:rFonts w:ascii="Arial" w:eastAsia="Arial" w:hAnsi="Arial" w:cs="Arial"/>
           <w:bCs/>
         </w:rPr>
-        <w:t>dateFormat</w:t>
-      </w:r>
-      <w:proofErr w:type="spellEnd"/>
+        <w:t>, ‘dd MMMM yyyy’, ‘yyyy-MM-dd’</w:t>
+      </w:r>
       <w:r>
         <w:rPr>
           <w:rFonts w:ascii="Arial" w:eastAsia="Arial" w:hAnsi="Arial" w:cs="Arial"/>
           <w:bCs/>
         </w:rPr>
-        <w:t>(</w:t>
-      </w:r>
-      <w:r>
-        <w:rPr>
-          <w:rFonts w:ascii="Arial" w:hAnsi="Arial" w:cs="Arial"/>
-          <w:lang w:val="en-US"/>
-        </w:rPr>
-        <w:t>disposalHearingDisclosureOfDocuments</w:t>
-      </w:r>
-      <w:r>
-        <w:rPr>
-          <w:rFonts w:ascii="Arial" w:hAnsi="Arial" w:cs="Arial"/>
-          <w:lang w:val="en-US"/>
-        </w:rPr>
-        <w:t>.date2</w:t>
+        <w:t>)</w:t>
       </w:r>
       <w:r>
         <w:rPr>
           <w:rFonts w:ascii="Arial" w:eastAsia="Arial" w:hAnsi="Arial" w:cs="Arial"/>
           <w:bCs/>
         </w:rPr>
-        <w:t xml:space="preserve">, ‘dd MMMM </w:t>
-      </w:r>
-      <w:proofErr w:type="spellStart"/>
-      <w:r>
-        <w:rPr>
-          <w:rFonts w:ascii="Arial" w:eastAsia="Arial" w:hAnsi="Arial" w:cs="Arial"/>
-          <w:bCs/>
-        </w:rPr>
-        <w:t>yyyy</w:t>
-      </w:r>
-      <w:proofErr w:type="spellEnd"/>
-      <w:r>
-        <w:rPr>
-          <w:rFonts w:ascii="Arial" w:eastAsia="Arial" w:hAnsi="Arial" w:cs="Arial"/>
-          <w:bCs/>
-        </w:rPr>
-        <w:t>’, ‘</w:t>
-      </w:r>
-      <w:proofErr w:type="spellStart"/>
-      <w:r>
-        <w:rPr>
-          <w:rFonts w:ascii="Arial" w:eastAsia="Arial" w:hAnsi="Arial" w:cs="Arial"/>
-          <w:bCs/>
-        </w:rPr>
-        <w:t>yyyy</w:t>
-      </w:r>
-      <w:proofErr w:type="spellEnd"/>
-      <w:r>
-        <w:rPr>
-          <w:rFonts w:ascii="Arial" w:eastAsia="Arial" w:hAnsi="Arial" w:cs="Arial"/>
-          <w:bCs/>
-        </w:rPr>
-        <w:t>-MM-dd’</w:t>
-      </w:r>
-      <w:r>
-        <w:rPr>
-          <w:rFonts w:ascii="Arial" w:eastAsia="Arial" w:hAnsi="Arial" w:cs="Arial"/>
-          <w:bCs/>
-        </w:rPr>
-        <w:t>)</w:t>
-      </w:r>
-      <w:r>
-        <w:rPr>
-          <w:rFonts w:ascii="Arial" w:eastAsia="Arial" w:hAnsi="Arial" w:cs="Arial"/>
-          <w:bCs/>
-        </w:rPr>
         <w:t>}</w:t>
       </w:r>
       <w:r>
@@ -2102,21 +1785,12 @@
         </w:rPr>
         <w:t>&lt;&lt;cs_{</w:t>
       </w:r>
-      <w:proofErr w:type="spellStart"/>
-      <w:r>
-        <w:rPr>
-          <w:rFonts w:ascii="Arial" w:hAnsi="Arial" w:cs="Arial"/>
-          <w:lang w:val="en-US"/>
-        </w:rPr>
-        <w:t>disposalHearingWitnessOfFactToggle</w:t>
-      </w:r>
-      <w:proofErr w:type="spellEnd"/>
-      <w:r>
-        <w:rPr>
-          <w:rFonts w:ascii="Arial" w:hAnsi="Arial" w:cs="Arial"/>
-          <w:lang w:val="en-US"/>
-        </w:rPr>
-        <w:t>=true</w:t>
+      <w:r>
+        <w:rPr>
+          <w:rFonts w:ascii="Arial" w:hAnsi="Arial" w:cs="Arial"/>
+          <w:lang w:val="en-US"/>
+        </w:rPr>
+        <w:t>disposalHearingWitnessOfFactToggle=true</w:t>
       </w:r>
       <w:r>
         <w:rPr>
@@ -2173,94 +1847,35 @@
           <w:bCs/>
           <w:lang w:val="en-US"/>
         </w:rPr>
-        <w:t>&lt;</w:t>
-      </w:r>
-      <w:proofErr w:type="gramStart"/>
-      <w:r>
-        <w:rPr>
-          <w:rFonts w:ascii="Arial" w:hAnsi="Arial" w:cs="Arial"/>
-          <w:b/>
-          <w:bCs/>
-          <w:lang w:val="en-US"/>
-        </w:rPr>
-        <w:t>&lt;</w:t>
+        <w:t>&lt;&lt;</w:t>
       </w:r>
       <w:r>
         <w:rPr>
           <w:rFonts w:ascii="Arial" w:eastAsia="Arial" w:hAnsi="Arial" w:cs="Arial"/>
           <w:bCs/>
         </w:rPr>
-        <w:t>{</w:t>
-      </w:r>
-      <w:proofErr w:type="spellStart"/>
-      <w:proofErr w:type="gramEnd"/>
+        <w:t>{dateFormat(</w:t>
+      </w:r>
+      <w:r>
+        <w:rPr>
+          <w:rFonts w:ascii="Arial" w:hAnsi="Arial" w:cs="Arial"/>
+          <w:lang w:val="en-US"/>
+        </w:rPr>
+        <w:t>disposalHearingWitnessOfFact</w:t>
+      </w:r>
+      <w:r>
+        <w:rPr>
+          <w:rFonts w:ascii="Arial" w:hAnsi="Arial" w:cs="Arial"/>
+          <w:lang w:val="en-US"/>
+        </w:rPr>
+        <w:t>.date2</w:t>
+      </w:r>
       <w:r>
         <w:rPr>
           <w:rFonts w:ascii="Arial" w:eastAsia="Arial" w:hAnsi="Arial" w:cs="Arial"/>
           <w:bCs/>
         </w:rPr>
-        <w:t>dateFormat</w:t>
-      </w:r>
-      <w:proofErr w:type="spellEnd"/>
-      <w:r>
-        <w:rPr>
-          <w:rFonts w:ascii="Arial" w:eastAsia="Arial" w:hAnsi="Arial" w:cs="Arial"/>
-          <w:bCs/>
-        </w:rPr>
-        <w:t>(</w:t>
-      </w:r>
-      <w:r>
-        <w:rPr>
-          <w:rFonts w:ascii="Arial" w:hAnsi="Arial" w:cs="Arial"/>
-          <w:lang w:val="en-US"/>
-        </w:rPr>
-        <w:t>disposalHearingWitnessOfFact</w:t>
-      </w:r>
-      <w:r>
-        <w:rPr>
-          <w:rFonts w:ascii="Arial" w:hAnsi="Arial" w:cs="Arial"/>
-          <w:lang w:val="en-US"/>
-        </w:rPr>
-        <w:t>.date2</w:t>
-      </w:r>
-      <w:r>
-        <w:rPr>
-          <w:rFonts w:ascii="Arial" w:eastAsia="Arial" w:hAnsi="Arial" w:cs="Arial"/>
-          <w:bCs/>
-        </w:rPr>
-        <w:t xml:space="preserve">, ‘dd MMMM </w:t>
-      </w:r>
-      <w:proofErr w:type="spellStart"/>
-      <w:r>
-        <w:rPr>
-          <w:rFonts w:ascii="Arial" w:eastAsia="Arial" w:hAnsi="Arial" w:cs="Arial"/>
-          <w:bCs/>
-        </w:rPr>
-        <w:t>yyyy</w:t>
-      </w:r>
-      <w:proofErr w:type="spellEnd"/>
-      <w:r>
-        <w:rPr>
-          <w:rFonts w:ascii="Arial" w:eastAsia="Arial" w:hAnsi="Arial" w:cs="Arial"/>
-          <w:bCs/>
-        </w:rPr>
-        <w:t>’, ‘</w:t>
-      </w:r>
-      <w:proofErr w:type="spellStart"/>
-      <w:r>
-        <w:rPr>
-          <w:rFonts w:ascii="Arial" w:eastAsia="Arial" w:hAnsi="Arial" w:cs="Arial"/>
-          <w:bCs/>
-        </w:rPr>
-        <w:t>yyyy</w:t>
-      </w:r>
-      <w:proofErr w:type="spellEnd"/>
-      <w:r>
-        <w:rPr>
-          <w:rFonts w:ascii="Arial" w:eastAsia="Arial" w:hAnsi="Arial" w:cs="Arial"/>
-          <w:bCs/>
-        </w:rPr>
-        <w:t>-MM-dd’</w:t>
+        <w:t>, ‘dd MMMM yyyy’, ‘yyyy-MM-dd’</w:t>
       </w:r>
       <w:r>
         <w:rPr>
@@ -2347,107 +1962,48 @@
           <w:bCs/>
           <w:lang w:val="en-US"/>
         </w:rPr>
-        <w:t>&lt;</w:t>
-      </w:r>
-      <w:proofErr w:type="gramStart"/>
-      <w:r>
-        <w:rPr>
-          <w:rFonts w:ascii="Arial" w:hAnsi="Arial" w:cs="Arial"/>
-          <w:b/>
-          <w:bCs/>
-          <w:lang w:val="en-US"/>
-        </w:rPr>
-        <w:t>&lt;</w:t>
+        <w:t>&lt;&lt;</w:t>
       </w:r>
       <w:r>
         <w:rPr>
           <w:rFonts w:ascii="Arial" w:eastAsia="Arial" w:hAnsi="Arial" w:cs="Arial"/>
           <w:bCs/>
         </w:rPr>
-        <w:t>{</w:t>
-      </w:r>
-      <w:proofErr w:type="spellStart"/>
-      <w:proofErr w:type="gramEnd"/>
+        <w:t>{dateFormat(</w:t>
+      </w:r>
+      <w:r>
+        <w:rPr>
+          <w:rFonts w:ascii="Arial" w:hAnsi="Arial" w:cs="Arial"/>
+          <w:lang w:val="en-US"/>
+        </w:rPr>
+        <w:t>disposalHearingWitnessOfFact</w:t>
+      </w:r>
+      <w:r>
+        <w:rPr>
+          <w:rFonts w:ascii="Arial" w:hAnsi="Arial" w:cs="Arial"/>
+          <w:lang w:val="en-US"/>
+        </w:rPr>
+        <w:t>.date3</w:t>
+      </w:r>
       <w:r>
         <w:rPr>
           <w:rFonts w:ascii="Arial" w:eastAsia="Arial" w:hAnsi="Arial" w:cs="Arial"/>
           <w:bCs/>
         </w:rPr>
-        <w:t>dateFormat</w:t>
-      </w:r>
-      <w:proofErr w:type="spellEnd"/>
+        <w:t>, ‘dd MMMM yyyy’, ‘yyyy-MM-dd’</w:t>
+      </w:r>
       <w:r>
         <w:rPr>
           <w:rFonts w:ascii="Arial" w:eastAsia="Arial" w:hAnsi="Arial" w:cs="Arial"/>
           <w:bCs/>
         </w:rPr>
-        <w:t>(</w:t>
-      </w:r>
-      <w:r>
-        <w:rPr>
-          <w:rFonts w:ascii="Arial" w:hAnsi="Arial" w:cs="Arial"/>
-          <w:lang w:val="en-US"/>
-        </w:rPr>
-        <w:t>disposalHearingWitnessOfFact</w:t>
-      </w:r>
-      <w:r>
-        <w:rPr>
-          <w:rFonts w:ascii="Arial" w:hAnsi="Arial" w:cs="Arial"/>
-          <w:lang w:val="en-US"/>
-        </w:rPr>
-        <w:t>.date3</w:t>
+        <w:t>)</w:t>
       </w:r>
       <w:r>
         <w:rPr>
           <w:rFonts w:ascii="Arial" w:eastAsia="Arial" w:hAnsi="Arial" w:cs="Arial"/>
           <w:bCs/>
         </w:rPr>
-        <w:t xml:space="preserve">, ‘dd MMMM </w:t>
-      </w:r>
-      <w:proofErr w:type="spellStart"/>
-      <w:r>
-        <w:rPr>
-          <w:rFonts w:ascii="Arial" w:eastAsia="Arial" w:hAnsi="Arial" w:cs="Arial"/>
-          <w:bCs/>
-        </w:rPr>
-        <w:t>yyyy</w:t>
-      </w:r>
-      <w:proofErr w:type="spellEnd"/>
-      <w:r>
-        <w:rPr>
-          <w:rFonts w:ascii="Arial" w:eastAsia="Arial" w:hAnsi="Arial" w:cs="Arial"/>
-          <w:bCs/>
-        </w:rPr>
-        <w:t>’, ‘</w:t>
-      </w:r>
-      <w:proofErr w:type="spellStart"/>
-      <w:r>
-        <w:rPr>
-          <w:rFonts w:ascii="Arial" w:eastAsia="Arial" w:hAnsi="Arial" w:cs="Arial"/>
-          <w:bCs/>
-        </w:rPr>
-        <w:t>yyyy</w:t>
-      </w:r>
-      <w:proofErr w:type="spellEnd"/>
-      <w:r>
-        <w:rPr>
-          <w:rFonts w:ascii="Arial" w:eastAsia="Arial" w:hAnsi="Arial" w:cs="Arial"/>
-          <w:bCs/>
-        </w:rPr>
-        <w:t>-MM-dd’</w:t>
-      </w:r>
-      <w:r>
-        <w:rPr>
-          <w:rFonts w:ascii="Arial" w:eastAsia="Arial" w:hAnsi="Arial" w:cs="Arial"/>
-          <w:bCs/>
-        </w:rPr>
-        <w:t>)</w:t>
-      </w:r>
-      <w:r>
-        <w:rPr>
-          <w:rFonts w:ascii="Arial" w:eastAsia="Arial" w:hAnsi="Arial" w:cs="Arial"/>
-          <w:bCs/>
-        </w:rPr>
         <w:t>}</w:t>
       </w:r>
       <w:r>
@@ -2503,21 +2059,12 @@
         </w:rPr>
         <w:t>&lt;&lt;cs_{</w:t>
       </w:r>
-      <w:proofErr w:type="spellStart"/>
-      <w:r>
-        <w:rPr>
-          <w:rFonts w:ascii="Arial" w:hAnsi="Arial" w:cs="Arial"/>
-          <w:lang w:val="en-US"/>
-        </w:rPr>
-        <w:t>disposalHearingMedicalEvidenceToggle</w:t>
-      </w:r>
-      <w:proofErr w:type="spellEnd"/>
-      <w:r>
-        <w:rPr>
-          <w:rFonts w:ascii="Arial" w:hAnsi="Arial" w:cs="Arial"/>
-          <w:lang w:val="en-US"/>
-        </w:rPr>
-        <w:t>=true</w:t>
+      <w:r>
+        <w:rPr>
+          <w:rFonts w:ascii="Arial" w:hAnsi="Arial" w:cs="Arial"/>
+          <w:lang w:val="en-US"/>
+        </w:rPr>
+        <w:t>disposalHearingMedicalEvidenceToggle=true</w:t>
       </w:r>
       <w:r>
         <w:rPr>
@@ -2561,7 +2108,6 @@
         </w:rPr>
         <w:t>&lt;&lt;</w:t>
       </w:r>
-      <w:proofErr w:type="spellStart"/>
       <w:r>
         <w:rPr>
           <w:rFonts w:ascii="Arial" w:hAnsi="Arial" w:cs="Arial"/>
@@ -2569,7 +2115,6 @@
         </w:rPr>
         <w:t>disposalHearingMedicalEvidence.input</w:t>
       </w:r>
-      <w:proofErr w:type="spellEnd"/>
       <w:r>
         <w:rPr>
           <w:rFonts w:ascii="Arial" w:hAnsi="Arial" w:cs="Arial"/>
@@ -2584,109 +2129,48 @@
           <w:bCs/>
           <w:lang w:val="en-US"/>
         </w:rPr>
-        <w:t>&lt;</w:t>
-      </w:r>
-      <w:proofErr w:type="gramStart"/>
-      <w:r>
-        <w:rPr>
-          <w:rFonts w:ascii="Arial" w:hAnsi="Arial" w:cs="Arial"/>
-          <w:b/>
-          <w:bCs/>
-          <w:lang w:val="en-US"/>
-        </w:rPr>
-        <w:t>&lt;</w:t>
+        <w:t>&lt;&lt;</w:t>
       </w:r>
       <w:r>
         <w:rPr>
           <w:rFonts w:ascii="Arial" w:eastAsia="Arial" w:hAnsi="Arial" w:cs="Arial"/>
           <w:bCs/>
         </w:rPr>
-        <w:t>{</w:t>
-      </w:r>
-      <w:proofErr w:type="spellStart"/>
-      <w:proofErr w:type="gramEnd"/>
+        <w:t>{dateFormat(</w:t>
+      </w:r>
+      <w:r>
+        <w:rPr>
+          <w:rFonts w:ascii="Arial" w:hAnsi="Arial" w:cs="Arial"/>
+          <w:lang w:val="en-US"/>
+        </w:rPr>
+        <w:t>disposalHearingMedicalEvidence</w:t>
+      </w:r>
+      <w:r>
+        <w:rPr>
+          <w:rFonts w:ascii="Arial" w:hAnsi="Arial" w:cs="Arial"/>
+          <w:lang w:val="en-US"/>
+        </w:rPr>
+        <w:t>.date</w:t>
+      </w:r>
       <w:r>
         <w:rPr>
           <w:rFonts w:ascii="Arial" w:eastAsia="Arial" w:hAnsi="Arial" w:cs="Arial"/>
           <w:bCs/>
         </w:rPr>
-        <w:t>dateFormat</w:t>
-      </w:r>
-      <w:proofErr w:type="spellEnd"/>
+        <w:t>, ‘dd MMMM yyyy’, ‘yyyy-MM-dd’</w:t>
+      </w:r>
       <w:r>
         <w:rPr>
           <w:rFonts w:ascii="Arial" w:eastAsia="Arial" w:hAnsi="Arial" w:cs="Arial"/>
           <w:bCs/>
         </w:rPr>
-        <w:t>(</w:t>
-      </w:r>
-      <w:proofErr w:type="spellStart"/>
-      <w:r>
-        <w:rPr>
-          <w:rFonts w:ascii="Arial" w:hAnsi="Arial" w:cs="Arial"/>
-          <w:lang w:val="en-US"/>
-        </w:rPr>
-        <w:t>disposalHearingMedicalEvidence</w:t>
-      </w:r>
-      <w:r>
-        <w:rPr>
-          <w:rFonts w:ascii="Arial" w:hAnsi="Arial" w:cs="Arial"/>
-          <w:lang w:val="en-US"/>
-        </w:rPr>
-        <w:t>.date</w:t>
-      </w:r>
-      <w:proofErr w:type="spellEnd"/>
+        <w:t>)</w:t>
+      </w:r>
       <w:r>
         <w:rPr>
           <w:rFonts w:ascii="Arial" w:eastAsia="Arial" w:hAnsi="Arial" w:cs="Arial"/>
           <w:bCs/>
         </w:rPr>
-        <w:t xml:space="preserve">, ‘dd MMMM </w:t>
-      </w:r>
-      <w:proofErr w:type="spellStart"/>
-      <w:r>
-        <w:rPr>
-          <w:rFonts w:ascii="Arial" w:eastAsia="Arial" w:hAnsi="Arial" w:cs="Arial"/>
-          <w:bCs/>
-        </w:rPr>
-        <w:t>yyyy</w:t>
-      </w:r>
-      <w:proofErr w:type="spellEnd"/>
-      <w:r>
-        <w:rPr>
-          <w:rFonts w:ascii="Arial" w:eastAsia="Arial" w:hAnsi="Arial" w:cs="Arial"/>
-          <w:bCs/>
-        </w:rPr>
-        <w:t>’, ‘</w:t>
-      </w:r>
-      <w:proofErr w:type="spellStart"/>
-      <w:r>
-        <w:rPr>
-          <w:rFonts w:ascii="Arial" w:eastAsia="Arial" w:hAnsi="Arial" w:cs="Arial"/>
-          <w:bCs/>
-        </w:rPr>
-        <w:t>yyyy</w:t>
-      </w:r>
-      <w:proofErr w:type="spellEnd"/>
-      <w:r>
-        <w:rPr>
-          <w:rFonts w:ascii="Arial" w:eastAsia="Arial" w:hAnsi="Arial" w:cs="Arial"/>
-          <w:bCs/>
-        </w:rPr>
-        <w:t>-MM-dd’</w:t>
-      </w:r>
-      <w:r>
-        <w:rPr>
-          <w:rFonts w:ascii="Arial" w:eastAsia="Arial" w:hAnsi="Arial" w:cs="Arial"/>
-          <w:bCs/>
-        </w:rPr>
-        <w:t>)</w:t>
-      </w:r>
-      <w:r>
-        <w:rPr>
-          <w:rFonts w:ascii="Arial" w:eastAsia="Arial" w:hAnsi="Arial" w:cs="Arial"/>
-          <w:bCs/>
-        </w:rPr>
         <w:t>}</w:t>
       </w:r>
       <w:r>
@@ -2735,21 +2219,12 @@
         </w:rPr>
         <w:t>&lt;&lt;cs_{</w:t>
       </w:r>
-      <w:proofErr w:type="spellStart"/>
-      <w:r>
-        <w:rPr>
-          <w:rFonts w:ascii="Arial" w:hAnsi="Arial" w:cs="Arial"/>
-          <w:lang w:val="en-US"/>
-        </w:rPr>
-        <w:t>disposalHearingQuestionsToExpertsToggle</w:t>
-      </w:r>
-      <w:proofErr w:type="spellEnd"/>
-      <w:r>
-        <w:rPr>
-          <w:rFonts w:ascii="Arial" w:hAnsi="Arial" w:cs="Arial"/>
-          <w:lang w:val="en-US"/>
-        </w:rPr>
-        <w:t>=true</w:t>
+      <w:r>
+        <w:rPr>
+          <w:rFonts w:ascii="Arial" w:hAnsi="Arial" w:cs="Arial"/>
+          <w:lang w:val="en-US"/>
+        </w:rPr>
+        <w:t>disposalHearingQuestionsToExpertsToggle=true</w:t>
       </w:r>
       <w:r>
         <w:rPr>
@@ -2797,108 +2272,48 @@
           <w:b/>
           <w:bCs/>
         </w:rPr>
-        <w:t>&lt;</w:t>
-      </w:r>
-      <w:proofErr w:type="gramStart"/>
-      <w:r>
-        <w:rPr>
-          <w:rFonts w:ascii="Arial" w:hAnsi="Arial" w:cs="Arial"/>
-          <w:b/>
-          <w:bCs/>
-        </w:rPr>
-        <w:t>&lt;</w:t>
+        <w:t>&lt;&lt;</w:t>
       </w:r>
       <w:r>
         <w:rPr>
           <w:rFonts w:ascii="Arial" w:eastAsia="Arial" w:hAnsi="Arial" w:cs="Arial"/>
           <w:bCs/>
         </w:rPr>
-        <w:t>{</w:t>
-      </w:r>
-      <w:proofErr w:type="spellStart"/>
-      <w:proofErr w:type="gramEnd"/>
+        <w:t>{dateFormat(</w:t>
+      </w:r>
+      <w:r>
+        <w:rPr>
+          <w:rFonts w:ascii="Arial" w:hAnsi="Arial" w:cs="Arial"/>
+          <w:lang w:val="en-US"/>
+        </w:rPr>
+        <w:t>disposalHearing</w:t>
+      </w:r>
+      <w:r>
+        <w:rPr>
+          <w:rFonts w:ascii="Arial" w:hAnsi="Arial" w:cs="Arial"/>
+          <w:lang w:val="en-US"/>
+        </w:rPr>
+        <w:t>QuestionsToExperts.date</w:t>
+      </w:r>
       <w:r>
         <w:rPr>
           <w:rFonts w:ascii="Arial" w:eastAsia="Arial" w:hAnsi="Arial" w:cs="Arial"/>
           <w:bCs/>
         </w:rPr>
-        <w:t>dateFormat</w:t>
-      </w:r>
-      <w:proofErr w:type="spellEnd"/>
+        <w:t>, ‘dd MMMM yyyy’, ‘yyyy-MM-dd’</w:t>
+      </w:r>
       <w:r>
         <w:rPr>
           <w:rFonts w:ascii="Arial" w:eastAsia="Arial" w:hAnsi="Arial" w:cs="Arial"/>
           <w:bCs/>
         </w:rPr>
-        <w:t>(</w:t>
-      </w:r>
-      <w:proofErr w:type="spellStart"/>
-      <w:r>
-        <w:rPr>
-          <w:rFonts w:ascii="Arial" w:hAnsi="Arial" w:cs="Arial"/>
-          <w:lang w:val="en-US"/>
-        </w:rPr>
-        <w:t>disposalHearing</w:t>
-      </w:r>
-      <w:r>
-        <w:rPr>
-          <w:rFonts w:ascii="Arial" w:hAnsi="Arial" w:cs="Arial"/>
-          <w:lang w:val="en-US"/>
-        </w:rPr>
-        <w:t>QuestionsToExperts.date</w:t>
-      </w:r>
-      <w:proofErr w:type="spellEnd"/>
+        <w:t>)</w:t>
+      </w:r>
       <w:r>
         <w:rPr>
           <w:rFonts w:ascii="Arial" w:eastAsia="Arial" w:hAnsi="Arial" w:cs="Arial"/>
           <w:bCs/>
         </w:rPr>
-        <w:t xml:space="preserve">, ‘dd MMMM </w:t>
-      </w:r>
-      <w:proofErr w:type="spellStart"/>
-      <w:r>
-        <w:rPr>
-          <w:rFonts w:ascii="Arial" w:eastAsia="Arial" w:hAnsi="Arial" w:cs="Arial"/>
-          <w:bCs/>
-        </w:rPr>
-        <w:t>yyyy</w:t>
-      </w:r>
-      <w:proofErr w:type="spellEnd"/>
-      <w:r>
-        <w:rPr>
-          <w:rFonts w:ascii="Arial" w:eastAsia="Arial" w:hAnsi="Arial" w:cs="Arial"/>
-          <w:bCs/>
-        </w:rPr>
-        <w:t>’, ‘</w:t>
-      </w:r>
-      <w:proofErr w:type="spellStart"/>
-      <w:r>
-        <w:rPr>
-          <w:rFonts w:ascii="Arial" w:eastAsia="Arial" w:hAnsi="Arial" w:cs="Arial"/>
-          <w:bCs/>
-        </w:rPr>
-        <w:t>yyyy</w:t>
-      </w:r>
-      <w:proofErr w:type="spellEnd"/>
-      <w:r>
-        <w:rPr>
-          <w:rFonts w:ascii="Arial" w:eastAsia="Arial" w:hAnsi="Arial" w:cs="Arial"/>
-          <w:bCs/>
-        </w:rPr>
-        <w:t>-MM-dd’</w:t>
-      </w:r>
-      <w:r>
-        <w:rPr>
-          <w:rFonts w:ascii="Arial" w:eastAsia="Arial" w:hAnsi="Arial" w:cs="Arial"/>
-          <w:bCs/>
-        </w:rPr>
-        <w:t>)</w:t>
-      </w:r>
-      <w:r>
-        <w:rPr>
-          <w:rFonts w:ascii="Arial" w:eastAsia="Arial" w:hAnsi="Arial" w:cs="Arial"/>
-          <w:bCs/>
-        </w:rPr>
         <w:t>}</w:t>
       </w:r>
       <w:r>
@@ -2945,21 +2360,12 @@
         </w:rPr>
         <w:t>&lt;&lt;cs_{</w:t>
       </w:r>
-      <w:proofErr w:type="spellStart"/>
-      <w:r>
-        <w:rPr>
-          <w:rFonts w:ascii="Arial" w:hAnsi="Arial" w:cs="Arial"/>
-          <w:lang w:val="en-US"/>
-        </w:rPr>
-        <w:t>disposalHearingSchedulesOfLossToggle</w:t>
-      </w:r>
-      <w:proofErr w:type="spellEnd"/>
-      <w:r>
-        <w:rPr>
-          <w:rFonts w:ascii="Arial" w:hAnsi="Arial" w:cs="Arial"/>
-          <w:lang w:val="en-US"/>
-        </w:rPr>
-        <w:t>=true</w:t>
+      <w:r>
+        <w:rPr>
+          <w:rFonts w:ascii="Arial" w:hAnsi="Arial" w:cs="Arial"/>
+          <w:lang w:val="en-US"/>
+        </w:rPr>
+        <w:t>disposalHearingSchedulesOfLossToggle=true</w:t>
       </w:r>
       <w:r>
         <w:rPr>
@@ -3016,94 +2422,35 @@
           <w:bCs/>
           <w:lang w:val="en-US"/>
         </w:rPr>
-        <w:t>&lt;</w:t>
-      </w:r>
-      <w:proofErr w:type="gramStart"/>
-      <w:r>
-        <w:rPr>
-          <w:rFonts w:ascii="Arial" w:hAnsi="Arial" w:cs="Arial"/>
-          <w:b/>
-          <w:bCs/>
-          <w:lang w:val="en-US"/>
-        </w:rPr>
-        <w:t>&lt;</w:t>
+        <w:t>&lt;&lt;</w:t>
       </w:r>
       <w:r>
         <w:rPr>
           <w:rFonts w:ascii="Arial" w:eastAsia="Arial" w:hAnsi="Arial" w:cs="Arial"/>
           <w:bCs/>
         </w:rPr>
-        <w:t>{</w:t>
-      </w:r>
-      <w:proofErr w:type="spellStart"/>
-      <w:proofErr w:type="gramEnd"/>
+        <w:t>{dateFormat(</w:t>
+      </w:r>
+      <w:r>
+        <w:rPr>
+          <w:rFonts w:ascii="Arial" w:hAnsi="Arial" w:cs="Arial"/>
+          <w:lang w:val="en-US"/>
+        </w:rPr>
+        <w:t>disposalHearingSchedulesOfLoss</w:t>
+      </w:r>
+      <w:r>
+        <w:rPr>
+          <w:rFonts w:ascii="Arial" w:hAnsi="Arial" w:cs="Arial"/>
+          <w:lang w:val="en-US"/>
+        </w:rPr>
+        <w:t>.date2</w:t>
+      </w:r>
       <w:r>
         <w:rPr>
           <w:rFonts w:ascii="Arial" w:eastAsia="Arial" w:hAnsi="Arial" w:cs="Arial"/>
           <w:bCs/>
         </w:rPr>
-        <w:t>dateFormat</w:t>
-      </w:r>
-      <w:proofErr w:type="spellEnd"/>
-      <w:r>
-        <w:rPr>
-          <w:rFonts w:ascii="Arial" w:eastAsia="Arial" w:hAnsi="Arial" w:cs="Arial"/>
-          <w:bCs/>
-        </w:rPr>
-        <w:t>(</w:t>
-      </w:r>
-      <w:r>
-        <w:rPr>
-          <w:rFonts w:ascii="Arial" w:hAnsi="Arial" w:cs="Arial"/>
-          <w:lang w:val="en-US"/>
-        </w:rPr>
-        <w:t>disposalHearingSchedulesOfLoss</w:t>
-      </w:r>
-      <w:r>
-        <w:rPr>
-          <w:rFonts w:ascii="Arial" w:hAnsi="Arial" w:cs="Arial"/>
-          <w:lang w:val="en-US"/>
-        </w:rPr>
-        <w:t>.date2</w:t>
-      </w:r>
-      <w:r>
-        <w:rPr>
-          <w:rFonts w:ascii="Arial" w:eastAsia="Arial" w:hAnsi="Arial" w:cs="Arial"/>
-          <w:bCs/>
-        </w:rPr>
-        <w:t xml:space="preserve">, ‘dd MMMM </w:t>
-      </w:r>
-      <w:proofErr w:type="spellStart"/>
-      <w:r>
-        <w:rPr>
-          <w:rFonts w:ascii="Arial" w:eastAsia="Arial" w:hAnsi="Arial" w:cs="Arial"/>
-          <w:bCs/>
-        </w:rPr>
-        <w:t>yyyy</w:t>
-      </w:r>
-      <w:proofErr w:type="spellEnd"/>
-      <w:r>
-        <w:rPr>
-          <w:rFonts w:ascii="Arial" w:eastAsia="Arial" w:hAnsi="Arial" w:cs="Arial"/>
-          <w:bCs/>
-        </w:rPr>
-        <w:t>’, ‘</w:t>
-      </w:r>
-      <w:proofErr w:type="spellStart"/>
-      <w:r>
-        <w:rPr>
-          <w:rFonts w:ascii="Arial" w:eastAsia="Arial" w:hAnsi="Arial" w:cs="Arial"/>
-          <w:bCs/>
-        </w:rPr>
-        <w:t>yyyy</w:t>
-      </w:r>
-      <w:proofErr w:type="spellEnd"/>
-      <w:r>
-        <w:rPr>
-          <w:rFonts w:ascii="Arial" w:eastAsia="Arial" w:hAnsi="Arial" w:cs="Arial"/>
-          <w:bCs/>
-        </w:rPr>
-        <w:t>-MM-dd’</w:t>
+        <w:t>, ‘dd MMMM yyyy’, ‘yyyy-MM-dd’</w:t>
       </w:r>
       <w:r>
         <w:rPr>
@@ -3161,94 +2508,35 @@
           <w:bCs/>
           <w:lang w:val="en-US"/>
         </w:rPr>
-        <w:t>&lt;</w:t>
-      </w:r>
-      <w:proofErr w:type="gramStart"/>
-      <w:r>
-        <w:rPr>
-          <w:rFonts w:ascii="Arial" w:hAnsi="Arial" w:cs="Arial"/>
-          <w:b/>
-          <w:bCs/>
-          <w:lang w:val="en-US"/>
-        </w:rPr>
-        <w:t>&lt;</w:t>
+        <w:t>&lt;&lt;</w:t>
       </w:r>
       <w:r>
         <w:rPr>
           <w:rFonts w:ascii="Arial" w:eastAsia="Arial" w:hAnsi="Arial" w:cs="Arial"/>
           <w:bCs/>
         </w:rPr>
-        <w:t>{</w:t>
-      </w:r>
-      <w:proofErr w:type="spellStart"/>
-      <w:proofErr w:type="gramEnd"/>
+        <w:t>{dateFormat(</w:t>
+      </w:r>
+      <w:r>
+        <w:rPr>
+          <w:rFonts w:ascii="Arial" w:hAnsi="Arial" w:cs="Arial"/>
+          <w:lang w:val="en-US"/>
+        </w:rPr>
+        <w:t>disposalHearingSchedulesOfLoss</w:t>
+      </w:r>
+      <w:r>
+        <w:rPr>
+          <w:rFonts w:ascii="Arial" w:hAnsi="Arial" w:cs="Arial"/>
+          <w:lang w:val="en-US"/>
+        </w:rPr>
+        <w:t>.date3</w:t>
+      </w:r>
       <w:r>
         <w:rPr>
           <w:rFonts w:ascii="Arial" w:eastAsia="Arial" w:hAnsi="Arial" w:cs="Arial"/>
           <w:bCs/>
         </w:rPr>
-        <w:t>dateFormat</w:t>
-      </w:r>
-      <w:proofErr w:type="spellEnd"/>
-      <w:r>
-        <w:rPr>
-          <w:rFonts w:ascii="Arial" w:eastAsia="Arial" w:hAnsi="Arial" w:cs="Arial"/>
-          <w:bCs/>
-        </w:rPr>
-        <w:t>(</w:t>
-      </w:r>
-      <w:r>
-        <w:rPr>
-          <w:rFonts w:ascii="Arial" w:hAnsi="Arial" w:cs="Arial"/>
-          <w:lang w:val="en-US"/>
-        </w:rPr>
-        <w:t>disposalHearingSchedulesOfLoss</w:t>
-      </w:r>
-      <w:r>
-        <w:rPr>
-          <w:rFonts w:ascii="Arial" w:hAnsi="Arial" w:cs="Arial"/>
-          <w:lang w:val="en-US"/>
-        </w:rPr>
-        <w:t>.date3</w:t>
-      </w:r>
-      <w:r>
-        <w:rPr>
-          <w:rFonts w:ascii="Arial" w:eastAsia="Arial" w:hAnsi="Arial" w:cs="Arial"/>
-          <w:bCs/>
-        </w:rPr>
-        <w:t xml:space="preserve">, ‘dd MMMM </w:t>
-      </w:r>
-      <w:proofErr w:type="spellStart"/>
-      <w:r>
-        <w:rPr>
-          <w:rFonts w:ascii="Arial" w:eastAsia="Arial" w:hAnsi="Arial" w:cs="Arial"/>
-          <w:bCs/>
-        </w:rPr>
-        <w:t>yyyy</w:t>
-      </w:r>
-      <w:proofErr w:type="spellEnd"/>
-      <w:r>
-        <w:rPr>
-          <w:rFonts w:ascii="Arial" w:eastAsia="Arial" w:hAnsi="Arial" w:cs="Arial"/>
-          <w:bCs/>
-        </w:rPr>
-        <w:t>’, ‘</w:t>
-      </w:r>
-      <w:proofErr w:type="spellStart"/>
-      <w:r>
-        <w:rPr>
-          <w:rFonts w:ascii="Arial" w:eastAsia="Arial" w:hAnsi="Arial" w:cs="Arial"/>
-          <w:bCs/>
-        </w:rPr>
-        <w:t>yyyy</w:t>
-      </w:r>
-      <w:proofErr w:type="spellEnd"/>
-      <w:r>
-        <w:rPr>
-          <w:rFonts w:ascii="Arial" w:eastAsia="Arial" w:hAnsi="Arial" w:cs="Arial"/>
-          <w:bCs/>
-        </w:rPr>
-        <w:t>-MM-dd’</w:t>
+        <w:t>, ‘dd MMMM yyyy’, ‘yyyy-MM-dd’</w:t>
       </w:r>
       <w:r>
         <w:rPr>
@@ -3313,94 +2601,35 @@
           <w:bCs/>
           <w:lang w:val="en-US"/>
         </w:rPr>
-        <w:t>&lt;</w:t>
-      </w:r>
-      <w:proofErr w:type="gramStart"/>
-      <w:r>
-        <w:rPr>
-          <w:rFonts w:ascii="Arial" w:hAnsi="Arial" w:cs="Arial"/>
-          <w:b/>
-          <w:bCs/>
-          <w:lang w:val="en-US"/>
-        </w:rPr>
-        <w:t>&lt;</w:t>
+        <w:t>&lt;&lt;</w:t>
       </w:r>
       <w:r>
         <w:rPr>
           <w:rFonts w:ascii="Arial" w:eastAsia="Arial" w:hAnsi="Arial" w:cs="Arial"/>
           <w:bCs/>
         </w:rPr>
-        <w:t>{</w:t>
-      </w:r>
-      <w:proofErr w:type="spellStart"/>
-      <w:proofErr w:type="gramEnd"/>
+        <w:t>{dateFormat(</w:t>
+      </w:r>
+      <w:r>
+        <w:rPr>
+          <w:rFonts w:ascii="Arial" w:hAnsi="Arial" w:cs="Arial"/>
+          <w:lang w:val="en-US"/>
+        </w:rPr>
+        <w:t>disposalHearingSchedulesOfLoss</w:t>
+      </w:r>
+      <w:r>
+        <w:rPr>
+          <w:rFonts w:ascii="Arial" w:hAnsi="Arial" w:cs="Arial"/>
+          <w:lang w:val="en-US"/>
+        </w:rPr>
+        <w:t>.date4</w:t>
+      </w:r>
       <w:r>
         <w:rPr>
           <w:rFonts w:ascii="Arial" w:eastAsia="Arial" w:hAnsi="Arial" w:cs="Arial"/>
           <w:bCs/>
         </w:rPr>
-        <w:t>dateFormat</w:t>
-      </w:r>
-      <w:proofErr w:type="spellEnd"/>
-      <w:r>
-        <w:rPr>
-          <w:rFonts w:ascii="Arial" w:eastAsia="Arial" w:hAnsi="Arial" w:cs="Arial"/>
-          <w:bCs/>
-        </w:rPr>
-        <w:t>(</w:t>
-      </w:r>
-      <w:r>
-        <w:rPr>
-          <w:rFonts w:ascii="Arial" w:hAnsi="Arial" w:cs="Arial"/>
-          <w:lang w:val="en-US"/>
-        </w:rPr>
-        <w:t>disposalHearingSchedulesOfLoss</w:t>
-      </w:r>
-      <w:r>
-        <w:rPr>
-          <w:rFonts w:ascii="Arial" w:hAnsi="Arial" w:cs="Arial"/>
-          <w:lang w:val="en-US"/>
-        </w:rPr>
-        <w:t>.date4</w:t>
-      </w:r>
-      <w:r>
-        <w:rPr>
-          <w:rFonts w:ascii="Arial" w:eastAsia="Arial" w:hAnsi="Arial" w:cs="Arial"/>
-          <w:bCs/>
-        </w:rPr>
-        <w:t xml:space="preserve">, ‘dd MMMM </w:t>
-      </w:r>
-      <w:proofErr w:type="spellStart"/>
-      <w:r>
-        <w:rPr>
-          <w:rFonts w:ascii="Arial" w:eastAsia="Arial" w:hAnsi="Arial" w:cs="Arial"/>
-          <w:bCs/>
-        </w:rPr>
-        <w:t>yyyy</w:t>
-      </w:r>
-      <w:proofErr w:type="spellEnd"/>
-      <w:r>
-        <w:rPr>
-          <w:rFonts w:ascii="Arial" w:eastAsia="Arial" w:hAnsi="Arial" w:cs="Arial"/>
-          <w:bCs/>
-        </w:rPr>
-        <w:t>’, ‘</w:t>
-      </w:r>
-      <w:proofErr w:type="spellStart"/>
-      <w:r>
-        <w:rPr>
-          <w:rFonts w:ascii="Arial" w:eastAsia="Arial" w:hAnsi="Arial" w:cs="Arial"/>
-          <w:bCs/>
-        </w:rPr>
-        <w:t>yyyy</w:t>
-      </w:r>
-      <w:proofErr w:type="spellEnd"/>
-      <w:r>
-        <w:rPr>
-          <w:rFonts w:ascii="Arial" w:eastAsia="Arial" w:hAnsi="Arial" w:cs="Arial"/>
-          <w:bCs/>
-        </w:rPr>
-        <w:t>-MM-dd’</w:t>
+        <w:t>, ‘dd MMMM yyyy’, ‘yyyy-MM-dd’</w:t>
       </w:r>
       <w:r>
         <w:rPr>
@@ -3480,21 +2709,12 @@
         </w:rPr>
         <w:t>&lt;&lt;cs_{</w:t>
       </w:r>
-      <w:proofErr w:type="spellStart"/>
-      <w:r>
-        <w:rPr>
-          <w:rFonts w:ascii="Arial" w:hAnsi="Arial" w:cs="Arial"/>
-          <w:lang w:val="en-US"/>
-        </w:rPr>
-        <w:t>disposalHearingFinalDisposalHearingToggle</w:t>
-      </w:r>
-      <w:proofErr w:type="spellEnd"/>
-      <w:r>
-        <w:rPr>
-          <w:rFonts w:ascii="Arial" w:hAnsi="Arial" w:cs="Arial"/>
-          <w:lang w:val="en-US"/>
-        </w:rPr>
-        <w:t>=true}&gt;&gt;</w:t>
+      <w:r>
+        <w:rPr>
+          <w:rFonts w:ascii="Arial" w:hAnsi="Arial" w:cs="Arial"/>
+          <w:lang w:val="en-US"/>
+        </w:rPr>
+        <w:t>disposalHearingFinalDisposalHearingToggle=true}&gt;&gt;</w:t>
       </w:r>
     </w:p>
     <w:p>
@@ -3529,7 +2749,6 @@
         </w:rPr>
         <w:t>&lt;&lt;</w:t>
       </w:r>
-      <w:proofErr w:type="spellStart"/>
       <w:r>
         <w:rPr>
           <w:rFonts w:ascii="Arial" w:hAnsi="Arial" w:cs="Arial"/>
@@ -3542,13 +2761,76 @@
           <w:rFonts w:ascii="Arial" w:hAnsi="Arial" w:cs="Arial"/>
           <w:lang w:val="en-US"/>
         </w:rPr>
-        <w:t>.input</w:t>
-      </w:r>
-      <w:proofErr w:type="spellEnd"/>
-      <w:r>
-        <w:rPr>
-          <w:rFonts w:ascii="Arial" w:hAnsi="Arial" w:cs="Arial"/>
-          <w:lang w:val="en-US"/>
+        <w:t>.input&gt;&gt;</w:t>
+      </w:r>
+      <w:r>
+        <w:rPr>
+          <w:rFonts w:ascii="Arial" w:hAnsi="Arial" w:cs="Arial"/>
+        </w:rPr>
+        <w:t xml:space="preserve"> </w:t>
+      </w:r>
+      <w:r>
+        <w:rPr>
+          <w:rFonts w:ascii="Arial" w:hAnsi="Arial" w:cs="Arial"/>
+          <w:b/>
+          <w:bCs/>
+        </w:rPr>
+        <w:t>&lt;&lt;</w:t>
+      </w:r>
+      <w:r>
+        <w:rPr>
+          <w:rFonts w:ascii="Arial" w:eastAsia="Arial" w:hAnsi="Arial" w:cs="Arial"/>
+          <w:bCs/>
+        </w:rPr>
+        <w:t>{dateFormat(</w:t>
+      </w:r>
+      <w:r>
+        <w:rPr>
+          <w:rFonts w:ascii="Arial" w:hAnsi="Arial" w:cs="Arial"/>
+          <w:lang w:val="en-US"/>
+        </w:rPr>
+        <w:t>disposalHearingTime</w:t>
+      </w:r>
+      <w:r>
+        <w:rPr>
+          <w:rFonts w:ascii="Arial" w:hAnsi="Arial" w:cs="Arial"/>
+          <w:lang w:val="en-US"/>
+        </w:rPr>
+        <w:t>.</w:t>
+      </w:r>
+      <w:r>
+        <w:rPr>
+          <w:rFonts w:ascii="Arial" w:hAnsi="Arial" w:cs="Arial"/>
+          <w:lang w:val="en-US"/>
+        </w:rPr>
+        <w:t>dateFrom</w:t>
+      </w:r>
+      <w:r>
+        <w:rPr>
+          <w:rFonts w:ascii="Arial" w:eastAsia="Arial" w:hAnsi="Arial" w:cs="Arial"/>
+          <w:bCs/>
+        </w:rPr>
+        <w:t>, ‘dd MMMM yyyy’, ‘yyyy-MM-dd’</w:t>
+      </w:r>
+      <w:r>
+        <w:rPr>
+          <w:rFonts w:ascii="Arial" w:eastAsia="Arial" w:hAnsi="Arial" w:cs="Arial"/>
+          <w:bCs/>
+        </w:rPr>
+        <w:t>)</w:t>
+      </w:r>
+      <w:r>
+        <w:rPr>
+          <w:rFonts w:ascii="Arial" w:eastAsia="Arial" w:hAnsi="Arial" w:cs="Arial"/>
+          <w:bCs/>
+        </w:rPr>
+        <w:t>}</w:t>
+      </w:r>
+      <w:r>
+        <w:rPr>
+          <w:rFonts w:ascii="Arial" w:hAnsi="Arial" w:cs="Arial"/>
+          <w:b/>
+          <w:bCs/>
         </w:rPr>
         <w:t>&gt;&gt;</w:t>
       </w:r>
@@ -3556,180 +2838,47 @@
         <w:rPr>
           <w:rFonts w:ascii="Arial" w:hAnsi="Arial" w:cs="Arial"/>
         </w:rPr>
-        <w:t xml:space="preserve"> </w:t>
-      </w:r>
-      <w:r>
-        <w:rPr>
-          <w:rFonts w:ascii="Arial" w:hAnsi="Arial" w:cs="Arial"/>
-          <w:b/>
-          <w:bCs/>
-        </w:rPr>
-        <w:t>&lt;</w:t>
-      </w:r>
-      <w:proofErr w:type="gramStart"/>
-      <w:r>
-        <w:rPr>
-          <w:rFonts w:ascii="Arial" w:hAnsi="Arial" w:cs="Arial"/>
-          <w:b/>
-          <w:bCs/>
-        </w:rPr>
-        <w:t>&lt;</w:t>
-      </w:r>
-      <w:r>
-        <w:rPr>
-          <w:rFonts w:ascii="Arial" w:eastAsia="Arial" w:hAnsi="Arial" w:cs="Arial"/>
-          <w:bCs/>
-        </w:rPr>
-        <w:t>{</w:t>
-      </w:r>
-      <w:proofErr w:type="spellStart"/>
-      <w:proofErr w:type="gramEnd"/>
-      <w:r>
-        <w:rPr>
-          <w:rFonts w:ascii="Arial" w:eastAsia="Arial" w:hAnsi="Arial" w:cs="Arial"/>
-          <w:bCs/>
-        </w:rPr>
-        <w:t>dateFormat</w:t>
-      </w:r>
-      <w:proofErr w:type="spellEnd"/>
-      <w:r>
-        <w:rPr>
-          <w:rFonts w:ascii="Arial" w:eastAsia="Arial" w:hAnsi="Arial" w:cs="Arial"/>
-          <w:bCs/>
-        </w:rPr>
-        <w:t>(</w:t>
-      </w:r>
-      <w:proofErr w:type="spellStart"/>
-      <w:r>
-        <w:rPr>
-          <w:rFonts w:ascii="Arial" w:hAnsi="Arial" w:cs="Arial"/>
-          <w:lang w:val="en-US"/>
-        </w:rPr>
-        <w:t>disposalHearingTime</w:t>
-      </w:r>
-      <w:r>
-        <w:rPr>
-          <w:rFonts w:ascii="Arial" w:hAnsi="Arial" w:cs="Arial"/>
-          <w:lang w:val="en-US"/>
+        <w:t xml:space="preserve">. </w:t>
+      </w:r>
+      <w:bookmarkStart w:id="1" w:name="_Hlk118117922"/>
+      <w:r>
+        <w:rPr>
+          <w:rFonts w:ascii="Arial" w:hAnsi="Arial" w:cs="Arial"/>
+        </w:rPr>
+        <w:t xml:space="preserve">The time estimate is </w:t>
+      </w:r>
+      <w:bookmarkEnd w:id="1"/>
+      <w:r>
+        <w:rPr>
+          <w:rFonts w:ascii="Arial" w:hAnsi="Arial" w:cs="Arial"/>
+          <w:b/>
+          <w:bCs/>
+        </w:rPr>
+        <w:t>&lt;&lt;</w:t>
+      </w:r>
+      <w:r>
+        <w:rPr>
+          <w:rFonts w:ascii="Arial" w:hAnsi="Arial" w:cs="Arial"/>
+          <w:b/>
+          <w:bCs/>
+          <w:lang w:val="en-US"/>
+        </w:rPr>
+        <w:t>disposalHearingTimeEstimate</w:t>
+      </w:r>
+      <w:r>
+        <w:rPr>
+          <w:rFonts w:ascii="Arial" w:hAnsi="Arial" w:cs="Arial"/>
+          <w:b/>
+          <w:bCs/>
+        </w:rPr>
+        <w:t>&gt;&gt;</w:t>
+      </w:r>
+      <w:r>
+        <w:rPr>
+          <w:rFonts w:ascii="Arial" w:hAnsi="Arial" w:cs="Arial"/>
         </w:rPr>
         <w:t>.</w:t>
       </w:r>
-      <w:r>
-        <w:rPr>
-          <w:rFonts w:ascii="Arial" w:hAnsi="Arial" w:cs="Arial"/>
-          <w:lang w:val="en-US"/>
-        </w:rPr>
-        <w:t>dateFrom</w:t>
-      </w:r>
-      <w:proofErr w:type="spellEnd"/>
-      <w:r>
-        <w:rPr>
-          <w:rFonts w:ascii="Arial" w:eastAsia="Arial" w:hAnsi="Arial" w:cs="Arial"/>
-          <w:bCs/>
-        </w:rPr>
-        <w:t xml:space="preserve">, ‘dd MMMM </w:t>
-      </w:r>
-      <w:proofErr w:type="spellStart"/>
-      <w:r>
-        <w:rPr>
-          <w:rFonts w:ascii="Arial" w:eastAsia="Arial" w:hAnsi="Arial" w:cs="Arial"/>
-          <w:bCs/>
-        </w:rPr>
-        <w:t>yyyy</w:t>
-      </w:r>
-      <w:proofErr w:type="spellEnd"/>
-      <w:r>
-        <w:rPr>
-          <w:rFonts w:ascii="Arial" w:eastAsia="Arial" w:hAnsi="Arial" w:cs="Arial"/>
-          <w:bCs/>
-        </w:rPr>
-        <w:t>’, ‘</w:t>
-      </w:r>
-      <w:proofErr w:type="spellStart"/>
-      <w:r>
-        <w:rPr>
-          <w:rFonts w:ascii="Arial" w:eastAsia="Arial" w:hAnsi="Arial" w:cs="Arial"/>
-          <w:bCs/>
-        </w:rPr>
-        <w:t>yyyy</w:t>
-      </w:r>
-      <w:proofErr w:type="spellEnd"/>
-      <w:r>
-        <w:rPr>
-          <w:rFonts w:ascii="Arial" w:eastAsia="Arial" w:hAnsi="Arial" w:cs="Arial"/>
-          <w:bCs/>
-        </w:rPr>
-        <w:t>-MM-dd’</w:t>
-      </w:r>
-      <w:r>
-        <w:rPr>
-          <w:rFonts w:ascii="Arial" w:eastAsia="Arial" w:hAnsi="Arial" w:cs="Arial"/>
-          <w:bCs/>
-        </w:rPr>
-        <w:t>)</w:t>
-      </w:r>
-      <w:r>
-        <w:rPr>
-          <w:rFonts w:ascii="Arial" w:eastAsia="Arial" w:hAnsi="Arial" w:cs="Arial"/>
-          <w:bCs/>
-        </w:rPr>
-        <w:t>}</w:t>
-      </w:r>
-      <w:r>
-        <w:rPr>
-          <w:rFonts w:ascii="Arial" w:hAnsi="Arial" w:cs="Arial"/>
-          <w:b/>
-          <w:bCs/>
-        </w:rPr>
-        <w:t>&gt;&gt;</w:t>
-      </w:r>
-      <w:r>
-        <w:rPr>
-          <w:rFonts w:ascii="Arial" w:hAnsi="Arial" w:cs="Arial"/>
-        </w:rPr>
-        <w:t xml:space="preserve">. </w:t>
-      </w:r>
-      <w:bookmarkStart w:id="1" w:name="_Hlk118117922"/>
-      <w:r>
-        <w:rPr>
-          <w:rFonts w:ascii="Arial" w:hAnsi="Arial" w:cs="Arial"/>
-        </w:rPr>
-        <w:t xml:space="preserve">The time estimate is </w:t>
-      </w:r>
-      <w:bookmarkEnd w:id="1"/>
-      <w:r>
-        <w:rPr>
-          <w:rFonts w:ascii="Arial" w:hAnsi="Arial" w:cs="Arial"/>
-          <w:b/>
-          <w:bCs/>
-        </w:rPr>
-        <w:t>&lt;&lt;</w:t>
-      </w:r>
-      <w:proofErr w:type="spellStart"/>
-      <w:r>
-        <w:rPr>
-          <w:rFonts w:ascii="Arial" w:hAnsi="Arial" w:cs="Arial"/>
-          <w:b/>
-          <w:bCs/>
-          <w:lang w:val="en-US"/>
-        </w:rPr>
-        <w:t>disposalHearingTimeEstimate</w:t>
-      </w:r>
-      <w:proofErr w:type="spellEnd"/>
-      <w:r>
-        <w:rPr>
-          <w:rFonts w:ascii="Arial" w:hAnsi="Arial" w:cs="Arial"/>
-          <w:b/>
-          <w:bCs/>
-        </w:rPr>
-        <w:t>&gt;&gt;</w:t>
-      </w:r>
-      <w:r>
-        <w:rPr>
-          <w:rFonts w:ascii="Arial" w:hAnsi="Arial" w:cs="Arial"/>
-        </w:rPr>
-        <w:t>.</w:t>
-      </w:r>
     </w:p>
     <w:p>
       <w:pPr>
@@ -3760,21 +2909,12 @@
         </w:rPr>
         <w:t>&lt;&lt;cs_{</w:t>
       </w:r>
-      <w:proofErr w:type="spellStart"/>
-      <w:r>
-        <w:rPr>
-          <w:rFonts w:ascii="Arial" w:hAnsi="Arial" w:cs="Arial"/>
-          <w:lang w:val="en-US"/>
-        </w:rPr>
-        <w:t>disposalHearingMethodToggle</w:t>
-      </w:r>
-      <w:proofErr w:type="spellEnd"/>
-      <w:r>
-        <w:rPr>
-          <w:rFonts w:ascii="Arial" w:hAnsi="Arial" w:cs="Arial"/>
-          <w:lang w:val="en-US"/>
-        </w:rPr>
-        <w:t>=true</w:t>
+      <w:r>
+        <w:rPr>
+          <w:rFonts w:ascii="Arial" w:hAnsi="Arial" w:cs="Arial"/>
+          <w:lang w:val="en-US"/>
+        </w:rPr>
+        <w:t>disposalHearingMethodToggle=true</w:t>
       </w:r>
       <w:r>
         <w:rPr>
@@ -3799,39 +2939,7 @@
           <w:rFonts w:ascii="Arial" w:hAnsi="Arial" w:cs="Arial"/>
           <w:lang w:val="en-US"/>
         </w:rPr>
-        <w:t>&lt;&lt;cs_{</w:t>
-      </w:r>
-      <w:proofErr w:type="spellStart"/>
-      <w:r>
-        <w:rPr>
-          <w:rFonts w:ascii="Arial" w:hAnsi="Arial" w:cs="Arial"/>
-          <w:lang w:val="en-US"/>
-        </w:rPr>
-        <w:t>disposalHearingMethod</w:t>
-      </w:r>
-      <w:proofErr w:type="spellEnd"/>
-      <w:r>
-        <w:rPr>
-          <w:rFonts w:ascii="Arial" w:hAnsi="Arial" w:cs="Arial"/>
-          <w:lang w:val="en-US"/>
-        </w:rPr>
-        <w:t>=’</w:t>
-      </w:r>
-      <w:proofErr w:type="spellStart"/>
-      <w:r>
-        <w:rPr>
-          <w:rFonts w:ascii="Arial" w:hAnsi="Arial" w:cs="Arial"/>
-          <w:lang w:val="en-US"/>
-        </w:rPr>
-        <w:t>disposalHearingMethodInPerson</w:t>
-      </w:r>
-      <w:proofErr w:type="spellEnd"/>
-      <w:r>
-        <w:rPr>
-          <w:rFonts w:ascii="Arial" w:hAnsi="Arial" w:cs="Arial"/>
-          <w:lang w:val="en-US"/>
-        </w:rPr>
-        <w:t>’}&gt;&gt;</w:t>
+        <w:t>&lt;&lt;cs_{disposalHearingMethod=’disposalHearingMethodInPerson’}&gt;&gt;</w:t>
       </w:r>
     </w:p>
     <w:p>
@@ -3885,87 +2993,7 @@
           <w:rFonts w:ascii="Arial" w:eastAsia="Times New Roman" w:hAnsi="Arial" w:cs="Arial"/>
           <w:lang w:eastAsia="en-GB"/>
         </w:rPr>
-        <w:t>&lt;&lt;cs_{</w:t>
-      </w:r>
-      <w:proofErr w:type="spellStart"/>
-      <w:r>
-        <w:rPr>
-          <w:rFonts w:ascii="Arial" w:eastAsia="Times New Roman" w:hAnsi="Arial" w:cs="Arial"/>
-          <w:lang w:eastAsia="en-GB"/>
-        </w:rPr>
-        <w:t>hearingLocation.site_</w:t>
-      </w:r>
-      <w:proofErr w:type="gramStart"/>
-      <w:r>
-        <w:rPr>
-          <w:rFonts w:ascii="Arial" w:eastAsia="Times New Roman" w:hAnsi="Arial" w:cs="Arial"/>
-          <w:lang w:eastAsia="en-GB"/>
-        </w:rPr>
-        <w:t>name</w:t>
-      </w:r>
-      <w:proofErr w:type="spellEnd"/>
-      <w:r>
-        <w:rPr>
-          <w:rFonts w:ascii="Arial" w:eastAsia="Times New Roman" w:hAnsi="Arial" w:cs="Arial"/>
-          <w:lang w:eastAsia="en-GB"/>
-        </w:rPr>
-        <w:t>!=</w:t>
-      </w:r>
-      <w:proofErr w:type="gramEnd"/>
-      <w:r>
-        <w:rPr>
-          <w:rFonts w:ascii="Arial" w:eastAsia="Times New Roman" w:hAnsi="Arial" w:cs="Arial"/>
-          <w:lang w:eastAsia="en-GB"/>
-        </w:rPr>
-        <w:t>null}&gt;&gt;at &lt;&lt;</w:t>
-      </w:r>
-      <w:proofErr w:type="spellStart"/>
-      <w:r>
-        <w:rPr>
-          <w:rFonts w:ascii="Arial" w:eastAsia="Times New Roman" w:hAnsi="Arial" w:cs="Arial"/>
-          <w:lang w:eastAsia="en-GB"/>
-        </w:rPr>
-        <w:t>hearingLocation.site_name</w:t>
-      </w:r>
-      <w:proofErr w:type="spellEnd"/>
-      <w:r>
-        <w:rPr>
-          <w:rFonts w:ascii="Arial" w:eastAsia="Times New Roman" w:hAnsi="Arial" w:cs="Arial"/>
-          <w:lang w:eastAsia="en-GB"/>
-        </w:rPr>
-        <w:t>&gt;&gt;, &lt;&lt;</w:t>
-      </w:r>
-      <w:proofErr w:type="spellStart"/>
-      <w:r>
-        <w:rPr>
-          <w:rFonts w:ascii="Arial" w:eastAsia="Times New Roman" w:hAnsi="Arial" w:cs="Arial"/>
-          <w:lang w:eastAsia="en-GB"/>
-        </w:rPr>
-        <w:t>hearingLocation.court_address</w:t>
-      </w:r>
-      <w:proofErr w:type="spellEnd"/>
-      <w:r>
-        <w:rPr>
-          <w:rFonts w:ascii="Arial" w:eastAsia="Times New Roman" w:hAnsi="Arial" w:cs="Arial"/>
-          <w:lang w:eastAsia="en-GB"/>
-        </w:rPr>
-        <w:t>&gt;&gt; &lt;&lt;</w:t>
-      </w:r>
-      <w:proofErr w:type="spellStart"/>
-      <w:r>
-        <w:rPr>
-          <w:rFonts w:ascii="Arial" w:eastAsia="Times New Roman" w:hAnsi="Arial" w:cs="Arial"/>
-          <w:lang w:eastAsia="en-GB"/>
-        </w:rPr>
-        <w:t>hearingLocation.postcode</w:t>
-      </w:r>
-      <w:proofErr w:type="spellEnd"/>
-      <w:r>
-        <w:rPr>
-          <w:rFonts w:ascii="Arial" w:eastAsia="Times New Roman" w:hAnsi="Arial" w:cs="Arial"/>
-          <w:lang w:eastAsia="en-GB"/>
-        </w:rPr>
-        <w:t>&gt;&gt;, &lt;&lt;es_&gt;&gt;</w:t>
+        <w:t>&lt;&lt;cs_{hearingLocation.site_name!=null}&gt;&gt;at &lt;&lt;hearingLocation.site_name&gt;&gt;, &lt;&lt;hearingLocation.court_address&gt;&gt; &lt;&lt;hearingLocation.postcode&gt;&gt;, &lt;&lt;es_&gt;&gt;</w:t>
       </w:r>
       <w:r>
         <w:rPr>
@@ -4051,87 +3079,7 @@
           <w:rFonts w:ascii="Arial" w:eastAsia="Times New Roman" w:hAnsi="Arial" w:cs="Arial"/>
           <w:lang w:eastAsia="en-GB"/>
         </w:rPr>
-        <w:t>&lt;&lt;cs_{</w:t>
-      </w:r>
-      <w:proofErr w:type="spellStart"/>
-      <w:r>
-        <w:rPr>
-          <w:rFonts w:ascii="Arial" w:eastAsia="Times New Roman" w:hAnsi="Arial" w:cs="Arial"/>
-          <w:lang w:eastAsia="en-GB"/>
-        </w:rPr>
-        <w:t>hearingLocation.site_</w:t>
-      </w:r>
-      <w:proofErr w:type="gramStart"/>
-      <w:r>
-        <w:rPr>
-          <w:rFonts w:ascii="Arial" w:eastAsia="Times New Roman" w:hAnsi="Arial" w:cs="Arial"/>
-          <w:lang w:eastAsia="en-GB"/>
-        </w:rPr>
-        <w:t>name</w:t>
-      </w:r>
-      <w:proofErr w:type="spellEnd"/>
-      <w:r>
-        <w:rPr>
-          <w:rFonts w:ascii="Arial" w:eastAsia="Times New Roman" w:hAnsi="Arial" w:cs="Arial"/>
-          <w:lang w:eastAsia="en-GB"/>
-        </w:rPr>
-        <w:t>!=</w:t>
-      </w:r>
-      <w:proofErr w:type="gramEnd"/>
-      <w:r>
-        <w:rPr>
-          <w:rFonts w:ascii="Arial" w:eastAsia="Times New Roman" w:hAnsi="Arial" w:cs="Arial"/>
-          <w:lang w:eastAsia="en-GB"/>
-        </w:rPr>
-        <w:t>null}&gt;&gt;will take place at &lt;&lt;</w:t>
-      </w:r>
-      <w:proofErr w:type="spellStart"/>
-      <w:r>
-        <w:rPr>
-          <w:rFonts w:ascii="Arial" w:eastAsia="Times New Roman" w:hAnsi="Arial" w:cs="Arial"/>
-          <w:lang w:eastAsia="en-GB"/>
-        </w:rPr>
-        <w:t>hearingLocation.site_name</w:t>
-      </w:r>
-      <w:proofErr w:type="spellEnd"/>
-      <w:r>
-        <w:rPr>
-          <w:rFonts w:ascii="Arial" w:eastAsia="Times New Roman" w:hAnsi="Arial" w:cs="Arial"/>
-          <w:lang w:eastAsia="en-GB"/>
-        </w:rPr>
-        <w:t>&gt;&gt;, &lt;&lt;</w:t>
-      </w:r>
-      <w:proofErr w:type="spellStart"/>
-      <w:r>
-        <w:rPr>
-          <w:rFonts w:ascii="Arial" w:eastAsia="Times New Roman" w:hAnsi="Arial" w:cs="Arial"/>
-          <w:lang w:eastAsia="en-GB"/>
-        </w:rPr>
-        <w:t>hearingLocation.court_address</w:t>
-      </w:r>
-      <w:proofErr w:type="spellEnd"/>
-      <w:r>
-        <w:rPr>
-          <w:rFonts w:ascii="Arial" w:eastAsia="Times New Roman" w:hAnsi="Arial" w:cs="Arial"/>
-          <w:lang w:eastAsia="en-GB"/>
-        </w:rPr>
-        <w:t>&gt;&gt; &lt;&lt;</w:t>
-      </w:r>
-      <w:proofErr w:type="spellStart"/>
-      <w:r>
-        <w:rPr>
-          <w:rFonts w:ascii="Arial" w:eastAsia="Times New Roman" w:hAnsi="Arial" w:cs="Arial"/>
-          <w:lang w:eastAsia="en-GB"/>
-        </w:rPr>
-        <w:t>hearingLocation.postcode</w:t>
-      </w:r>
-      <w:proofErr w:type="spellEnd"/>
-      <w:r>
-        <w:rPr>
-          <w:rFonts w:ascii="Arial" w:eastAsia="Times New Roman" w:hAnsi="Arial" w:cs="Arial"/>
-          <w:lang w:eastAsia="en-GB"/>
-        </w:rPr>
-        <w:t>&gt;&gt;, and &lt;&lt;es_&gt;&gt;</w:t>
+        <w:t>&lt;&lt;cs_{hearingLocation.site_name!=null}&gt;&gt;will take place at &lt;&lt;hearingLocation.site_name&gt;&gt;, &lt;&lt;hearingLocation.court_address&gt;&gt; &lt;&lt;hearingLocation.postcode&gt;&gt;, and &lt;&lt;es_&gt;&gt;</w:t>
       </w:r>
       <w:r>
         <w:rPr>
@@ -4235,87 +3183,7 @@
           <w:rFonts w:ascii="Arial" w:eastAsia="Times New Roman" w:hAnsi="Arial" w:cs="Arial"/>
           <w:lang w:eastAsia="en-GB"/>
         </w:rPr>
-        <w:t>&lt;&lt;cs_{</w:t>
-      </w:r>
-      <w:proofErr w:type="spellStart"/>
-      <w:r>
-        <w:rPr>
-          <w:rFonts w:ascii="Arial" w:eastAsia="Times New Roman" w:hAnsi="Arial" w:cs="Arial"/>
-          <w:lang w:eastAsia="en-GB"/>
-        </w:rPr>
-        <w:t>hearingLocation.site_</w:t>
-      </w:r>
-      <w:proofErr w:type="gramStart"/>
-      <w:r>
-        <w:rPr>
-          <w:rFonts w:ascii="Arial" w:eastAsia="Times New Roman" w:hAnsi="Arial" w:cs="Arial"/>
-          <w:lang w:eastAsia="en-GB"/>
-        </w:rPr>
-        <w:t>name</w:t>
-      </w:r>
-      <w:proofErr w:type="spellEnd"/>
-      <w:r>
-        <w:rPr>
-          <w:rFonts w:ascii="Arial" w:eastAsia="Times New Roman" w:hAnsi="Arial" w:cs="Arial"/>
-          <w:lang w:eastAsia="en-GB"/>
-        </w:rPr>
-        <w:t>!=</w:t>
-      </w:r>
-      <w:proofErr w:type="gramEnd"/>
-      <w:r>
-        <w:rPr>
-          <w:rFonts w:ascii="Arial" w:eastAsia="Times New Roman" w:hAnsi="Arial" w:cs="Arial"/>
-          <w:lang w:eastAsia="en-GB"/>
-        </w:rPr>
-        <w:t>null}&gt;&gt;will take place at &lt;&lt;</w:t>
-      </w:r>
-      <w:proofErr w:type="spellStart"/>
-      <w:r>
-        <w:rPr>
-          <w:rFonts w:ascii="Arial" w:eastAsia="Times New Roman" w:hAnsi="Arial" w:cs="Arial"/>
-          <w:lang w:eastAsia="en-GB"/>
-        </w:rPr>
-        <w:t>hearingLocation.site_name</w:t>
-      </w:r>
-      <w:proofErr w:type="spellEnd"/>
-      <w:r>
-        <w:rPr>
-          <w:rFonts w:ascii="Arial" w:eastAsia="Times New Roman" w:hAnsi="Arial" w:cs="Arial"/>
-          <w:lang w:eastAsia="en-GB"/>
-        </w:rPr>
-        <w:t>&gt;&gt;, &lt;&lt;</w:t>
-      </w:r>
-      <w:proofErr w:type="spellStart"/>
-      <w:r>
-        <w:rPr>
-          <w:rFonts w:ascii="Arial" w:eastAsia="Times New Roman" w:hAnsi="Arial" w:cs="Arial"/>
-          <w:lang w:eastAsia="en-GB"/>
-        </w:rPr>
-        <w:t>hearingLocation.court_address</w:t>
-      </w:r>
-      <w:proofErr w:type="spellEnd"/>
-      <w:r>
-        <w:rPr>
-          <w:rFonts w:ascii="Arial" w:eastAsia="Times New Roman" w:hAnsi="Arial" w:cs="Arial"/>
-          <w:lang w:eastAsia="en-GB"/>
-        </w:rPr>
-        <w:t>&gt;&gt; &lt;&lt;</w:t>
-      </w:r>
-      <w:proofErr w:type="spellStart"/>
-      <w:r>
-        <w:rPr>
-          <w:rFonts w:ascii="Arial" w:eastAsia="Times New Roman" w:hAnsi="Arial" w:cs="Arial"/>
-          <w:lang w:eastAsia="en-GB"/>
-        </w:rPr>
-        <w:t>hearingLocation.postcode</w:t>
-      </w:r>
-      <w:proofErr w:type="spellEnd"/>
-      <w:r>
-        <w:rPr>
-          <w:rFonts w:ascii="Arial" w:eastAsia="Times New Roman" w:hAnsi="Arial" w:cs="Arial"/>
-          <w:lang w:eastAsia="en-GB"/>
-        </w:rPr>
-        <w:t>&gt;&gt;, and &lt;&lt;es_&gt;&gt;</w:t>
+        <w:t>&lt;&lt;cs_{hearingLocation.site_name!=null}&gt;&gt;will take place at &lt;&lt;hearingLocation.site_name&gt;&gt;, &lt;&lt;hearingLocation.court_address&gt;&gt; &lt;&lt;hearingLocation.postcode&gt;&gt;, and &lt;&lt;es_&gt;&gt;</w:t>
       </w:r>
       <w:r>
         <w:rPr>
@@ -4406,21 +3274,12 @@
         </w:rPr>
         <w:t>&lt;&lt;cs_{</w:t>
       </w:r>
-      <w:proofErr w:type="spellStart"/>
-      <w:r>
-        <w:rPr>
-          <w:rFonts w:ascii="Arial" w:hAnsi="Arial" w:cs="Arial"/>
-          <w:lang w:val="en-US"/>
-        </w:rPr>
-        <w:t>disposalHearingBundleToggle</w:t>
-      </w:r>
-      <w:proofErr w:type="spellEnd"/>
-      <w:r>
-        <w:rPr>
-          <w:rFonts w:ascii="Arial" w:hAnsi="Arial" w:cs="Arial"/>
-          <w:lang w:val="en-US"/>
-        </w:rPr>
-        <w:t>=true</w:t>
+      <w:r>
+        <w:rPr>
+          <w:rFonts w:ascii="Arial" w:hAnsi="Arial" w:cs="Arial"/>
+          <w:lang w:val="en-US"/>
+        </w:rPr>
+        <w:t>disposalHearingBundleToggle=true</w:t>
       </w:r>
       <w:r>
         <w:rPr>
@@ -4476,7 +3335,6 @@
         </w:rPr>
         <w:t>&lt;&lt;</w:t>
       </w:r>
-      <w:proofErr w:type="spellStart"/>
       <w:r>
         <w:rPr>
           <w:rFonts w:ascii="Arial" w:hAnsi="Arial" w:cs="Arial"/>
@@ -4484,14 +3342,12 @@
         </w:rPr>
         <w:t>disposalHearingBundle.input</w:t>
       </w:r>
-      <w:proofErr w:type="spellEnd"/>
       <w:r>
         <w:rPr>
           <w:rFonts w:ascii="Arial" w:hAnsi="Arial" w:cs="Arial"/>
         </w:rPr>
         <w:t>&gt;&gt; &lt;&lt;</w:t>
       </w:r>
-      <w:proofErr w:type="spellStart"/>
       <w:r>
         <w:rPr>
           <w:rFonts w:ascii="Arial" w:hAnsi="Arial" w:cs="Arial"/>
@@ -4506,7 +3362,6 @@
         </w:rPr>
         <w:t>Text</w:t>
       </w:r>
-      <w:proofErr w:type="spellEnd"/>
       <w:r>
         <w:rPr>
           <w:rFonts w:ascii="Arial" w:hAnsi="Arial" w:cs="Arial"/>
@@ -4549,21 +3404,12 @@
         </w:rPr>
         <w:t>&lt;&lt;cs_{</w:t>
       </w:r>
-      <w:proofErr w:type="spellStart"/>
-      <w:r>
-        <w:rPr>
-          <w:rFonts w:ascii="Arial" w:hAnsi="Arial" w:cs="Arial"/>
-          <w:lang w:val="en-US"/>
-        </w:rPr>
-        <w:t>disposalHearingClaimSettlingToggle</w:t>
-      </w:r>
-      <w:proofErr w:type="spellEnd"/>
-      <w:r>
-        <w:rPr>
-          <w:rFonts w:ascii="Arial" w:hAnsi="Arial" w:cs="Arial"/>
-          <w:lang w:val="en-US"/>
-        </w:rPr>
-        <w:t>=true</w:t>
+      <w:r>
+        <w:rPr>
+          <w:rFonts w:ascii="Arial" w:hAnsi="Arial" w:cs="Arial"/>
+          <w:lang w:val="en-US"/>
+        </w:rPr>
+        <w:t>disposalHearingClaimSettlingToggle=true</w:t>
       </w:r>
       <w:r>
         <w:rPr>
@@ -4602,21 +3448,7 @@
         <w:rPr>
           <w:rFonts w:ascii="Arial" w:hAnsi="Arial" w:cs="Arial"/>
         </w:rPr>
-        <w:t xml:space="preserve">Each party must inform the court immediately if the case is settled, </w:t>
-      </w:r>
-      <w:proofErr w:type="gramStart"/>
-      <w:r>
-        <w:rPr>
-          <w:rFonts w:ascii="Arial" w:hAnsi="Arial" w:cs="Arial"/>
-        </w:rPr>
-        <w:t>whether or not</w:t>
-      </w:r>
-      <w:proofErr w:type="gramEnd"/>
-      <w:r>
-        <w:rPr>
-          <w:rFonts w:ascii="Arial" w:hAnsi="Arial" w:cs="Arial"/>
-        </w:rPr>
-        <w:t xml:space="preserve"> it is then possible to file upload a draft consent order to give effect to their agreement.</w:t>
+        <w:t>Each party must inform the court immediately if the case is settled, whether or not it is then possible to file upload a draft consent order to give effect to their agreement.</w:t>
       </w:r>
     </w:p>
     <w:p>
@@ -4648,21 +3480,12 @@
         </w:rPr>
         <w:t>&lt;&lt;cs_{</w:t>
       </w:r>
-      <w:proofErr w:type="spellStart"/>
-      <w:r>
-        <w:rPr>
-          <w:rFonts w:ascii="Arial" w:hAnsi="Arial" w:cs="Arial"/>
-          <w:lang w:val="en-US"/>
-        </w:rPr>
-        <w:t>disposalHearingCostsToggle</w:t>
-      </w:r>
-      <w:proofErr w:type="spellEnd"/>
-      <w:r>
-        <w:rPr>
-          <w:rFonts w:ascii="Arial" w:hAnsi="Arial" w:cs="Arial"/>
-          <w:lang w:val="en-US"/>
-        </w:rPr>
-        <w:t>=true</w:t>
+      <w:r>
+        <w:rPr>
+          <w:rFonts w:ascii="Arial" w:hAnsi="Arial" w:cs="Arial"/>
+          <w:lang w:val="en-US"/>
+        </w:rPr>
+        <w:t>disposalHearingCostsToggle=true</w:t>
       </w:r>
       <w:r>
         <w:rPr>
@@ -4731,23 +3554,7 @@
           <w:rFonts w:ascii="Arial" w:hAnsi="Arial" w:cs="Arial"/>
           <w:bCs/>
         </w:rPr>
-        <w:t>&lt;&lt;cs_{</w:t>
-      </w:r>
-      <w:proofErr w:type="spellStart"/>
-      <w:r>
-        <w:rPr>
-          <w:rFonts w:ascii="Arial" w:hAnsi="Arial" w:cs="Arial"/>
-          <w:bCs/>
-        </w:rPr>
-        <w:t>hasNewDirections</w:t>
-      </w:r>
-      <w:proofErr w:type="spellEnd"/>
-      <w:r>
-        <w:rPr>
-          <w:rFonts w:ascii="Arial" w:hAnsi="Arial" w:cs="Arial"/>
-          <w:bCs/>
-        </w:rPr>
-        <w:t>=true}&gt;&gt;</w:t>
+        <w:t>&lt;&lt;cs_{hasNewDirections=true}&gt;&gt;</w:t>
       </w:r>
     </w:p>
     <w:p>
@@ -4798,25 +3605,8 @@
           <w:rFonts w:ascii="Arial" w:hAnsi="Arial" w:cs="Arial"/>
           <w:bCs/>
         </w:rPr>
-        <w:t>&lt;&lt;</w:t>
-      </w:r>
-      <w:proofErr w:type="spellStart"/>
-      <w:r>
-        <w:rPr>
-          <w:rFonts w:ascii="Arial" w:hAnsi="Arial" w:cs="Arial"/>
-          <w:bCs/>
-        </w:rPr>
-        <w:t>rs</w:t>
-      </w:r>
-      <w:proofErr w:type="spellEnd"/>
-      <w:r>
-        <w:rPr>
-          <w:rFonts w:ascii="Arial" w:hAnsi="Arial" w:cs="Arial"/>
-          <w:bCs/>
-        </w:rPr>
-        <w:t>_</w:t>
-      </w:r>
-      <w:proofErr w:type="spellStart"/>
+        <w:t>&lt;&lt;rs_</w:t>
+      </w:r>
       <w:r>
         <w:rPr>
           <w:rFonts w:ascii="Arial" w:hAnsi="Arial" w:cs="Arial"/>
@@ -4831,7 +3621,6 @@
         </w:rPr>
         <w:t>AddNewDirections</w:t>
       </w:r>
-      <w:proofErr w:type="spellEnd"/>
       <w:r>
         <w:rPr>
           <w:rFonts w:ascii="Arial" w:hAnsi="Arial" w:cs="Arial"/>
@@ -4857,25 +3646,7 @@
           <w:rFonts w:ascii="Arial" w:hAnsi="Arial" w:cs="Arial"/>
           <w:bCs/>
         </w:rPr>
-        <w:t>&lt;&lt;</w:t>
-      </w:r>
-      <w:proofErr w:type="spellStart"/>
-      <w:proofErr w:type="gramStart"/>
-      <w:r>
-        <w:rPr>
-          <w:rFonts w:ascii="Arial" w:hAnsi="Arial" w:cs="Arial"/>
-          <w:bCs/>
-        </w:rPr>
-        <w:t>value.directionComment</w:t>
-      </w:r>
-      <w:proofErr w:type="spellEnd"/>
-      <w:proofErr w:type="gramEnd"/>
-      <w:r>
-        <w:rPr>
-          <w:rFonts w:ascii="Arial" w:hAnsi="Arial" w:cs="Arial"/>
-          <w:bCs/>
-        </w:rPr>
-        <w:t>&gt;&gt;</w:t>
+        <w:t>&lt;&lt;value.directionComment&gt;&gt;</w:t>
       </w:r>
     </w:p>
     <w:p>
@@ -4892,7 +3663,6 @@
         </w:rPr>
         <w:t>&lt;&lt;es_</w:t>
       </w:r>
-      <w:proofErr w:type="spellStart"/>
       <w:r>
         <w:rPr>
           <w:rFonts w:ascii="Arial" w:hAnsi="Arial" w:cs="Arial"/>
@@ -4905,15 +3675,7 @@
           <w:rFonts w:ascii="Arial" w:hAnsi="Arial" w:cs="Arial"/>
           <w:bCs/>
         </w:rPr>
-        <w:t>AddNewDirections</w:t>
-      </w:r>
-      <w:proofErr w:type="spellEnd"/>
-      <w:r>
-        <w:rPr>
-          <w:rFonts w:ascii="Arial" w:hAnsi="Arial" w:cs="Arial"/>
-          <w:bCs/>
-        </w:rPr>
-        <w:t>&gt;&gt;</w:t>
+        <w:t>AddNewDirections&gt;&gt;</w:t>
       </w:r>
     </w:p>
     <w:p>
@@ -4965,7 +3727,6 @@
         </w:rPr>
         <w:t>&lt;&lt;</w:t>
       </w:r>
-      <w:proofErr w:type="spellStart"/>
       <w:r>
         <w:rPr>
           <w:rFonts w:ascii="Arial" w:hAnsi="Arial" w:cs="Arial"/>
@@ -4980,7 +3741,6 @@
         </w:rPr>
         <w:t>.input</w:t>
       </w:r>
-      <w:proofErr w:type="spellEnd"/>
       <w:r>
         <w:rPr>
           <w:rFonts w:ascii="Arial" w:hAnsi="Arial" w:cs="Arial"/>
@@ -7108,40 +5868,6 @@
 </file>
 
 <file path=customXml/item1.xml><?xml version="1.0" encoding="utf-8"?>
-<p:properties xmlns:p="http://schemas.microsoft.com/office/2006/metadata/properties" xmlns:xsi="http://www.w3.org/2001/XMLSchema-instance" xmlns:pc="http://schemas.microsoft.com/office/infopath/2007/PartnerControls">
-  <documentManagement>
-    <Stage xmlns="f336f4fe-8719-4ea2-b5d6-29b3a580aeb4">In Approval</Stage>
-    <Next_x0020_Stage xmlns="f336f4fe-8719-4ea2-b5d6-29b3a580aeb4">ApproveOrReject</Next_x0020_Stage>
-    <Admin_x0020_Action xmlns="f336f4fe-8719-4ea2-b5d6-29b3a580aeb4" xsi:nil="true"/>
-    <Template_x0020_Category xmlns="f336f4fe-8719-4ea2-b5d6-29b3a580aeb4">Standard Direction - STD</Template_x0020_Category>
-    <Action xmlns="f336f4fe-8719-4ea2-b5d6-29b3a580aeb4" xsi:nil="true"/>
-    <Purpose1 xmlns="f336f4fe-8719-4ea2-b5d6-29b3a580aeb4">SDO - disposal</Purpose1>
-    <Template_x0020_Language xmlns="f336f4fe-8719-4ea2-b5d6-29b3a580aeb4">English - ENG</Template_x0020_Language>
-    <Rename xmlns="f336f4fe-8719-4ea2-b5d6-29b3a580aeb4">true</Rename>
-    <Tornado_x0020_Filename xmlns="f336f4fe-8719-4ea2-b5d6-29b3a580aeb4" xsi:nil="true"/>
-    <Approval_x0020_Request_x0020_Comment xmlns="f336f4fe-8719-4ea2-b5d6-29b3a580aeb4">Hearing method paragraph changes are also added with the same PR</Approval_x0020_Request_x0020_Comment>
-    <Publication_x0020_Date xmlns="f336f4fe-8719-4ea2-b5d6-29b3a580aeb4">2023-01-23T00:00:00+00:00</Publication_x0020_Date>
-    <SharedWithUsers xmlns="f336f4fe-8719-4ea2-b5d6-29b3a580aeb4">
-      <UserInfo>
-        <DisplayName>Robert Allright</DisplayName>
-        <AccountId>23</AccountId>
-        <AccountType/>
-      </UserInfo>
-    </SharedWithUsers>
-  </documentManagement>
-</p:properties>
-</file>
-
-<file path=customXml/item2.xml><?xml version="1.0" encoding="utf-8"?>
-<?mso-contentType ?>
-<FormTemplates xmlns="http://schemas.microsoft.com/sharepoint/v3/contenttype/forms">
-  <Display>DocumentLibraryForm</Display>
-  <Edit>DocumentLibraryForm</Edit>
-  <New>DocumentLibraryForm</New>
-</FormTemplates>
-</file>
-
-<file path=customXml/item3.xml><?xml version="1.0" encoding="utf-8"?>
 <ct:contentTypeSchema xmlns:ct="http://schemas.microsoft.com/office/2006/metadata/contentType" xmlns:ma="http://schemas.microsoft.com/office/2006/metadata/properties/metaAttributes" ct:_="" ma:_="" ma:contentTypeName="_CtTemplate" ma:contentTypeID="0x01010064A5FDCCFB03F540B94405305D7DE14F00A4F8B82F7CEF57469A8FE5CEAB7A0EE0" ma:contentTypeVersion="54" ma:contentTypeDescription="Part of Template Management with Site Columns representing custom attributes." ma:contentTypeScope="" ma:versionID="c2ae9af6f2d07f5c87e529250672afb5">
   <xsd:schema xmlns:xsd="http://www.w3.org/2001/XMLSchema" xmlns:xs="http://www.w3.org/2001/XMLSchema" xmlns:p="http://schemas.microsoft.com/office/2006/metadata/properties" xmlns:ns2="f336f4fe-8719-4ea2-b5d6-29b3a580aeb4" xmlns:ns3="b57b892a-dd61-4bba-b372-a8d93da2c7e6" targetNamespace="http://schemas.microsoft.com/office/2006/metadata/properties" ma:root="true" ma:fieldsID="5cc5ae0d05cbe82a12e0833457866b27" ns2:_="" ns3:_="">
     <xsd:import namespace="f336f4fe-8719-4ea2-b5d6-29b3a580aeb4"/>
@@ -7457,25 +6183,41 @@
 </ct:contentTypeSchema>
 </file>
 
-<file path=customXml/itemProps1.xml><?xml version="1.0" encoding="utf-8"?>
-<ds:datastoreItem xmlns:ds="http://schemas.openxmlformats.org/officeDocument/2006/customXml" ds:itemID="{7D8F8091-8A28-4DFC-8D60-79DA775EE42D}">
-  <ds:schemaRefs>
-    <ds:schemaRef ds:uri="http://schemas.microsoft.com/office/2006/metadata/properties"/>
-    <ds:schemaRef ds:uri="http://schemas.microsoft.com/office/infopath/2007/PartnerControls"/>
-    <ds:schemaRef ds:uri="f336f4fe-8719-4ea2-b5d6-29b3a580aeb4"/>
-  </ds:schemaRefs>
-</ds:datastoreItem>
+<file path=customXml/item2.xml><?xml version="1.0" encoding="utf-8"?>
+<?mso-contentType ?>
+<FormTemplates xmlns="http://schemas.microsoft.com/sharepoint/v3/contenttype/forms">
+  <Display>DocumentLibraryForm</Display>
+  <Edit>DocumentLibraryForm</Edit>
+  <New>DocumentLibraryForm</New>
+</FormTemplates>
 </file>
 
-<file path=customXml/itemProps2.xml><?xml version="1.0" encoding="utf-8"?>
-<ds:datastoreItem xmlns:ds="http://schemas.openxmlformats.org/officeDocument/2006/customXml" ds:itemID="{3CB3DFB2-2968-44C5-A3A2-A9A8C07ECF2B}">
-  <ds:schemaRefs>
-    <ds:schemaRef ds:uri="http://schemas.microsoft.com/sharepoint/v3/contenttype/forms"/>
-  </ds:schemaRefs>
-</ds:datastoreItem>
+<file path=customXml/item3.xml><?xml version="1.0" encoding="utf-8"?>
+<p:properties xmlns:p="http://schemas.microsoft.com/office/2006/metadata/properties" xmlns:xsi="http://www.w3.org/2001/XMLSchema-instance" xmlns:pc="http://schemas.microsoft.com/office/infopath/2007/PartnerControls">
+  <documentManagement>
+    <Stage xmlns="f336f4fe-8719-4ea2-b5d6-29b3a580aeb4">In Approval</Stage>
+    <Next_x0020_Stage xmlns="f336f4fe-8719-4ea2-b5d6-29b3a580aeb4">ApproveOrReject</Next_x0020_Stage>
+    <Admin_x0020_Action xmlns="f336f4fe-8719-4ea2-b5d6-29b3a580aeb4" xsi:nil="true"/>
+    <Template_x0020_Category xmlns="f336f4fe-8719-4ea2-b5d6-29b3a580aeb4">Standard Direction - STD</Template_x0020_Category>
+    <Action xmlns="f336f4fe-8719-4ea2-b5d6-29b3a580aeb4" xsi:nil="true"/>
+    <Purpose1 xmlns="f336f4fe-8719-4ea2-b5d6-29b3a580aeb4">SDO - disposal</Purpose1>
+    <Template_x0020_Language xmlns="f336f4fe-8719-4ea2-b5d6-29b3a580aeb4">English - ENG</Template_x0020_Language>
+    <Rename xmlns="f336f4fe-8719-4ea2-b5d6-29b3a580aeb4">true</Rename>
+    <Tornado_x0020_Filename xmlns="f336f4fe-8719-4ea2-b5d6-29b3a580aeb4" xsi:nil="true"/>
+    <Approval_x0020_Request_x0020_Comment xmlns="f336f4fe-8719-4ea2-b5d6-29b3a580aeb4">Hearing method paragraph changes are also added with the same PR</Approval_x0020_Request_x0020_Comment>
+    <Publication_x0020_Date xmlns="f336f4fe-8719-4ea2-b5d6-29b3a580aeb4">2023-01-23T00:00:00+00:00</Publication_x0020_Date>
+    <SharedWithUsers xmlns="f336f4fe-8719-4ea2-b5d6-29b3a580aeb4">
+      <UserInfo>
+        <DisplayName>Robert Allright</DisplayName>
+        <AccountId>23</AccountId>
+        <AccountType/>
+      </UserInfo>
+    </SharedWithUsers>
+  </documentManagement>
+</p:properties>
 </file>
 
-<file path=customXml/itemProps3.xml><?xml version="1.0" encoding="utf-8"?>
+<file path=customXml/itemProps1.xml><?xml version="1.0" encoding="utf-8"?>
 <ds:datastoreItem xmlns:ds="http://schemas.openxmlformats.org/officeDocument/2006/customXml" ds:itemID="{BA8DDE7F-10A8-40C3-8C71-A75E1D379D23}">
   <ds:schemaRefs>
     <ds:schemaRef ds:uri="http://schemas.microsoft.com/office/2006/metadata/contentType"/>
@@ -7494,6 +6236,24 @@
 </ds:datastoreItem>
 </file>
 
+<file path=customXml/itemProps2.xml><?xml version="1.0" encoding="utf-8"?>
+<ds:datastoreItem xmlns:ds="http://schemas.openxmlformats.org/officeDocument/2006/customXml" ds:itemID="{3CB3DFB2-2968-44C5-A3A2-A9A8C07ECF2B}">
+  <ds:schemaRefs>
+    <ds:schemaRef ds:uri="http://schemas.microsoft.com/sharepoint/v3/contenttype/forms"/>
+  </ds:schemaRefs>
+</ds:datastoreItem>
+</file>
+
+<file path=customXml/itemProps3.xml><?xml version="1.0" encoding="utf-8"?>
+<ds:datastoreItem xmlns:ds="http://schemas.openxmlformats.org/officeDocument/2006/customXml" ds:itemID="{7D8F8091-8A28-4DFC-8D60-79DA775EE42D}">
+  <ds:schemaRefs>
+    <ds:schemaRef ds:uri="http://schemas.microsoft.com/office/2006/metadata/properties"/>
+    <ds:schemaRef ds:uri="http://schemas.microsoft.com/office/infopath/2007/PartnerControls"/>
+    <ds:schemaRef ds:uri="f336f4fe-8719-4ea2-b5d6-29b3a580aeb4"/>
+  </ds:schemaRefs>
+</ds:datastoreItem>
+</file>
+
 <file path=docMetadata/LabelInfo.xml><?xml version="1.0" encoding="utf-8"?>
 <clbl:labelList xmlns:clbl="http://schemas.microsoft.com/office/2020/mipLabelMetadata">
   <clbl:label id="{fa22dce2-39a9-4bf4-a557-7a50b593b56a}" enabled="1" method="Privileged" siteId="{3e0088dc-0629-4ae6-aa8c-813e7a296f50}" contentBits="0" removed="0"/>

--- a/docker/docmosis/templates/CV-UNS-STD-ENG-01324.docx
+++ b/docker/docmosis/templates/CV-UNS-STD-ENG-01324.docx
@@ -4,288 +4,296 @@
   <w:body>
     <w:p>
       <w:pPr>
-        <w:tabs>
-          <w:tab w:val="left" w:pos="1134"/>
-        </w:tabs>
         <w:jc w:val="center"/>
         <w:rPr>
-          <w:rFonts w:ascii="Arial" w:eastAsia="Tahoma" w:hAnsi="Arial" w:cs="Arial"/>
+          <w:rFonts w:ascii="Arial" w:hAnsi="Arial" w:cs="Arial"/>
+          <w:color w:val="000000" w:themeColor="text1"/>
+        </w:rPr>
+      </w:pPr>
+      <w:r>
+        <w:rPr>
+          <w:rFonts w:ascii="Tahoma" w:eastAsia="Tahoma" w:hAnsi="Tahoma" w:cs="Tahoma"/>
           <w:sz w:val="36"/>
         </w:rPr>
-        <w:sectPr>
-          <w:pgSz w:w="11906" w:h="16838"/>
-          <w:pgMar w:top="1440" w:right="1440" w:bottom="1440" w:left="1440" w:header="708" w:footer="708" w:gutter="0"/>
-          <w:cols w:num="3" w:space="714" w:equalWidth="0">
-            <w:col w:w="1985" w:space="714"/>
-            <w:col w:w="3969" w:space="714"/>
-            <w:col w:w="1644"/>
-          </w:cols>
-          <w:docGrid w:linePitch="360"/>
-        </w:sectPr>
-      </w:pPr>
-      <w:r>
-        <w:rPr>
-          <w:rFonts w:ascii="Arial" w:eastAsia="Tahoma" w:hAnsi="Arial" w:cs="Arial"/>
-          <w:sz w:val="36"/>
-        </w:rPr>
-        <w:t>ORDER</w:t>
-      </w:r>
-      <w:r>
-        <w:rPr>
-          <w:rFonts w:ascii="Arial" w:eastAsia="Tahoma" w:hAnsi="Arial" w:cs="Arial"/>
-          <w:sz w:val="36"/>
-        </w:rPr>
-        <w:br/>
-      </w:r>
-      <w:r>
-        <w:rPr>
-          <w:rFonts w:ascii="Arial" w:eastAsia="Arial" w:hAnsi="Arial" w:cs="Arial"/>
-          <w:b/>
-        </w:rPr>
-        <w:t>&lt;&lt;</w:t>
-      </w:r>
-      <w:r>
-        <w:rPr>
-          <w:rFonts w:ascii="Arial" w:eastAsia="Arial" w:hAnsi="Arial" w:cs="Arial"/>
-          <w:bCs/>
-        </w:rPr>
-        <w:t>{dateFormat(</w:t>
-      </w:r>
-      <w:r>
-        <w:rPr>
-          <w:rFonts w:ascii="Arial" w:eastAsia="Arial" w:hAnsi="Arial" w:cs="Arial"/>
-          <w:bCs/>
-        </w:rPr>
-        <w:t>currentDate, ‘dd MMMM yyyy’, ‘yyyy-MM-dd’</w:t>
-      </w:r>
-      <w:r>
-        <w:rPr>
-          <w:rFonts w:ascii="Arial" w:eastAsia="Arial" w:hAnsi="Arial" w:cs="Arial"/>
-          <w:bCs/>
-        </w:rPr>
-        <w:t>)</w:t>
-      </w:r>
-      <w:r>
-        <w:rPr>
-          <w:rFonts w:ascii="Arial" w:eastAsia="Arial" w:hAnsi="Arial" w:cs="Arial"/>
-          <w:bCs/>
-        </w:rPr>
-        <w:t>}</w:t>
-      </w:r>
-      <w:r>
-        <w:rPr>
-          <w:rFonts w:ascii="Arial" w:hAnsi="Arial" w:cs="Arial"/>
-          <w:b/>
-          <w:bCs/>
-          <w:lang w:val="en-US"/>
+        <w:t xml:space="preserve">ORDER      </w:t>
+      </w:r>
+      <w:r>
+        <w:rPr>
+          <w:rFonts w:ascii="Arial" w:hAnsi="Arial" w:cs="Arial"/>
+          <w:color w:val="000000" w:themeColor="text1"/>
+        </w:rPr>
+        <w:t>&lt;&lt;{</w:t>
+      </w:r>
+      <w:proofErr w:type="spellStart"/>
+      <w:r>
+        <w:rPr>
+          <w:rFonts w:ascii="Arial" w:hAnsi="Arial" w:cs="Arial"/>
+          <w:color w:val="000000" w:themeColor="text1"/>
+        </w:rPr>
+        <w:t>dateFormat</w:t>
+      </w:r>
+      <w:proofErr w:type="spellEnd"/>
+      <w:r>
+        <w:rPr>
+          <w:rFonts w:ascii="Arial" w:hAnsi="Arial" w:cs="Arial"/>
+          <w:color w:val="000000" w:themeColor="text1"/>
+        </w:rPr>
+        <w:t>($</w:t>
+      </w:r>
+      <w:proofErr w:type="spellStart"/>
+      <w:r>
+        <w:rPr>
+          <w:rFonts w:ascii="Arial" w:hAnsi="Arial" w:cs="Arial"/>
+          <w:color w:val="000000" w:themeColor="text1"/>
+        </w:rPr>
+        <w:t>nowUTC</w:t>
+      </w:r>
+      <w:proofErr w:type="spellEnd"/>
+      <w:r>
+        <w:rPr>
+          <w:rFonts w:ascii="Arial" w:hAnsi="Arial" w:cs="Arial"/>
+          <w:color w:val="000000" w:themeColor="text1"/>
+        </w:rPr>
+        <w:t xml:space="preserve"> </w:t>
+      </w:r>
+      <w:r>
+        <w:rPr>
+          <w:rFonts w:ascii="Arial" w:eastAsia="Times New Roman" w:hAnsi="Arial" w:cs="Arial"/>
+          <w:color w:val="000000" w:themeColor="text1"/>
+        </w:rPr>
+        <w:t xml:space="preserve">,‘d MMMM </w:t>
+      </w:r>
+      <w:proofErr w:type="spellStart"/>
+      <w:r>
+        <w:rPr>
+          <w:rFonts w:ascii="Arial" w:eastAsia="Times New Roman" w:hAnsi="Arial" w:cs="Arial"/>
+          <w:color w:val="000000" w:themeColor="text1"/>
+        </w:rPr>
+        <w:t>yyyy</w:t>
+      </w:r>
+      <w:proofErr w:type="spellEnd"/>
+      <w:r>
+        <w:rPr>
+          <w:rFonts w:ascii="Arial" w:eastAsia="Times New Roman" w:hAnsi="Arial" w:cs="Arial"/>
+          <w:color w:val="000000" w:themeColor="text1"/>
+        </w:rPr>
+        <w:t xml:space="preserve">’)} </w:t>
+      </w:r>
+      <w:r>
+        <w:rPr>
+          <w:rFonts w:ascii="Arial" w:hAnsi="Arial" w:cs="Arial"/>
+          <w:color w:val="000000" w:themeColor="text1"/>
         </w:rPr>
         <w:t>&gt;&gt;</w:t>
       </w:r>
-      <w:r>
-        <w:rPr>
-          <w:rFonts w:ascii="Arial" w:hAnsi="Arial" w:cs="Arial"/>
-          <w:b/>
-          <w:bCs/>
-          <w:lang w:val="en-US"/>
-        </w:rPr>
-        <w:br w:type="column"/>
-      </w:r>
-      <w:r>
+    </w:p>
+    <w:p>
+      <w:pPr>
+        <w:jc w:val="center"/>
         <w:rPr>
           <w:rFonts w:ascii="Arial" w:eastAsia="Arial" w:hAnsi="Arial" w:cs="Arial"/>
           <w:b/>
           <w:sz w:val="28"/>
-        </w:rPr>
-        <w:t>In the County Court</w:t>
-      </w:r>
+          <w:szCs w:val="28"/>
+        </w:rPr>
+      </w:pPr>
+    </w:p>
+    <w:p>
+      <w:pPr>
+        <w:jc w:val="center"/>
+        <w:rPr>
+          <w:rFonts w:ascii="Arial" w:hAnsi="Arial" w:cs="Arial"/>
+          <w:b/>
+          <w:color w:val="000000" w:themeColor="text1"/>
+          <w:sz w:val="28"/>
+          <w:szCs w:val="28"/>
+        </w:rPr>
+      </w:pPr>
       <w:r>
         <w:rPr>
           <w:rFonts w:ascii="Arial" w:eastAsia="Arial" w:hAnsi="Arial" w:cs="Arial"/>
           <w:b/>
           <w:sz w:val="28"/>
-        </w:rPr>
-        <w:t xml:space="preserve"> </w:t>
+          <w:szCs w:val="28"/>
+        </w:rPr>
+        <w:t>In the County Court at</w:t>
       </w:r>
       <w:r>
         <w:rPr>
           <w:rFonts w:ascii="Arial" w:eastAsia="Arial" w:hAnsi="Arial" w:cs="Arial"/>
           <w:b/>
           <w:sz w:val="28"/>
-        </w:rPr>
-        <w:t>at</w:t>
-      </w:r>
-      <w:r>
-        <w:rPr>
-          <w:rFonts w:ascii="Arial" w:eastAsia="Arial" w:hAnsi="Arial" w:cs="Arial"/>
+          <w:szCs w:val="28"/>
+        </w:rPr>
+        <w:br/>
+      </w:r>
+      <w:r>
+        <w:rPr>
+          <w:rFonts w:ascii="Arial" w:hAnsi="Arial" w:cs="Arial"/>
           <w:b/>
           <w:sz w:val="28"/>
-        </w:rPr>
-        <w:br/>
-      </w:r>
+          <w:szCs w:val="28"/>
+        </w:rPr>
+        <w:t>&lt;&lt;cs_{</w:t>
+      </w:r>
+      <w:proofErr w:type="spellStart"/>
       <w:r>
         <w:rPr>
           <w:rFonts w:ascii="Arial" w:hAnsi="Arial" w:cs="Arial"/>
           <w:b/>
-          <w:bCs/>
           <w:sz w:val="28"/>
           <w:szCs w:val="28"/>
         </w:rPr>
-        <w:t>&lt;&lt;cs_{writtenByJudge}&gt;&gt;&lt;&lt;hearingLocation.</w:t>
-      </w:r>
+        <w:t>writtenByJudge</w:t>
+      </w:r>
+      <w:proofErr w:type="spellEnd"/>
       <w:r>
         <w:rPr>
           <w:rFonts w:ascii="Arial" w:hAnsi="Arial" w:cs="Arial"/>
           <w:b/>
-          <w:bCs/>
           <w:sz w:val="28"/>
           <w:szCs w:val="28"/>
         </w:rPr>
-        <w:t>venue</w:t>
-      </w:r>
+        <w:t>}&gt;&gt;&lt;&lt;</w:t>
+      </w:r>
+      <w:proofErr w:type="spellStart"/>
       <w:r>
         <w:rPr>
           <w:rFonts w:ascii="Arial" w:hAnsi="Arial" w:cs="Arial"/>
           <w:b/>
-          <w:bCs/>
           <w:sz w:val="28"/>
           <w:szCs w:val="28"/>
         </w:rPr>
-        <w:t>_name&gt;&gt;&lt;&lt;else&gt;&gt;</w:t>
-      </w:r>
+        <w:t>hearingLocation.venue_name</w:t>
+      </w:r>
+      <w:proofErr w:type="spellEnd"/>
       <w:r>
         <w:rPr>
           <w:rFonts w:ascii="Arial" w:hAnsi="Arial" w:cs="Arial"/>
           <w:b/>
-          <w:bCs/>
           <w:sz w:val="28"/>
           <w:szCs w:val="28"/>
         </w:rPr>
-        <w:t xml:space="preserve"> </w:t>
+        <w:t>&gt;&gt;&lt;&lt;else&gt;&gt; Online Civil Claims&lt;&lt;es_&gt;&gt;</w:t>
       </w:r>
       <w:r>
         <w:rPr>
           <w:rFonts w:ascii="Arial" w:hAnsi="Arial" w:cs="Arial"/>
           <w:b/>
-          <w:bCs/>
           <w:sz w:val="28"/>
           <w:szCs w:val="28"/>
         </w:rPr>
-        <w:t>Online Civil</w:t>
+        <w:br/>
       </w:r>
       <w:r>
         <w:rPr>
           <w:rFonts w:ascii="Arial" w:hAnsi="Arial" w:cs="Arial"/>
           <w:b/>
-          <w:bCs/>
+          <w:color w:val="000000" w:themeColor="text1"/>
           <w:sz w:val="28"/>
           <w:szCs w:val="28"/>
         </w:rPr>
-        <w:t xml:space="preserve"> </w:t>
+        <w:br/>
       </w:r>
       <w:r>
         <w:rPr>
           <w:rFonts w:ascii="Arial" w:hAnsi="Arial" w:cs="Arial"/>
           <w:b/>
-          <w:bCs/>
+          <w:color w:val="000000" w:themeColor="text1"/>
           <w:sz w:val="28"/>
           <w:szCs w:val="28"/>
         </w:rPr>
-        <w:t>Claims&lt;&lt;es_&gt;</w:t>
-      </w:r>
-      <w:r>
-        <w:rPr>
-          <w:rFonts w:ascii="Arial" w:hAnsi="Arial" w:cs="Arial"/>
-          <w:lang w:val="en-US"/>
-        </w:rPr>
-        <w:br/>
-      </w:r>
-      <w:r>
-        <w:rPr>
-          <w:rFonts w:ascii="Arial" w:hAnsi="Arial" w:cs="Arial"/>
-          <w:lang w:val="en-US"/>
-        </w:rPr>
-        <w:br/>
-      </w:r>
+        <w:t>&lt;&lt;</w:t>
+      </w:r>
+      <w:proofErr w:type="spellStart"/>
       <w:r>
         <w:rPr>
           <w:rFonts w:ascii="Arial" w:hAnsi="Arial" w:cs="Arial"/>
           <w:b/>
-          <w:bCs/>
+          <w:color w:val="000000" w:themeColor="text1"/>
           <w:sz w:val="28"/>
           <w:szCs w:val="28"/>
         </w:rPr>
-        <w:t>&lt;&lt;judgeName</w:t>
-      </w:r>
+        <w:t>judgeName</w:t>
+      </w:r>
+      <w:proofErr w:type="spellEnd"/>
       <w:r>
         <w:rPr>
           <w:rFonts w:ascii="Arial" w:hAnsi="Arial" w:cs="Arial"/>
           <w:b/>
-          <w:bCs/>
+          <w:color w:val="000000" w:themeColor="text1"/>
           <w:sz w:val="28"/>
           <w:szCs w:val="28"/>
         </w:rPr>
         <w:t>&gt;&gt;</w:t>
       </w:r>
-      <w:r>
+    </w:p>
+    <w:p>
+      <w:pPr>
+        <w:jc w:val="center"/>
         <w:rPr>
           <w:rFonts w:ascii="Arial" w:hAnsi="Arial" w:cs="Arial"/>
           <w:b/>
-          <w:bCs/>
+          <w:color w:val="000000" w:themeColor="text1"/>
           <w:sz w:val="28"/>
           <w:szCs w:val="28"/>
         </w:rPr>
-        <w:br w:type="column"/>
-      </w:r>
-      <w:r>
-        <w:rPr>
-          <w:rFonts w:ascii="Arial" w:eastAsia="Tahoma" w:hAnsi="Arial" w:cs="Arial"/>
-        </w:rPr>
-        <w:t>Case</w:t>
-      </w:r>
-      <w:r>
-        <w:rPr>
-          <w:rFonts w:ascii="Arial" w:eastAsia="Tahoma" w:hAnsi="Arial" w:cs="Arial"/>
+      </w:pPr>
+      <w:r>
+        <w:rPr>
+          <w:rFonts w:ascii="Tahoma" w:eastAsia="Tahoma" w:hAnsi="Tahoma" w:cs="Tahoma"/>
+        </w:rPr>
+        <w:t xml:space="preserve">Case number: </w:t>
+      </w:r>
+      <w:r>
+        <w:rPr>
+          <w:rFonts w:ascii="Tahoma" w:hAnsi="Tahoma" w:cs="Tahoma"/>
+        </w:rPr>
+        <w:t>&lt;&lt;</w:t>
+      </w:r>
+      <w:r>
+        <w:rPr>
+          <w:rFonts w:ascii="Tahoma" w:hAnsi="Tahoma" w:cs="Tahoma"/>
         </w:rPr>
         <w:t xml:space="preserve"> </w:t>
       </w:r>
-      <w:r>
-        <w:rPr>
-          <w:rFonts w:ascii="Arial" w:eastAsia="Tahoma" w:hAnsi="Arial" w:cs="Arial"/>
-        </w:rPr>
-        <w:t>number:&lt;&lt;</w:t>
-      </w:r>
-      <w:r>
-        <w:rPr>
-          <w:rFonts w:ascii="Arial" w:eastAsia="Tahoma" w:hAnsi="Arial" w:cs="Arial"/>
-        </w:rPr>
-        <w:t xml:space="preserve"> </w:t>
-      </w:r>
-      <w:r>
-        <w:rPr>
-          <w:rFonts w:ascii="Arial" w:hAnsi="Arial" w:cs="Arial"/>
-          <w:lang w:val="en-US"/>
-        </w:rPr>
-        <w:t>caseNumber&gt;&gt;</w:t>
-      </w:r>
-    </w:p>
-    <w:p>
-      <w:pPr>
-        <w:tabs>
-          <w:tab w:val="center" w:pos="4742"/>
-        </w:tabs>
-        <w:spacing w:after="0"/>
-        <w:rPr>
-          <w:rFonts w:ascii="Arial" w:eastAsia="Arial" w:hAnsi="Arial" w:cs="Arial"/>
-          <w:b/>
+      <w:proofErr w:type="spellStart"/>
+      <w:r>
+        <w:rPr>
+          <w:rFonts w:ascii="Tahoma" w:hAnsi="Tahoma" w:cs="Tahoma"/>
+        </w:rPr>
+        <w:t>caseNumber</w:t>
+      </w:r>
+      <w:proofErr w:type="spellEnd"/>
+      <w:r>
+        <w:rPr>
+          <w:rFonts w:ascii="Tahoma" w:hAnsi="Tahoma" w:cs="Tahoma"/>
+        </w:rPr>
+        <w:t>&gt;&gt;</w:t>
+      </w:r>
+    </w:p>
+    <w:p>
+      <w:pPr>
+        <w:jc w:val="center"/>
+        <w:rPr>
+          <w:rFonts w:ascii="Tahoma" w:hAnsi="Tahoma" w:cs="Tahoma"/>
+        </w:rPr>
+      </w:pPr>
+    </w:p>
+    <w:p>
+      <w:pPr>
+        <w:spacing w:after="274"/>
+        <w:rPr>
+          <w:rFonts w:ascii="Arial" w:hAnsi="Arial" w:cs="Arial"/>
         </w:rPr>
         <w:sectPr>
           <w:type w:val="continuous"/>
           <w:pgSz w:w="11906" w:h="16838"/>
           <w:pgMar w:top="1440" w:right="1440" w:bottom="1440" w:left="1440" w:header="708" w:footer="708" w:gutter="0"/>
-          <w:cols w:num="3" w:space="1141" w:equalWidth="0">
-            <w:col w:w="1701" w:space="1141"/>
-            <w:col w:w="3969" w:space="1140"/>
-            <w:col w:w="1075"/>
+          <w:cols w:num="3" w:space="714" w:equalWidth="0">
+            <w:col w:w="1701" w:space="714"/>
+            <w:col w:w="3969" w:space="714"/>
+            <w:col w:w="1928"/>
           </w:cols>
           <w:docGrid w:linePitch="360"/>
         </w:sectPr>
@@ -293,36 +301,7 @@
     </w:p>
     <w:p>
       <w:pPr>
-        <w:tabs>
-          <w:tab w:val="center" w:pos="4742"/>
-        </w:tabs>
-        <w:spacing w:after="0"/>
-        <w:rPr>
-          <w:rFonts w:ascii="Arial" w:eastAsia="Arial" w:hAnsi="Arial" w:cs="Arial"/>
-          <w:b/>
-        </w:rPr>
-      </w:pPr>
-    </w:p>
-    <w:p>
-      <w:pPr>
         <w:spacing w:after="274"/>
-        <w:ind w:left="-2"/>
-        <w:rPr>
-          <w:rFonts w:ascii="Arial" w:hAnsi="Arial" w:cs="Arial"/>
-        </w:rPr>
-        <w:sectPr>
-          <w:type w:val="continuous"/>
-          <w:pgSz w:w="11906" w:h="16838"/>
-          <w:pgMar w:top="1440" w:right="1440" w:bottom="1440" w:left="1440" w:header="708" w:footer="708" w:gutter="0"/>
-          <w:cols w:num="3" w:space="708"/>
-          <w:docGrid w:linePitch="360"/>
-        </w:sectPr>
-      </w:pPr>
-    </w:p>
-    <w:p>
-      <w:pPr>
-        <w:spacing w:after="274"/>
-        <w:ind w:left="-2"/>
         <w:rPr>
           <w:rFonts w:ascii="Arial" w:hAnsi="Arial" w:cs="Arial"/>
         </w:rPr>
@@ -469,7 +448,7 @@
               </wp:inline>
             </w:drawing>
           </mc:Choice>
-          <mc:Fallback xmlns:a="http://schemas.openxmlformats.org/drawingml/2006/main" xmlns:pic="http://schemas.openxmlformats.org/drawingml/2006/picture" xmlns:w16du="http://schemas.microsoft.com/office/word/2023/wordml/word16du">
+          <mc:Fallback xmlns:w16du="http://schemas.microsoft.com/office/word/2023/wordml/word16du" xmlns:pic="http://schemas.openxmlformats.org/drawingml/2006/picture" xmlns:a="http://schemas.openxmlformats.org/drawingml/2006/main">
             <w:pict w14:anchorId="1E2983E5">
               <v:group id="Group 2791" style="width:467.95pt;height:68.75pt;mso-position-horizontal-relative:char;mso-position-vertical-relative:line" coordsize="59429,8731" o:spid="_x0000_s1026" w14:anchorId="3F6EA4FE" o:gfxdata="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">
                 <v:shapetype id="_x0000_t75" coordsize="21600,21600" filled="f" stroked="f" o:spt="75" o:preferrelative="t" path="m@4@5l@4@11@9@11@9@5xe">
@@ -1074,7 +1053,7 @@
               </wp:inline>
             </w:drawing>
           </mc:Choice>
-          <mc:Fallback xmlns:a="http://schemas.openxmlformats.org/drawingml/2006/main" xmlns:pic="http://schemas.openxmlformats.org/drawingml/2006/picture" xmlns:w16du="http://schemas.microsoft.com/office/word/2023/wordml/word16du">
+          <mc:Fallback xmlns:w16du="http://schemas.microsoft.com/office/word/2023/wordml/word16du" xmlns:pic="http://schemas.openxmlformats.org/drawingml/2006/picture" xmlns:a="http://schemas.openxmlformats.org/drawingml/2006/main">
             <w:pict w14:anchorId="01720E1D">
               <v:group id="Group 2792" style="width:467.95pt;height:.75pt;mso-position-horizontal-relative:char;mso-position-vertical-relative:line" coordsize="59429,95" o:spid="_x0000_s1026" w14:anchorId="36C48C52" o:gfxdata="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">
                 <v:shape id="Shape 91" style="position:absolute;width:59429;height:0;visibility:visible;mso-wrap-style:square;v-text-anchor:top" coordsize="5942965,0" o:spid="_x0000_s1027" filled="f" path="m5942965,l,e" o:gfxdata="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">
@@ -1127,14 +1106,32 @@
           <w:snapToGrid w:val="0"/>
           <w:lang w:val="en-US"/>
         </w:rPr>
-        <w:t> You must comply with the terms imposed upon you by this order otherwise your claim or the defence of it is liable to be struck out or some other sanction imposed. If you cannot comply, you are expected to make</w:t>
-      </w:r>
+        <w:t xml:space="preserve"> You must comply with the terms imposed upon you by this order otherwise your claim or the </w:t>
+      </w:r>
+      <w:proofErr w:type="spellStart"/>
       <w:r>
         <w:rPr>
           <w:rFonts w:ascii="Arial" w:hAnsi="Arial" w:cs="Arial"/>
           <w:snapToGrid w:val="0"/>
           <w:lang w:val="en-US"/>
         </w:rPr>
+        <w:t>defence</w:t>
+      </w:r>
+      <w:proofErr w:type="spellEnd"/>
+      <w:r>
+        <w:rPr>
+          <w:rFonts w:ascii="Arial" w:hAnsi="Arial" w:cs="Arial"/>
+          <w:snapToGrid w:val="0"/>
+          <w:lang w:val="en-US"/>
+        </w:rPr>
+        <w:t xml:space="preserve"> of it is liable to be struck out or some other sanction imposed. If you cannot comply, you are expected to make</w:t>
+      </w:r>
+      <w:r>
+        <w:rPr>
+          <w:rFonts w:ascii="Arial" w:hAnsi="Arial" w:cs="Arial"/>
+          <w:snapToGrid w:val="0"/>
+          <w:lang w:val="en-US"/>
+        </w:rPr>
         <w:t xml:space="preserve"> a</w:t>
       </w:r>
       <w:r>
@@ -1167,6 +1164,7 @@
         </w:rPr>
         <w:t>&lt;&lt;</w:t>
       </w:r>
+      <w:proofErr w:type="spellStart"/>
       <w:r>
         <w:rPr>
           <w:rFonts w:ascii="Arial" w:hAnsi="Arial" w:cs="Arial"/>
@@ -1174,6 +1172,7 @@
         </w:rPr>
         <w:t>disposalHearingJudgesRecital.input</w:t>
       </w:r>
+      <w:proofErr w:type="spellEnd"/>
       <w:r>
         <w:rPr>
           <w:rFonts w:ascii="Arial" w:hAnsi="Arial" w:cs="Arial"/>
@@ -1291,7 +1290,6 @@
           <w:sz w:val="22"/>
           <w:szCs w:val="22"/>
         </w:rPr>
-        <w:lastRenderedPageBreak/>
         <w:t>        c. the upload function has not become available on the Digital Portal at least 14 days before the date of compliance with paragraph (a) (and, if applicable, (b)) above.</w:t>
       </w:r>
     </w:p>
@@ -1337,12 +1335,21 @@
         </w:rPr>
         <w:t>&lt;&lt;cs_{</w:t>
       </w:r>
-      <w:r>
-        <w:rPr>
-          <w:rFonts w:ascii="Arial" w:hAnsi="Arial" w:cs="Arial"/>
-          <w:lang w:val="en-US"/>
-        </w:rPr>
-        <w:t>drawDirectionsOrderRequired=</w:t>
+      <w:proofErr w:type="spellStart"/>
+      <w:r>
+        <w:rPr>
+          <w:rFonts w:ascii="Arial" w:hAnsi="Arial" w:cs="Arial"/>
+          <w:lang w:val="en-US"/>
+        </w:rPr>
+        <w:t>drawDirectionsOrderRequired</w:t>
+      </w:r>
+      <w:proofErr w:type="spellEnd"/>
+      <w:r>
+        <w:rPr>
+          <w:rFonts w:ascii="Arial" w:hAnsi="Arial" w:cs="Arial"/>
+          <w:lang w:val="en-US"/>
+        </w:rPr>
+        <w:t>=</w:t>
       </w:r>
       <w:r>
         <w:rPr>
@@ -1423,12 +1430,21 @@
         </w:rPr>
         <w:t>&lt;&lt;cs_{</w:t>
       </w:r>
-      <w:r>
-        <w:rPr>
-          <w:rFonts w:ascii="Arial" w:hAnsi="Arial" w:cs="Arial"/>
-          <w:lang w:val="en-US"/>
-        </w:rPr>
-        <w:t>drawDirectionsOrderRequired=</w:t>
+      <w:proofErr w:type="spellStart"/>
+      <w:r>
+        <w:rPr>
+          <w:rFonts w:ascii="Arial" w:hAnsi="Arial" w:cs="Arial"/>
+          <w:lang w:val="en-US"/>
+        </w:rPr>
+        <w:t>drawDirectionsOrderRequired</w:t>
+      </w:r>
+      <w:proofErr w:type="spellEnd"/>
+      <w:r>
+        <w:rPr>
+          <w:rFonts w:ascii="Arial" w:hAnsi="Arial" w:cs="Arial"/>
+          <w:lang w:val="en-US"/>
+        </w:rPr>
+        <w:t>=</w:t>
       </w:r>
       <w:r>
         <w:rPr>
@@ -1445,12 +1461,21 @@
         </w:rPr>
         <w:t xml:space="preserve"> &amp;&amp; </w:t>
       </w:r>
-      <w:r>
-        <w:rPr>
-          <w:rFonts w:ascii="Arial" w:hAnsi="Arial" w:cs="Arial"/>
-          <w:lang w:val="en-US"/>
-        </w:rPr>
-        <w:t>drawDirectionsOrder.judgementSum!=</w:t>
+      <w:proofErr w:type="spellStart"/>
+      <w:r>
+        <w:rPr>
+          <w:rFonts w:ascii="Arial" w:hAnsi="Arial" w:cs="Arial"/>
+          <w:lang w:val="en-US"/>
+        </w:rPr>
+        <w:t>drawDirectionsOrder.judgementSum</w:t>
+      </w:r>
+      <w:proofErr w:type="spellEnd"/>
+      <w:r>
+        <w:rPr>
+          <w:rFonts w:ascii="Arial" w:hAnsi="Arial" w:cs="Arial"/>
+          <w:lang w:val="en-US"/>
+        </w:rPr>
+        <w:t>!=</w:t>
       </w:r>
       <w:r>
         <w:rPr>
@@ -1494,6 +1519,7 @@
         </w:rPr>
         <w:t>&lt;&lt;</w:t>
       </w:r>
+      <w:proofErr w:type="spellStart"/>
       <w:r>
         <w:rPr>
           <w:rFonts w:ascii="Arial" w:hAnsi="Arial" w:cs="Arial"/>
@@ -1501,6 +1527,7 @@
         </w:rPr>
         <w:t>drawDirectionsOrder.judgementSum</w:t>
       </w:r>
+      <w:proofErr w:type="spellEnd"/>
       <w:r>
         <w:rPr>
           <w:rFonts w:ascii="Arial" w:hAnsi="Arial" w:cs="Arial"/>
@@ -1547,12 +1574,21 @@
         </w:rPr>
         <w:t>&lt;&lt;cs_{</w:t>
       </w:r>
-      <w:r>
-        <w:rPr>
-          <w:rFonts w:ascii="Arial" w:hAnsi="Arial" w:cs="Arial"/>
-          <w:lang w:val="en-US"/>
-        </w:rPr>
-        <w:t>disposalHearingDisclosureOfDocumentsToggle=true</w:t>
+      <w:proofErr w:type="spellStart"/>
+      <w:r>
+        <w:rPr>
+          <w:rFonts w:ascii="Arial" w:hAnsi="Arial" w:cs="Arial"/>
+          <w:lang w:val="en-US"/>
+        </w:rPr>
+        <w:t>disposalHearingDisclosureOfDocumentsToggle</w:t>
+      </w:r>
+      <w:proofErr w:type="spellEnd"/>
+      <w:r>
+        <w:rPr>
+          <w:rFonts w:ascii="Arial" w:hAnsi="Arial" w:cs="Arial"/>
+          <w:lang w:val="en-US"/>
+        </w:rPr>
+        <w:t>=true</w:t>
       </w:r>
       <w:r>
         <w:rPr>
@@ -1615,7 +1651,23 @@
           <w:rFonts w:ascii="Arial" w:eastAsia="Arial" w:hAnsi="Arial" w:cs="Arial"/>
           <w:bCs/>
         </w:rPr>
-        <w:t>{dateFormat(</w:t>
+        <w:t>{</w:t>
+      </w:r>
+      <w:proofErr w:type="spellStart"/>
+      <w:r>
+        <w:rPr>
+          <w:rFonts w:ascii="Arial" w:eastAsia="Arial" w:hAnsi="Arial" w:cs="Arial"/>
+          <w:bCs/>
+        </w:rPr>
+        <w:t>dateFormat</w:t>
+      </w:r>
+      <w:proofErr w:type="spellEnd"/>
+      <w:r>
+        <w:rPr>
+          <w:rFonts w:ascii="Arial" w:eastAsia="Arial" w:hAnsi="Arial" w:cs="Arial"/>
+          <w:bCs/>
+        </w:rPr>
+        <w:t>(</w:t>
       </w:r>
       <w:r>
         <w:rPr>
@@ -1636,7 +1688,39 @@
           <w:rFonts w:ascii="Arial" w:eastAsia="Arial" w:hAnsi="Arial" w:cs="Arial"/>
           <w:bCs/>
         </w:rPr>
-        <w:t>, ‘dd MMMM yyyy’, ‘yyyy-MM-dd’</w:t>
+        <w:t xml:space="preserve">, ‘dd MMMM </w:t>
+      </w:r>
+      <w:proofErr w:type="spellStart"/>
+      <w:r>
+        <w:rPr>
+          <w:rFonts w:ascii="Arial" w:eastAsia="Arial" w:hAnsi="Arial" w:cs="Arial"/>
+          <w:bCs/>
+        </w:rPr>
+        <w:t>yyyy</w:t>
+      </w:r>
+      <w:proofErr w:type="spellEnd"/>
+      <w:r>
+        <w:rPr>
+          <w:rFonts w:ascii="Arial" w:eastAsia="Arial" w:hAnsi="Arial" w:cs="Arial"/>
+          <w:bCs/>
+        </w:rPr>
+        <w:t>’, ‘</w:t>
+      </w:r>
+      <w:proofErr w:type="spellStart"/>
+      <w:r>
+        <w:rPr>
+          <w:rFonts w:ascii="Arial" w:eastAsia="Arial" w:hAnsi="Arial" w:cs="Arial"/>
+          <w:bCs/>
+        </w:rPr>
+        <w:t>yyyy</w:t>
+      </w:r>
+      <w:proofErr w:type="spellEnd"/>
+      <w:r>
+        <w:rPr>
+          <w:rFonts w:ascii="Arial" w:eastAsia="Arial" w:hAnsi="Arial" w:cs="Arial"/>
+          <w:bCs/>
+        </w:rPr>
+        <w:t>-MM-dd’</w:t>
       </w:r>
       <w:r>
         <w:rPr>
@@ -1702,7 +1786,23 @@
           <w:rFonts w:ascii="Arial" w:eastAsia="Arial" w:hAnsi="Arial" w:cs="Arial"/>
           <w:bCs/>
         </w:rPr>
-        <w:t>{dateFormat(</w:t>
+        <w:t>{</w:t>
+      </w:r>
+      <w:proofErr w:type="spellStart"/>
+      <w:r>
+        <w:rPr>
+          <w:rFonts w:ascii="Arial" w:eastAsia="Arial" w:hAnsi="Arial" w:cs="Arial"/>
+          <w:bCs/>
+        </w:rPr>
+        <w:t>dateFormat</w:t>
+      </w:r>
+      <w:proofErr w:type="spellEnd"/>
+      <w:r>
+        <w:rPr>
+          <w:rFonts w:ascii="Arial" w:eastAsia="Arial" w:hAnsi="Arial" w:cs="Arial"/>
+          <w:bCs/>
+        </w:rPr>
+        <w:t>(</w:t>
       </w:r>
       <w:r>
         <w:rPr>
@@ -1723,7 +1823,39 @@
           <w:rFonts w:ascii="Arial" w:eastAsia="Arial" w:hAnsi="Arial" w:cs="Arial"/>
           <w:bCs/>
         </w:rPr>
-        <w:t>, ‘dd MMMM yyyy’, ‘yyyy-MM-dd’</w:t>
+        <w:t xml:space="preserve">, ‘dd MMMM </w:t>
+      </w:r>
+      <w:proofErr w:type="spellStart"/>
+      <w:r>
+        <w:rPr>
+          <w:rFonts w:ascii="Arial" w:eastAsia="Arial" w:hAnsi="Arial" w:cs="Arial"/>
+          <w:bCs/>
+        </w:rPr>
+        <w:t>yyyy</w:t>
+      </w:r>
+      <w:proofErr w:type="spellEnd"/>
+      <w:r>
+        <w:rPr>
+          <w:rFonts w:ascii="Arial" w:eastAsia="Arial" w:hAnsi="Arial" w:cs="Arial"/>
+          <w:bCs/>
+        </w:rPr>
+        <w:t>’, ‘</w:t>
+      </w:r>
+      <w:proofErr w:type="spellStart"/>
+      <w:r>
+        <w:rPr>
+          <w:rFonts w:ascii="Arial" w:eastAsia="Arial" w:hAnsi="Arial" w:cs="Arial"/>
+          <w:bCs/>
+        </w:rPr>
+        <w:t>yyyy</w:t>
+      </w:r>
+      <w:proofErr w:type="spellEnd"/>
+      <w:r>
+        <w:rPr>
+          <w:rFonts w:ascii="Arial" w:eastAsia="Arial" w:hAnsi="Arial" w:cs="Arial"/>
+          <w:bCs/>
+        </w:rPr>
+        <w:t>-MM-dd’</w:t>
       </w:r>
       <w:r>
         <w:rPr>
@@ -1785,12 +1917,21 @@
         </w:rPr>
         <w:t>&lt;&lt;cs_{</w:t>
       </w:r>
-      <w:r>
-        <w:rPr>
-          <w:rFonts w:ascii="Arial" w:hAnsi="Arial" w:cs="Arial"/>
-          <w:lang w:val="en-US"/>
-        </w:rPr>
-        <w:t>disposalHearingWitnessOfFactToggle=true</w:t>
+      <w:proofErr w:type="spellStart"/>
+      <w:r>
+        <w:rPr>
+          <w:rFonts w:ascii="Arial" w:hAnsi="Arial" w:cs="Arial"/>
+          <w:lang w:val="en-US"/>
+        </w:rPr>
+        <w:t>disposalHearingWitnessOfFactToggle</w:t>
+      </w:r>
+      <w:proofErr w:type="spellEnd"/>
+      <w:r>
+        <w:rPr>
+          <w:rFonts w:ascii="Arial" w:hAnsi="Arial" w:cs="Arial"/>
+          <w:lang w:val="en-US"/>
+        </w:rPr>
+        <w:t>=true</w:t>
       </w:r>
       <w:r>
         <w:rPr>
@@ -1854,7 +1995,23 @@
           <w:rFonts w:ascii="Arial" w:eastAsia="Arial" w:hAnsi="Arial" w:cs="Arial"/>
           <w:bCs/>
         </w:rPr>
-        <w:t>{dateFormat(</w:t>
+        <w:t>{</w:t>
+      </w:r>
+      <w:proofErr w:type="spellStart"/>
+      <w:r>
+        <w:rPr>
+          <w:rFonts w:ascii="Arial" w:eastAsia="Arial" w:hAnsi="Arial" w:cs="Arial"/>
+          <w:bCs/>
+        </w:rPr>
+        <w:t>dateFormat</w:t>
+      </w:r>
+      <w:proofErr w:type="spellEnd"/>
+      <w:r>
+        <w:rPr>
+          <w:rFonts w:ascii="Arial" w:eastAsia="Arial" w:hAnsi="Arial" w:cs="Arial"/>
+          <w:bCs/>
+        </w:rPr>
+        <w:t>(</w:t>
       </w:r>
       <w:r>
         <w:rPr>
@@ -1875,7 +2032,39 @@
           <w:rFonts w:ascii="Arial" w:eastAsia="Arial" w:hAnsi="Arial" w:cs="Arial"/>
           <w:bCs/>
         </w:rPr>
-        <w:t>, ‘dd MMMM yyyy’, ‘yyyy-MM-dd’</w:t>
+        <w:t xml:space="preserve">, ‘dd MMMM </w:t>
+      </w:r>
+      <w:proofErr w:type="spellStart"/>
+      <w:r>
+        <w:rPr>
+          <w:rFonts w:ascii="Arial" w:eastAsia="Arial" w:hAnsi="Arial" w:cs="Arial"/>
+          <w:bCs/>
+        </w:rPr>
+        <w:t>yyyy</w:t>
+      </w:r>
+      <w:proofErr w:type="spellEnd"/>
+      <w:r>
+        <w:rPr>
+          <w:rFonts w:ascii="Arial" w:eastAsia="Arial" w:hAnsi="Arial" w:cs="Arial"/>
+          <w:bCs/>
+        </w:rPr>
+        <w:t>’, ‘</w:t>
+      </w:r>
+      <w:proofErr w:type="spellStart"/>
+      <w:r>
+        <w:rPr>
+          <w:rFonts w:ascii="Arial" w:eastAsia="Arial" w:hAnsi="Arial" w:cs="Arial"/>
+          <w:bCs/>
+        </w:rPr>
+        <w:t>yyyy</w:t>
+      </w:r>
+      <w:proofErr w:type="spellEnd"/>
+      <w:r>
+        <w:rPr>
+          <w:rFonts w:ascii="Arial" w:eastAsia="Arial" w:hAnsi="Arial" w:cs="Arial"/>
+          <w:bCs/>
+        </w:rPr>
+        <w:t>-MM-dd’</w:t>
       </w:r>
       <w:r>
         <w:rPr>
@@ -1969,7 +2158,23 @@
           <w:rFonts w:ascii="Arial" w:eastAsia="Arial" w:hAnsi="Arial" w:cs="Arial"/>
           <w:bCs/>
         </w:rPr>
-        <w:t>{dateFormat(</w:t>
+        <w:t>{</w:t>
+      </w:r>
+      <w:proofErr w:type="spellStart"/>
+      <w:r>
+        <w:rPr>
+          <w:rFonts w:ascii="Arial" w:eastAsia="Arial" w:hAnsi="Arial" w:cs="Arial"/>
+          <w:bCs/>
+        </w:rPr>
+        <w:t>dateFormat</w:t>
+      </w:r>
+      <w:proofErr w:type="spellEnd"/>
+      <w:r>
+        <w:rPr>
+          <w:rFonts w:ascii="Arial" w:eastAsia="Arial" w:hAnsi="Arial" w:cs="Arial"/>
+          <w:bCs/>
+        </w:rPr>
+        <w:t>(</w:t>
       </w:r>
       <w:r>
         <w:rPr>
@@ -1990,7 +2195,39 @@
           <w:rFonts w:ascii="Arial" w:eastAsia="Arial" w:hAnsi="Arial" w:cs="Arial"/>
           <w:bCs/>
         </w:rPr>
-        <w:t>, ‘dd MMMM yyyy’, ‘yyyy-MM-dd’</w:t>
+        <w:t xml:space="preserve">, ‘dd MMMM </w:t>
+      </w:r>
+      <w:proofErr w:type="spellStart"/>
+      <w:r>
+        <w:rPr>
+          <w:rFonts w:ascii="Arial" w:eastAsia="Arial" w:hAnsi="Arial" w:cs="Arial"/>
+          <w:bCs/>
+        </w:rPr>
+        <w:t>yyyy</w:t>
+      </w:r>
+      <w:proofErr w:type="spellEnd"/>
+      <w:r>
+        <w:rPr>
+          <w:rFonts w:ascii="Arial" w:eastAsia="Arial" w:hAnsi="Arial" w:cs="Arial"/>
+          <w:bCs/>
+        </w:rPr>
+        <w:t>’, ‘</w:t>
+      </w:r>
+      <w:proofErr w:type="spellStart"/>
+      <w:r>
+        <w:rPr>
+          <w:rFonts w:ascii="Arial" w:eastAsia="Arial" w:hAnsi="Arial" w:cs="Arial"/>
+          <w:bCs/>
+        </w:rPr>
+        <w:t>yyyy</w:t>
+      </w:r>
+      <w:proofErr w:type="spellEnd"/>
+      <w:r>
+        <w:rPr>
+          <w:rFonts w:ascii="Arial" w:eastAsia="Arial" w:hAnsi="Arial" w:cs="Arial"/>
+          <w:bCs/>
+        </w:rPr>
+        <w:t>-MM-dd’</w:t>
       </w:r>
       <w:r>
         <w:rPr>
@@ -2059,12 +2296,21 @@
         </w:rPr>
         <w:t>&lt;&lt;cs_{</w:t>
       </w:r>
-      <w:r>
-        <w:rPr>
-          <w:rFonts w:ascii="Arial" w:hAnsi="Arial" w:cs="Arial"/>
-          <w:lang w:val="en-US"/>
-        </w:rPr>
-        <w:t>disposalHearingMedicalEvidenceToggle=true</w:t>
+      <w:proofErr w:type="spellStart"/>
+      <w:r>
+        <w:rPr>
+          <w:rFonts w:ascii="Arial" w:hAnsi="Arial" w:cs="Arial"/>
+          <w:lang w:val="en-US"/>
+        </w:rPr>
+        <w:t>disposalHearingMedicalEvidenceToggle</w:t>
+      </w:r>
+      <w:proofErr w:type="spellEnd"/>
+      <w:r>
+        <w:rPr>
+          <w:rFonts w:ascii="Arial" w:hAnsi="Arial" w:cs="Arial"/>
+          <w:lang w:val="en-US"/>
+        </w:rPr>
+        <w:t>=true</w:t>
       </w:r>
       <w:r>
         <w:rPr>
@@ -2108,6 +2354,7 @@
         </w:rPr>
         <w:t>&lt;&lt;</w:t>
       </w:r>
+      <w:proofErr w:type="spellStart"/>
       <w:r>
         <w:rPr>
           <w:rFonts w:ascii="Arial" w:hAnsi="Arial" w:cs="Arial"/>
@@ -2115,6 +2362,7 @@
         </w:rPr>
         <w:t>disposalHearingMedicalEvidence.input</w:t>
       </w:r>
+      <w:proofErr w:type="spellEnd"/>
       <w:r>
         <w:rPr>
           <w:rFonts w:ascii="Arial" w:hAnsi="Arial" w:cs="Arial"/>
@@ -2136,8 +2384,25 @@
           <w:rFonts w:ascii="Arial" w:eastAsia="Arial" w:hAnsi="Arial" w:cs="Arial"/>
           <w:bCs/>
         </w:rPr>
-        <w:t>{dateFormat(</w:t>
-      </w:r>
+        <w:t>{</w:t>
+      </w:r>
+      <w:proofErr w:type="spellStart"/>
+      <w:r>
+        <w:rPr>
+          <w:rFonts w:ascii="Arial" w:eastAsia="Arial" w:hAnsi="Arial" w:cs="Arial"/>
+          <w:bCs/>
+        </w:rPr>
+        <w:t>dateFormat</w:t>
+      </w:r>
+      <w:proofErr w:type="spellEnd"/>
+      <w:r>
+        <w:rPr>
+          <w:rFonts w:ascii="Arial" w:eastAsia="Arial" w:hAnsi="Arial" w:cs="Arial"/>
+          <w:bCs/>
+        </w:rPr>
+        <w:t>(</w:t>
+      </w:r>
+      <w:proofErr w:type="spellStart"/>
       <w:r>
         <w:rPr>
           <w:rFonts w:ascii="Arial" w:hAnsi="Arial" w:cs="Arial"/>
@@ -2152,12 +2417,45 @@
         </w:rPr>
         <w:t>.date</w:t>
       </w:r>
-      <w:r>
-        <w:rPr>
-          <w:rFonts w:ascii="Arial" w:eastAsia="Arial" w:hAnsi="Arial" w:cs="Arial"/>
-          <w:bCs/>
-        </w:rPr>
-        <w:t>, ‘dd MMMM yyyy’, ‘yyyy-MM-dd’</w:t>
+      <w:proofErr w:type="spellEnd"/>
+      <w:r>
+        <w:rPr>
+          <w:rFonts w:ascii="Arial" w:eastAsia="Arial" w:hAnsi="Arial" w:cs="Arial"/>
+          <w:bCs/>
+        </w:rPr>
+        <w:t xml:space="preserve">, ‘dd MMMM </w:t>
+      </w:r>
+      <w:proofErr w:type="spellStart"/>
+      <w:r>
+        <w:rPr>
+          <w:rFonts w:ascii="Arial" w:eastAsia="Arial" w:hAnsi="Arial" w:cs="Arial"/>
+          <w:bCs/>
+        </w:rPr>
+        <w:t>yyyy</w:t>
+      </w:r>
+      <w:proofErr w:type="spellEnd"/>
+      <w:r>
+        <w:rPr>
+          <w:rFonts w:ascii="Arial" w:eastAsia="Arial" w:hAnsi="Arial" w:cs="Arial"/>
+          <w:bCs/>
+        </w:rPr>
+        <w:t>’, ‘</w:t>
+      </w:r>
+      <w:proofErr w:type="spellStart"/>
+      <w:r>
+        <w:rPr>
+          <w:rFonts w:ascii="Arial" w:eastAsia="Arial" w:hAnsi="Arial" w:cs="Arial"/>
+          <w:bCs/>
+        </w:rPr>
+        <w:t>yyyy</w:t>
+      </w:r>
+      <w:proofErr w:type="spellEnd"/>
+      <w:r>
+        <w:rPr>
+          <w:rFonts w:ascii="Arial" w:eastAsia="Arial" w:hAnsi="Arial" w:cs="Arial"/>
+          <w:bCs/>
+        </w:rPr>
+        <w:t>-MM-dd’</w:t>
       </w:r>
       <w:r>
         <w:rPr>
@@ -2219,12 +2517,21 @@
         </w:rPr>
         <w:t>&lt;&lt;cs_{</w:t>
       </w:r>
-      <w:r>
-        <w:rPr>
-          <w:rFonts w:ascii="Arial" w:hAnsi="Arial" w:cs="Arial"/>
-          <w:lang w:val="en-US"/>
-        </w:rPr>
-        <w:t>disposalHearingQuestionsToExpertsToggle=true</w:t>
+      <w:proofErr w:type="spellStart"/>
+      <w:r>
+        <w:rPr>
+          <w:rFonts w:ascii="Arial" w:hAnsi="Arial" w:cs="Arial"/>
+          <w:lang w:val="en-US"/>
+        </w:rPr>
+        <w:t>disposalHearingQuestionsToExpertsToggle</w:t>
+      </w:r>
+      <w:proofErr w:type="spellEnd"/>
+      <w:r>
+        <w:rPr>
+          <w:rFonts w:ascii="Arial" w:hAnsi="Arial" w:cs="Arial"/>
+          <w:lang w:val="en-US"/>
+        </w:rPr>
+        <w:t>=true</w:t>
       </w:r>
       <w:r>
         <w:rPr>
@@ -2263,8 +2570,115 @@
         <w:rPr>
           <w:rFonts w:ascii="Arial" w:hAnsi="Arial" w:cs="Arial"/>
         </w:rPr>
+        <w:t xml:space="preserve">Any questions which are to be addressed to an expert must be sent to the expert directly and uploaded to the Digital Portal by 4pm on </w:t>
+      </w:r>
+      <w:r>
+        <w:rPr>
+          <w:rFonts w:ascii="Arial" w:hAnsi="Arial" w:cs="Arial"/>
+          <w:b/>
+          <w:bCs/>
+        </w:rPr>
+        <w:t>&lt;&lt;</w:t>
+      </w:r>
+      <w:r>
+        <w:rPr>
+          <w:rFonts w:ascii="Arial" w:eastAsia="Arial" w:hAnsi="Arial" w:cs="Arial"/>
+          <w:bCs/>
+        </w:rPr>
+        <w:t>{</w:t>
+      </w:r>
+      <w:proofErr w:type="spellStart"/>
+      <w:r>
+        <w:rPr>
+          <w:rFonts w:ascii="Arial" w:eastAsia="Arial" w:hAnsi="Arial" w:cs="Arial"/>
+          <w:bCs/>
+        </w:rPr>
+        <w:t>dateFormat</w:t>
+      </w:r>
+      <w:proofErr w:type="spellEnd"/>
+      <w:r>
+        <w:rPr>
+          <w:rFonts w:ascii="Arial" w:eastAsia="Arial" w:hAnsi="Arial" w:cs="Arial"/>
+          <w:bCs/>
+        </w:rPr>
+        <w:t>(</w:t>
+      </w:r>
+      <w:proofErr w:type="spellStart"/>
+      <w:r>
+        <w:rPr>
+          <w:rFonts w:ascii="Arial" w:hAnsi="Arial" w:cs="Arial"/>
+          <w:lang w:val="en-US"/>
+        </w:rPr>
+        <w:t>disposalHearing</w:t>
+      </w:r>
+      <w:r>
+        <w:rPr>
+          <w:rFonts w:ascii="Arial" w:hAnsi="Arial" w:cs="Arial"/>
+          <w:lang w:val="en-US"/>
+        </w:rPr>
+        <w:t>QuestionsToExperts.date</w:t>
+      </w:r>
+      <w:proofErr w:type="spellEnd"/>
+      <w:r>
+        <w:rPr>
+          <w:rFonts w:ascii="Arial" w:eastAsia="Arial" w:hAnsi="Arial" w:cs="Arial"/>
+          <w:bCs/>
+        </w:rPr>
+        <w:t xml:space="preserve">, ‘dd MMMM </w:t>
+      </w:r>
+      <w:proofErr w:type="spellStart"/>
+      <w:r>
+        <w:rPr>
+          <w:rFonts w:ascii="Arial" w:eastAsia="Arial" w:hAnsi="Arial" w:cs="Arial"/>
+          <w:bCs/>
+        </w:rPr>
+        <w:t>yyyy</w:t>
+      </w:r>
+      <w:proofErr w:type="spellEnd"/>
+      <w:r>
+        <w:rPr>
+          <w:rFonts w:ascii="Arial" w:eastAsia="Arial" w:hAnsi="Arial" w:cs="Arial"/>
+          <w:bCs/>
+        </w:rPr>
+        <w:t>’, ‘</w:t>
+      </w:r>
+      <w:proofErr w:type="spellStart"/>
+      <w:r>
+        <w:rPr>
+          <w:rFonts w:ascii="Arial" w:eastAsia="Arial" w:hAnsi="Arial" w:cs="Arial"/>
+          <w:bCs/>
+        </w:rPr>
+        <w:t>yyyy</w:t>
+      </w:r>
+      <w:proofErr w:type="spellEnd"/>
+      <w:r>
+        <w:rPr>
+          <w:rFonts w:ascii="Arial" w:eastAsia="Arial" w:hAnsi="Arial" w:cs="Arial"/>
+          <w:bCs/>
+        </w:rPr>
+        <w:t>-</w:t>
+      </w:r>
+      <w:r>
+        <w:rPr>
+          <w:rFonts w:ascii="Arial" w:eastAsia="Arial" w:hAnsi="Arial" w:cs="Arial"/>
+          <w:bCs/>
+        </w:rPr>
         <w:lastRenderedPageBreak/>
-        <w:t xml:space="preserve">Any questions which are to be addressed to an expert must be sent to the expert directly and uploaded to the Digital Portal by 4pm on </w:t>
+        <w:t>MM-dd’</w:t>
+      </w:r>
+      <w:r>
+        <w:rPr>
+          <w:rFonts w:ascii="Arial" w:eastAsia="Arial" w:hAnsi="Arial" w:cs="Arial"/>
+          <w:bCs/>
+        </w:rPr>
+        <w:t>)</w:t>
+      </w:r>
+      <w:r>
+        <w:rPr>
+          <w:rFonts w:ascii="Arial" w:eastAsia="Arial" w:hAnsi="Arial" w:cs="Arial"/>
+          <w:bCs/>
+        </w:rPr>
+        <w:t>}</w:t>
       </w:r>
       <w:r>
         <w:rPr>
@@ -2272,56 +2686,6 @@
           <w:b/>
           <w:bCs/>
         </w:rPr>
-        <w:t>&lt;&lt;</w:t>
-      </w:r>
-      <w:r>
-        <w:rPr>
-          <w:rFonts w:ascii="Arial" w:eastAsia="Arial" w:hAnsi="Arial" w:cs="Arial"/>
-          <w:bCs/>
-        </w:rPr>
-        <w:t>{dateFormat(</w:t>
-      </w:r>
-      <w:r>
-        <w:rPr>
-          <w:rFonts w:ascii="Arial" w:hAnsi="Arial" w:cs="Arial"/>
-          <w:lang w:val="en-US"/>
-        </w:rPr>
-        <w:t>disposalHearing</w:t>
-      </w:r>
-      <w:r>
-        <w:rPr>
-          <w:rFonts w:ascii="Arial" w:hAnsi="Arial" w:cs="Arial"/>
-          <w:lang w:val="en-US"/>
-        </w:rPr>
-        <w:t>QuestionsToExperts.date</w:t>
-      </w:r>
-      <w:r>
-        <w:rPr>
-          <w:rFonts w:ascii="Arial" w:eastAsia="Arial" w:hAnsi="Arial" w:cs="Arial"/>
-          <w:bCs/>
-        </w:rPr>
-        <w:t>, ‘dd MMMM yyyy’, ‘yyyy-MM-dd’</w:t>
-      </w:r>
-      <w:r>
-        <w:rPr>
-          <w:rFonts w:ascii="Arial" w:eastAsia="Arial" w:hAnsi="Arial" w:cs="Arial"/>
-          <w:bCs/>
-        </w:rPr>
-        <w:t>)</w:t>
-      </w:r>
-      <w:r>
-        <w:rPr>
-          <w:rFonts w:ascii="Arial" w:eastAsia="Arial" w:hAnsi="Arial" w:cs="Arial"/>
-          <w:bCs/>
-        </w:rPr>
-        <w:t>}</w:t>
-      </w:r>
-      <w:r>
-        <w:rPr>
-          <w:rFonts w:ascii="Arial" w:hAnsi="Arial" w:cs="Arial"/>
-          <w:b/>
-          <w:bCs/>
-        </w:rPr>
         <w:t>&gt;&gt;</w:t>
       </w:r>
       <w:r>
@@ -2360,12 +2724,21 @@
         </w:rPr>
         <w:t>&lt;&lt;cs_{</w:t>
       </w:r>
-      <w:r>
-        <w:rPr>
-          <w:rFonts w:ascii="Arial" w:hAnsi="Arial" w:cs="Arial"/>
-          <w:lang w:val="en-US"/>
-        </w:rPr>
-        <w:t>disposalHearingSchedulesOfLossToggle=true</w:t>
+      <w:proofErr w:type="spellStart"/>
+      <w:r>
+        <w:rPr>
+          <w:rFonts w:ascii="Arial" w:hAnsi="Arial" w:cs="Arial"/>
+          <w:lang w:val="en-US"/>
+        </w:rPr>
+        <w:t>disposalHearingSchedulesOfLossToggle</w:t>
+      </w:r>
+      <w:proofErr w:type="spellEnd"/>
+      <w:r>
+        <w:rPr>
+          <w:rFonts w:ascii="Arial" w:hAnsi="Arial" w:cs="Arial"/>
+          <w:lang w:val="en-US"/>
+        </w:rPr>
+        <w:t>=true</w:t>
       </w:r>
       <w:r>
         <w:rPr>
@@ -2429,7 +2802,23 @@
           <w:rFonts w:ascii="Arial" w:eastAsia="Arial" w:hAnsi="Arial" w:cs="Arial"/>
           <w:bCs/>
         </w:rPr>
-        <w:t>{dateFormat(</w:t>
+        <w:t>{</w:t>
+      </w:r>
+      <w:proofErr w:type="spellStart"/>
+      <w:r>
+        <w:rPr>
+          <w:rFonts w:ascii="Arial" w:eastAsia="Arial" w:hAnsi="Arial" w:cs="Arial"/>
+          <w:bCs/>
+        </w:rPr>
+        <w:t>dateFormat</w:t>
+      </w:r>
+      <w:proofErr w:type="spellEnd"/>
+      <w:r>
+        <w:rPr>
+          <w:rFonts w:ascii="Arial" w:eastAsia="Arial" w:hAnsi="Arial" w:cs="Arial"/>
+          <w:bCs/>
+        </w:rPr>
+        <w:t>(</w:t>
       </w:r>
       <w:r>
         <w:rPr>
@@ -2450,7 +2839,39 @@
           <w:rFonts w:ascii="Arial" w:eastAsia="Arial" w:hAnsi="Arial" w:cs="Arial"/>
           <w:bCs/>
         </w:rPr>
-        <w:t>, ‘dd MMMM yyyy’, ‘yyyy-MM-dd’</w:t>
+        <w:t xml:space="preserve">, ‘dd MMMM </w:t>
+      </w:r>
+      <w:proofErr w:type="spellStart"/>
+      <w:r>
+        <w:rPr>
+          <w:rFonts w:ascii="Arial" w:eastAsia="Arial" w:hAnsi="Arial" w:cs="Arial"/>
+          <w:bCs/>
+        </w:rPr>
+        <w:t>yyyy</w:t>
+      </w:r>
+      <w:proofErr w:type="spellEnd"/>
+      <w:r>
+        <w:rPr>
+          <w:rFonts w:ascii="Arial" w:eastAsia="Arial" w:hAnsi="Arial" w:cs="Arial"/>
+          <w:bCs/>
+        </w:rPr>
+        <w:t>’, ‘</w:t>
+      </w:r>
+      <w:proofErr w:type="spellStart"/>
+      <w:r>
+        <w:rPr>
+          <w:rFonts w:ascii="Arial" w:eastAsia="Arial" w:hAnsi="Arial" w:cs="Arial"/>
+          <w:bCs/>
+        </w:rPr>
+        <w:t>yyyy</w:t>
+      </w:r>
+      <w:proofErr w:type="spellEnd"/>
+      <w:r>
+        <w:rPr>
+          <w:rFonts w:ascii="Arial" w:eastAsia="Arial" w:hAnsi="Arial" w:cs="Arial"/>
+          <w:bCs/>
+        </w:rPr>
+        <w:t>-MM-dd’</w:t>
       </w:r>
       <w:r>
         <w:rPr>
@@ -2515,7 +2936,23 @@
           <w:rFonts w:ascii="Arial" w:eastAsia="Arial" w:hAnsi="Arial" w:cs="Arial"/>
           <w:bCs/>
         </w:rPr>
-        <w:t>{dateFormat(</w:t>
+        <w:t>{</w:t>
+      </w:r>
+      <w:proofErr w:type="spellStart"/>
+      <w:r>
+        <w:rPr>
+          <w:rFonts w:ascii="Arial" w:eastAsia="Arial" w:hAnsi="Arial" w:cs="Arial"/>
+          <w:bCs/>
+        </w:rPr>
+        <w:t>dateFormat</w:t>
+      </w:r>
+      <w:proofErr w:type="spellEnd"/>
+      <w:r>
+        <w:rPr>
+          <w:rFonts w:ascii="Arial" w:eastAsia="Arial" w:hAnsi="Arial" w:cs="Arial"/>
+          <w:bCs/>
+        </w:rPr>
+        <w:t>(</w:t>
       </w:r>
       <w:r>
         <w:rPr>
@@ -2536,7 +2973,39 @@
           <w:rFonts w:ascii="Arial" w:eastAsia="Arial" w:hAnsi="Arial" w:cs="Arial"/>
           <w:bCs/>
         </w:rPr>
-        <w:t>, ‘dd MMMM yyyy’, ‘yyyy-MM-dd’</w:t>
+        <w:t xml:space="preserve">, ‘dd MMMM </w:t>
+      </w:r>
+      <w:proofErr w:type="spellStart"/>
+      <w:r>
+        <w:rPr>
+          <w:rFonts w:ascii="Arial" w:eastAsia="Arial" w:hAnsi="Arial" w:cs="Arial"/>
+          <w:bCs/>
+        </w:rPr>
+        <w:t>yyyy</w:t>
+      </w:r>
+      <w:proofErr w:type="spellEnd"/>
+      <w:r>
+        <w:rPr>
+          <w:rFonts w:ascii="Arial" w:eastAsia="Arial" w:hAnsi="Arial" w:cs="Arial"/>
+          <w:bCs/>
+        </w:rPr>
+        <w:t>’, ‘</w:t>
+      </w:r>
+      <w:proofErr w:type="spellStart"/>
+      <w:r>
+        <w:rPr>
+          <w:rFonts w:ascii="Arial" w:eastAsia="Arial" w:hAnsi="Arial" w:cs="Arial"/>
+          <w:bCs/>
+        </w:rPr>
+        <w:t>yyyy</w:t>
+      </w:r>
+      <w:proofErr w:type="spellEnd"/>
+      <w:r>
+        <w:rPr>
+          <w:rFonts w:ascii="Arial" w:eastAsia="Arial" w:hAnsi="Arial" w:cs="Arial"/>
+          <w:bCs/>
+        </w:rPr>
+        <w:t>-MM-dd’</w:t>
       </w:r>
       <w:r>
         <w:rPr>
@@ -2608,7 +3077,23 @@
           <w:rFonts w:ascii="Arial" w:eastAsia="Arial" w:hAnsi="Arial" w:cs="Arial"/>
           <w:bCs/>
         </w:rPr>
-        <w:t>{dateFormat(</w:t>
+        <w:t>{</w:t>
+      </w:r>
+      <w:proofErr w:type="spellStart"/>
+      <w:r>
+        <w:rPr>
+          <w:rFonts w:ascii="Arial" w:eastAsia="Arial" w:hAnsi="Arial" w:cs="Arial"/>
+          <w:bCs/>
+        </w:rPr>
+        <w:t>dateFormat</w:t>
+      </w:r>
+      <w:proofErr w:type="spellEnd"/>
+      <w:r>
+        <w:rPr>
+          <w:rFonts w:ascii="Arial" w:eastAsia="Arial" w:hAnsi="Arial" w:cs="Arial"/>
+          <w:bCs/>
+        </w:rPr>
+        <w:t>(</w:t>
       </w:r>
       <w:r>
         <w:rPr>
@@ -2629,7 +3114,39 @@
           <w:rFonts w:ascii="Arial" w:eastAsia="Arial" w:hAnsi="Arial" w:cs="Arial"/>
           <w:bCs/>
         </w:rPr>
-        <w:t>, ‘dd MMMM yyyy’, ‘yyyy-MM-dd’</w:t>
+        <w:t xml:space="preserve">, ‘dd MMMM </w:t>
+      </w:r>
+      <w:proofErr w:type="spellStart"/>
+      <w:r>
+        <w:rPr>
+          <w:rFonts w:ascii="Arial" w:eastAsia="Arial" w:hAnsi="Arial" w:cs="Arial"/>
+          <w:bCs/>
+        </w:rPr>
+        <w:t>yyyy</w:t>
+      </w:r>
+      <w:proofErr w:type="spellEnd"/>
+      <w:r>
+        <w:rPr>
+          <w:rFonts w:ascii="Arial" w:eastAsia="Arial" w:hAnsi="Arial" w:cs="Arial"/>
+          <w:bCs/>
+        </w:rPr>
+        <w:t>’, ‘</w:t>
+      </w:r>
+      <w:proofErr w:type="spellStart"/>
+      <w:r>
+        <w:rPr>
+          <w:rFonts w:ascii="Arial" w:eastAsia="Arial" w:hAnsi="Arial" w:cs="Arial"/>
+          <w:bCs/>
+        </w:rPr>
+        <w:t>yyyy</w:t>
+      </w:r>
+      <w:proofErr w:type="spellEnd"/>
+      <w:r>
+        <w:rPr>
+          <w:rFonts w:ascii="Arial" w:eastAsia="Arial" w:hAnsi="Arial" w:cs="Arial"/>
+          <w:bCs/>
+        </w:rPr>
+        <w:t>-MM-dd’</w:t>
       </w:r>
       <w:r>
         <w:rPr>
@@ -2709,12 +3226,21 @@
         </w:rPr>
         <w:t>&lt;&lt;cs_{</w:t>
       </w:r>
-      <w:r>
-        <w:rPr>
-          <w:rFonts w:ascii="Arial" w:hAnsi="Arial" w:cs="Arial"/>
-          <w:lang w:val="en-US"/>
-        </w:rPr>
-        <w:t>disposalHearingFinalDisposalHearingToggle=true}&gt;&gt;</w:t>
+      <w:proofErr w:type="spellStart"/>
+      <w:r>
+        <w:rPr>
+          <w:rFonts w:ascii="Arial" w:hAnsi="Arial" w:cs="Arial"/>
+          <w:lang w:val="en-US"/>
+        </w:rPr>
+        <w:t>disposalHearingFinalDisposalHearingToggle</w:t>
+      </w:r>
+      <w:proofErr w:type="spellEnd"/>
+      <w:r>
+        <w:rPr>
+          <w:rFonts w:ascii="Arial" w:hAnsi="Arial" w:cs="Arial"/>
+          <w:lang w:val="en-US"/>
+        </w:rPr>
+        <w:t>=true}&gt;&gt;</w:t>
       </w:r>
     </w:p>
     <w:p>
@@ -2749,6 +3275,7 @@
         </w:rPr>
         <w:t>&lt;&lt;</w:t>
       </w:r>
+      <w:proofErr w:type="spellStart"/>
       <w:r>
         <w:rPr>
           <w:rFonts w:ascii="Arial" w:hAnsi="Arial" w:cs="Arial"/>
@@ -2761,7 +3288,15 @@
           <w:rFonts w:ascii="Arial" w:hAnsi="Arial" w:cs="Arial"/>
           <w:lang w:val="en-US"/>
         </w:rPr>
-        <w:t>.input&gt;&gt;</w:t>
+        <w:t>.input</w:t>
+      </w:r>
+      <w:proofErr w:type="spellEnd"/>
+      <w:r>
+        <w:rPr>
+          <w:rFonts w:ascii="Arial" w:hAnsi="Arial" w:cs="Arial"/>
+          <w:lang w:val="en-US"/>
+        </w:rPr>
+        <w:t>&gt;&gt;</w:t>
       </w:r>
       <w:r>
         <w:rPr>
@@ -2782,8 +3317,25 @@
           <w:rFonts w:ascii="Arial" w:eastAsia="Arial" w:hAnsi="Arial" w:cs="Arial"/>
           <w:bCs/>
         </w:rPr>
-        <w:t>{dateFormat(</w:t>
-      </w:r>
+        <w:t>{</w:t>
+      </w:r>
+      <w:proofErr w:type="spellStart"/>
+      <w:r>
+        <w:rPr>
+          <w:rFonts w:ascii="Arial" w:eastAsia="Arial" w:hAnsi="Arial" w:cs="Arial"/>
+          <w:bCs/>
+        </w:rPr>
+        <w:t>dateFormat</w:t>
+      </w:r>
+      <w:proofErr w:type="spellEnd"/>
+      <w:r>
+        <w:rPr>
+          <w:rFonts w:ascii="Arial" w:eastAsia="Arial" w:hAnsi="Arial" w:cs="Arial"/>
+          <w:bCs/>
+        </w:rPr>
+        <w:t>(</w:t>
+      </w:r>
+      <w:proofErr w:type="spellStart"/>
       <w:r>
         <w:rPr>
           <w:rFonts w:ascii="Arial" w:hAnsi="Arial" w:cs="Arial"/>
@@ -2805,12 +3357,45 @@
         </w:rPr>
         <w:t>dateFrom</w:t>
       </w:r>
-      <w:r>
-        <w:rPr>
-          <w:rFonts w:ascii="Arial" w:eastAsia="Arial" w:hAnsi="Arial" w:cs="Arial"/>
-          <w:bCs/>
-        </w:rPr>
-        <w:t>, ‘dd MMMM yyyy’, ‘yyyy-MM-dd’</w:t>
+      <w:proofErr w:type="spellEnd"/>
+      <w:r>
+        <w:rPr>
+          <w:rFonts w:ascii="Arial" w:eastAsia="Arial" w:hAnsi="Arial" w:cs="Arial"/>
+          <w:bCs/>
+        </w:rPr>
+        <w:t xml:space="preserve">, ‘dd MMMM </w:t>
+      </w:r>
+      <w:proofErr w:type="spellStart"/>
+      <w:r>
+        <w:rPr>
+          <w:rFonts w:ascii="Arial" w:eastAsia="Arial" w:hAnsi="Arial" w:cs="Arial"/>
+          <w:bCs/>
+        </w:rPr>
+        <w:t>yyyy</w:t>
+      </w:r>
+      <w:proofErr w:type="spellEnd"/>
+      <w:r>
+        <w:rPr>
+          <w:rFonts w:ascii="Arial" w:eastAsia="Arial" w:hAnsi="Arial" w:cs="Arial"/>
+          <w:bCs/>
+        </w:rPr>
+        <w:t>’, ‘</w:t>
+      </w:r>
+      <w:proofErr w:type="spellStart"/>
+      <w:r>
+        <w:rPr>
+          <w:rFonts w:ascii="Arial" w:eastAsia="Arial" w:hAnsi="Arial" w:cs="Arial"/>
+          <w:bCs/>
+        </w:rPr>
+        <w:t>yyyy</w:t>
+      </w:r>
+      <w:proofErr w:type="spellEnd"/>
+      <w:r>
+        <w:rPr>
+          <w:rFonts w:ascii="Arial" w:eastAsia="Arial" w:hAnsi="Arial" w:cs="Arial"/>
+          <w:bCs/>
+        </w:rPr>
+        <w:t>-MM-dd’</w:t>
       </w:r>
       <w:r>
         <w:rPr>
@@ -2856,6 +3441,7 @@
         </w:rPr>
         <w:t>&lt;&lt;</w:t>
       </w:r>
+      <w:proofErr w:type="spellStart"/>
       <w:r>
         <w:rPr>
           <w:rFonts w:ascii="Arial" w:hAnsi="Arial" w:cs="Arial"/>
@@ -2865,6 +3451,7 @@
         </w:rPr>
         <w:t>disposalHearingTimeEstimate</w:t>
       </w:r>
+      <w:proofErr w:type="spellEnd"/>
       <w:r>
         <w:rPr>
           <w:rFonts w:ascii="Arial" w:hAnsi="Arial" w:cs="Arial"/>
@@ -2909,12 +3496,21 @@
         </w:rPr>
         <w:t>&lt;&lt;cs_{</w:t>
       </w:r>
-      <w:r>
-        <w:rPr>
-          <w:rFonts w:ascii="Arial" w:hAnsi="Arial" w:cs="Arial"/>
-          <w:lang w:val="en-US"/>
-        </w:rPr>
-        <w:t>disposalHearingMethodToggle=true</w:t>
+      <w:proofErr w:type="spellStart"/>
+      <w:r>
+        <w:rPr>
+          <w:rFonts w:ascii="Arial" w:hAnsi="Arial" w:cs="Arial"/>
+          <w:lang w:val="en-US"/>
+        </w:rPr>
+        <w:t>disposalHearingMethodToggle</w:t>
+      </w:r>
+      <w:proofErr w:type="spellEnd"/>
+      <w:r>
+        <w:rPr>
+          <w:rFonts w:ascii="Arial" w:hAnsi="Arial" w:cs="Arial"/>
+          <w:lang w:val="en-US"/>
+        </w:rPr>
+        <w:t>=true</w:t>
       </w:r>
       <w:r>
         <w:rPr>
@@ -2939,7 +3535,39 @@
           <w:rFonts w:ascii="Arial" w:hAnsi="Arial" w:cs="Arial"/>
           <w:lang w:val="en-US"/>
         </w:rPr>
-        <w:t>&lt;&lt;cs_{disposalHearingMethod=’disposalHearingMethodInPerson’}&gt;&gt;</w:t>
+        <w:t>&lt;&lt;cs_{</w:t>
+      </w:r>
+      <w:proofErr w:type="spellStart"/>
+      <w:r>
+        <w:rPr>
+          <w:rFonts w:ascii="Arial" w:hAnsi="Arial" w:cs="Arial"/>
+          <w:lang w:val="en-US"/>
+        </w:rPr>
+        <w:t>disposalHearingMethod</w:t>
+      </w:r>
+      <w:proofErr w:type="spellEnd"/>
+      <w:r>
+        <w:rPr>
+          <w:rFonts w:ascii="Arial" w:hAnsi="Arial" w:cs="Arial"/>
+          <w:lang w:val="en-US"/>
+        </w:rPr>
+        <w:t>=’</w:t>
+      </w:r>
+      <w:proofErr w:type="spellStart"/>
+      <w:r>
+        <w:rPr>
+          <w:rFonts w:ascii="Arial" w:hAnsi="Arial" w:cs="Arial"/>
+          <w:lang w:val="en-US"/>
+        </w:rPr>
+        <w:t>disposalHearingMethodInPerson</w:t>
+      </w:r>
+      <w:proofErr w:type="spellEnd"/>
+      <w:r>
+        <w:rPr>
+          <w:rFonts w:ascii="Arial" w:hAnsi="Arial" w:cs="Arial"/>
+          <w:lang w:val="en-US"/>
+        </w:rPr>
+        <w:t>’}&gt;&gt;</w:t>
       </w:r>
     </w:p>
     <w:p>
@@ -2993,7 +3621,71 @@
           <w:rFonts w:ascii="Arial" w:eastAsia="Times New Roman" w:hAnsi="Arial" w:cs="Arial"/>
           <w:lang w:eastAsia="en-GB"/>
         </w:rPr>
-        <w:t>&lt;&lt;cs_{hearingLocation.site_name!=null}&gt;&gt;at &lt;&lt;hearingLocation.site_name&gt;&gt;, &lt;&lt;hearingLocation.court_address&gt;&gt; &lt;&lt;hearingLocation.postcode&gt;&gt;, &lt;&lt;es_&gt;&gt;</w:t>
+        <w:t>&lt;&lt;cs_{</w:t>
+      </w:r>
+      <w:proofErr w:type="spellStart"/>
+      <w:r>
+        <w:rPr>
+          <w:rFonts w:ascii="Arial" w:eastAsia="Times New Roman" w:hAnsi="Arial" w:cs="Arial"/>
+          <w:lang w:eastAsia="en-GB"/>
+        </w:rPr>
+        <w:t>hearingLocation.site_name</w:t>
+      </w:r>
+      <w:proofErr w:type="spellEnd"/>
+      <w:r>
+        <w:rPr>
+          <w:rFonts w:ascii="Arial" w:eastAsia="Times New Roman" w:hAnsi="Arial" w:cs="Arial"/>
+          <w:lang w:eastAsia="en-GB"/>
+        </w:rPr>
+        <w:t>!=null}&gt;&gt;at &lt;&lt;</w:t>
+      </w:r>
+      <w:proofErr w:type="spellStart"/>
+      <w:r>
+        <w:rPr>
+          <w:rFonts w:ascii="Arial" w:eastAsia="Times New Roman" w:hAnsi="Arial" w:cs="Arial"/>
+          <w:lang w:eastAsia="en-GB"/>
+        </w:rPr>
+        <w:t>hearingLocation.site_name</w:t>
+      </w:r>
+      <w:proofErr w:type="spellEnd"/>
+      <w:r>
+        <w:rPr>
+          <w:rFonts w:ascii="Arial" w:eastAsia="Times New Roman" w:hAnsi="Arial" w:cs="Arial"/>
+          <w:lang w:eastAsia="en-GB"/>
+        </w:rPr>
+        <w:t>&gt;&gt;, &lt;&lt;</w:t>
+      </w:r>
+      <w:proofErr w:type="spellStart"/>
+      <w:r>
+        <w:rPr>
+          <w:rFonts w:ascii="Arial" w:eastAsia="Times New Roman" w:hAnsi="Arial" w:cs="Arial"/>
+          <w:lang w:eastAsia="en-GB"/>
+        </w:rPr>
+        <w:t>hearingLocation.court_address</w:t>
+      </w:r>
+      <w:proofErr w:type="spellEnd"/>
+      <w:r>
+        <w:rPr>
+          <w:rFonts w:ascii="Arial" w:eastAsia="Times New Roman" w:hAnsi="Arial" w:cs="Arial"/>
+          <w:lang w:eastAsia="en-GB"/>
+        </w:rPr>
+        <w:t>&gt;&gt; &lt;&lt;</w:t>
+      </w:r>
+      <w:proofErr w:type="spellStart"/>
+      <w:r>
+        <w:rPr>
+          <w:rFonts w:ascii="Arial" w:eastAsia="Times New Roman" w:hAnsi="Arial" w:cs="Arial"/>
+          <w:lang w:eastAsia="en-GB"/>
+        </w:rPr>
+        <w:t>hearingLocation.postcode</w:t>
+      </w:r>
+      <w:proofErr w:type="spellEnd"/>
+      <w:r>
+        <w:rPr>
+          <w:rFonts w:ascii="Arial" w:eastAsia="Times New Roman" w:hAnsi="Arial" w:cs="Arial"/>
+          <w:lang w:eastAsia="en-GB"/>
+        </w:rPr>
+        <w:t>&gt;&gt;, &lt;&lt;es_&gt;&gt;</w:t>
       </w:r>
       <w:r>
         <w:rPr>
@@ -3079,7 +3771,71 @@
           <w:rFonts w:ascii="Arial" w:eastAsia="Times New Roman" w:hAnsi="Arial" w:cs="Arial"/>
           <w:lang w:eastAsia="en-GB"/>
         </w:rPr>
-        <w:t>&lt;&lt;cs_{hearingLocation.site_name!=null}&gt;&gt;will take place at &lt;&lt;hearingLocation.site_name&gt;&gt;, &lt;&lt;hearingLocation.court_address&gt;&gt; &lt;&lt;hearingLocation.postcode&gt;&gt;, and &lt;&lt;es_&gt;&gt;</w:t>
+        <w:t>&lt;&lt;cs_{</w:t>
+      </w:r>
+      <w:proofErr w:type="spellStart"/>
+      <w:r>
+        <w:rPr>
+          <w:rFonts w:ascii="Arial" w:eastAsia="Times New Roman" w:hAnsi="Arial" w:cs="Arial"/>
+          <w:lang w:eastAsia="en-GB"/>
+        </w:rPr>
+        <w:t>hearingLocation.site_name</w:t>
+      </w:r>
+      <w:proofErr w:type="spellEnd"/>
+      <w:r>
+        <w:rPr>
+          <w:rFonts w:ascii="Arial" w:eastAsia="Times New Roman" w:hAnsi="Arial" w:cs="Arial"/>
+          <w:lang w:eastAsia="en-GB"/>
+        </w:rPr>
+        <w:t>!=null}&gt;&gt;will take place at &lt;&lt;</w:t>
+      </w:r>
+      <w:proofErr w:type="spellStart"/>
+      <w:r>
+        <w:rPr>
+          <w:rFonts w:ascii="Arial" w:eastAsia="Times New Roman" w:hAnsi="Arial" w:cs="Arial"/>
+          <w:lang w:eastAsia="en-GB"/>
+        </w:rPr>
+        <w:t>hearingLocation.site_name</w:t>
+      </w:r>
+      <w:proofErr w:type="spellEnd"/>
+      <w:r>
+        <w:rPr>
+          <w:rFonts w:ascii="Arial" w:eastAsia="Times New Roman" w:hAnsi="Arial" w:cs="Arial"/>
+          <w:lang w:eastAsia="en-GB"/>
+        </w:rPr>
+        <w:t>&gt;&gt;, &lt;&lt;</w:t>
+      </w:r>
+      <w:proofErr w:type="spellStart"/>
+      <w:r>
+        <w:rPr>
+          <w:rFonts w:ascii="Arial" w:eastAsia="Times New Roman" w:hAnsi="Arial" w:cs="Arial"/>
+          <w:lang w:eastAsia="en-GB"/>
+        </w:rPr>
+        <w:t>hearingLocation.court_address</w:t>
+      </w:r>
+      <w:proofErr w:type="spellEnd"/>
+      <w:r>
+        <w:rPr>
+          <w:rFonts w:ascii="Arial" w:eastAsia="Times New Roman" w:hAnsi="Arial" w:cs="Arial"/>
+          <w:lang w:eastAsia="en-GB"/>
+        </w:rPr>
+        <w:t>&gt;&gt; &lt;&lt;</w:t>
+      </w:r>
+      <w:proofErr w:type="spellStart"/>
+      <w:r>
+        <w:rPr>
+          <w:rFonts w:ascii="Arial" w:eastAsia="Times New Roman" w:hAnsi="Arial" w:cs="Arial"/>
+          <w:lang w:eastAsia="en-GB"/>
+        </w:rPr>
+        <w:t>hearingLocation.postcode</w:t>
+      </w:r>
+      <w:proofErr w:type="spellEnd"/>
+      <w:r>
+        <w:rPr>
+          <w:rFonts w:ascii="Arial" w:eastAsia="Times New Roman" w:hAnsi="Arial" w:cs="Arial"/>
+          <w:lang w:eastAsia="en-GB"/>
+        </w:rPr>
+        <w:t>&gt;&gt;, and &lt;&lt;es_&gt;&gt;</w:t>
       </w:r>
       <w:r>
         <w:rPr>
@@ -3183,7 +3939,71 @@
           <w:rFonts w:ascii="Arial" w:eastAsia="Times New Roman" w:hAnsi="Arial" w:cs="Arial"/>
           <w:lang w:eastAsia="en-GB"/>
         </w:rPr>
-        <w:t>&lt;&lt;cs_{hearingLocation.site_name!=null}&gt;&gt;will take place at &lt;&lt;hearingLocation.site_name&gt;&gt;, &lt;&lt;hearingLocation.court_address&gt;&gt; &lt;&lt;hearingLocation.postcode&gt;&gt;, and &lt;&lt;es_&gt;&gt;</w:t>
+        <w:t>&lt;&lt;cs_{</w:t>
+      </w:r>
+      <w:proofErr w:type="spellStart"/>
+      <w:r>
+        <w:rPr>
+          <w:rFonts w:ascii="Arial" w:eastAsia="Times New Roman" w:hAnsi="Arial" w:cs="Arial"/>
+          <w:lang w:eastAsia="en-GB"/>
+        </w:rPr>
+        <w:t>hearingLocation.site_name</w:t>
+      </w:r>
+      <w:proofErr w:type="spellEnd"/>
+      <w:r>
+        <w:rPr>
+          <w:rFonts w:ascii="Arial" w:eastAsia="Times New Roman" w:hAnsi="Arial" w:cs="Arial"/>
+          <w:lang w:eastAsia="en-GB"/>
+        </w:rPr>
+        <w:t>!=null}&gt;&gt;will take place at &lt;&lt;</w:t>
+      </w:r>
+      <w:proofErr w:type="spellStart"/>
+      <w:r>
+        <w:rPr>
+          <w:rFonts w:ascii="Arial" w:eastAsia="Times New Roman" w:hAnsi="Arial" w:cs="Arial"/>
+          <w:lang w:eastAsia="en-GB"/>
+        </w:rPr>
+        <w:t>hearingLocation.site_name</w:t>
+      </w:r>
+      <w:proofErr w:type="spellEnd"/>
+      <w:r>
+        <w:rPr>
+          <w:rFonts w:ascii="Arial" w:eastAsia="Times New Roman" w:hAnsi="Arial" w:cs="Arial"/>
+          <w:lang w:eastAsia="en-GB"/>
+        </w:rPr>
+        <w:t>&gt;&gt;, &lt;&lt;</w:t>
+      </w:r>
+      <w:proofErr w:type="spellStart"/>
+      <w:r>
+        <w:rPr>
+          <w:rFonts w:ascii="Arial" w:eastAsia="Times New Roman" w:hAnsi="Arial" w:cs="Arial"/>
+          <w:lang w:eastAsia="en-GB"/>
+        </w:rPr>
+        <w:t>hearingLocation.court_address</w:t>
+      </w:r>
+      <w:proofErr w:type="spellEnd"/>
+      <w:r>
+        <w:rPr>
+          <w:rFonts w:ascii="Arial" w:eastAsia="Times New Roman" w:hAnsi="Arial" w:cs="Arial"/>
+          <w:lang w:eastAsia="en-GB"/>
+        </w:rPr>
+        <w:t>&gt;&gt; &lt;&lt;</w:t>
+      </w:r>
+      <w:proofErr w:type="spellStart"/>
+      <w:r>
+        <w:rPr>
+          <w:rFonts w:ascii="Arial" w:eastAsia="Times New Roman" w:hAnsi="Arial" w:cs="Arial"/>
+          <w:lang w:eastAsia="en-GB"/>
+        </w:rPr>
+        <w:t>hearingLocation.postcode</w:t>
+      </w:r>
+      <w:proofErr w:type="spellEnd"/>
+      <w:r>
+        <w:rPr>
+          <w:rFonts w:ascii="Arial" w:eastAsia="Times New Roman" w:hAnsi="Arial" w:cs="Arial"/>
+          <w:lang w:eastAsia="en-GB"/>
+        </w:rPr>
+        <w:t>&gt;&gt;, and &lt;&lt;es_&gt;&gt;</w:t>
       </w:r>
       <w:r>
         <w:rPr>
@@ -3248,38 +4068,47 @@
           <w:rFonts w:ascii="Arial" w:hAnsi="Arial" w:cs="Arial"/>
           <w:bCs/>
         </w:rPr>
+        <w:t>&lt;&lt;es_&gt;&gt;</w:t>
+      </w:r>
+    </w:p>
+    <w:p>
+      <w:pPr>
+        <w:rPr>
+          <w:rFonts w:ascii="Arial" w:hAnsi="Arial" w:cs="Arial"/>
+          <w:bCs/>
+        </w:rPr>
+      </w:pPr>
+    </w:p>
+    <w:p>
+      <w:pPr>
+        <w:rPr>
+          <w:rFonts w:ascii="Arial" w:hAnsi="Arial" w:cs="Arial"/>
+          <w:lang w:val="en-US"/>
+        </w:rPr>
+      </w:pPr>
+      <w:r>
+        <w:rPr>
+          <w:rFonts w:ascii="Arial" w:hAnsi="Arial" w:cs="Arial"/>
+          <w:bCs/>
+        </w:rPr>
         <w:lastRenderedPageBreak/>
-        <w:t>&lt;&lt;es_&gt;&gt;</w:t>
-      </w:r>
-    </w:p>
-    <w:p>
-      <w:pPr>
-        <w:rPr>
-          <w:rFonts w:ascii="Arial" w:hAnsi="Arial" w:cs="Arial"/>
-          <w:bCs/>
-        </w:rPr>
-      </w:pPr>
-    </w:p>
-    <w:p>
-      <w:pPr>
-        <w:rPr>
-          <w:rFonts w:ascii="Arial" w:hAnsi="Arial" w:cs="Arial"/>
-          <w:lang w:val="en-US"/>
-        </w:rPr>
-      </w:pPr>
-      <w:r>
-        <w:rPr>
-          <w:rFonts w:ascii="Arial" w:hAnsi="Arial" w:cs="Arial"/>
-          <w:bCs/>
-        </w:rPr>
         <w:t>&lt;&lt;cs_{</w:t>
       </w:r>
-      <w:r>
-        <w:rPr>
-          <w:rFonts w:ascii="Arial" w:hAnsi="Arial" w:cs="Arial"/>
-          <w:lang w:val="en-US"/>
-        </w:rPr>
-        <w:t>disposalHearingBundleToggle=true</w:t>
+      <w:proofErr w:type="spellStart"/>
+      <w:r>
+        <w:rPr>
+          <w:rFonts w:ascii="Arial" w:hAnsi="Arial" w:cs="Arial"/>
+          <w:lang w:val="en-US"/>
+        </w:rPr>
+        <w:t>disposalHearingBundleToggle</w:t>
+      </w:r>
+      <w:proofErr w:type="spellEnd"/>
+      <w:r>
+        <w:rPr>
+          <w:rFonts w:ascii="Arial" w:hAnsi="Arial" w:cs="Arial"/>
+          <w:lang w:val="en-US"/>
+        </w:rPr>
+        <w:t>=true</w:t>
       </w:r>
       <w:r>
         <w:rPr>
@@ -3335,6 +4164,7 @@
         </w:rPr>
         <w:t>&lt;&lt;</w:t>
       </w:r>
+      <w:proofErr w:type="spellStart"/>
       <w:r>
         <w:rPr>
           <w:rFonts w:ascii="Arial" w:hAnsi="Arial" w:cs="Arial"/>
@@ -3342,12 +4172,14 @@
         </w:rPr>
         <w:t>disposalHearingBundle.input</w:t>
       </w:r>
+      <w:proofErr w:type="spellEnd"/>
       <w:r>
         <w:rPr>
           <w:rFonts w:ascii="Arial" w:hAnsi="Arial" w:cs="Arial"/>
         </w:rPr>
         <w:t>&gt;&gt; &lt;&lt;</w:t>
       </w:r>
+      <w:proofErr w:type="spellStart"/>
       <w:r>
         <w:rPr>
           <w:rFonts w:ascii="Arial" w:hAnsi="Arial" w:cs="Arial"/>
@@ -3362,6 +4194,7 @@
         </w:rPr>
         <w:t>Text</w:t>
       </w:r>
+      <w:proofErr w:type="spellEnd"/>
       <w:r>
         <w:rPr>
           <w:rFonts w:ascii="Arial" w:hAnsi="Arial" w:cs="Arial"/>
@@ -3404,12 +4237,21 @@
         </w:rPr>
         <w:t>&lt;&lt;cs_{</w:t>
       </w:r>
-      <w:r>
-        <w:rPr>
-          <w:rFonts w:ascii="Arial" w:hAnsi="Arial" w:cs="Arial"/>
-          <w:lang w:val="en-US"/>
-        </w:rPr>
-        <w:t>disposalHearingClaimSettlingToggle=true</w:t>
+      <w:proofErr w:type="spellStart"/>
+      <w:r>
+        <w:rPr>
+          <w:rFonts w:ascii="Arial" w:hAnsi="Arial" w:cs="Arial"/>
+          <w:lang w:val="en-US"/>
+        </w:rPr>
+        <w:t>disposalHearingClaimSettlingToggle</w:t>
+      </w:r>
+      <w:proofErr w:type="spellEnd"/>
+      <w:r>
+        <w:rPr>
+          <w:rFonts w:ascii="Arial" w:hAnsi="Arial" w:cs="Arial"/>
+          <w:lang w:val="en-US"/>
+        </w:rPr>
+        <w:t>=true</w:t>
       </w:r>
       <w:r>
         <w:rPr>
@@ -3480,12 +4322,21 @@
         </w:rPr>
         <w:t>&lt;&lt;cs_{</w:t>
       </w:r>
-      <w:r>
-        <w:rPr>
-          <w:rFonts w:ascii="Arial" w:hAnsi="Arial" w:cs="Arial"/>
-          <w:lang w:val="en-US"/>
-        </w:rPr>
-        <w:t>disposalHearingCostsToggle=true</w:t>
+      <w:proofErr w:type="spellStart"/>
+      <w:r>
+        <w:rPr>
+          <w:rFonts w:ascii="Arial" w:hAnsi="Arial" w:cs="Arial"/>
+          <w:lang w:val="en-US"/>
+        </w:rPr>
+        <w:t>disposalHearingCostsToggle</w:t>
+      </w:r>
+      <w:proofErr w:type="spellEnd"/>
+      <w:r>
+        <w:rPr>
+          <w:rFonts w:ascii="Arial" w:hAnsi="Arial" w:cs="Arial"/>
+          <w:lang w:val="en-US"/>
+        </w:rPr>
+        <w:t>=true</w:t>
       </w:r>
       <w:r>
         <w:rPr>
@@ -3554,7 +4405,23 @@
           <w:rFonts w:ascii="Arial" w:hAnsi="Arial" w:cs="Arial"/>
           <w:bCs/>
         </w:rPr>
-        <w:t>&lt;&lt;cs_{hasNewDirections=true}&gt;&gt;</w:t>
+        <w:t>&lt;&lt;cs_{</w:t>
+      </w:r>
+      <w:proofErr w:type="spellStart"/>
+      <w:r>
+        <w:rPr>
+          <w:rFonts w:ascii="Arial" w:hAnsi="Arial" w:cs="Arial"/>
+          <w:bCs/>
+        </w:rPr>
+        <w:t>hasNewDirections</w:t>
+      </w:r>
+      <w:proofErr w:type="spellEnd"/>
+      <w:r>
+        <w:rPr>
+          <w:rFonts w:ascii="Arial" w:hAnsi="Arial" w:cs="Arial"/>
+          <w:bCs/>
+        </w:rPr>
+        <w:t>=true}&gt;&gt;</w:t>
       </w:r>
     </w:p>
     <w:p>
@@ -3605,8 +4472,25 @@
           <w:rFonts w:ascii="Arial" w:hAnsi="Arial" w:cs="Arial"/>
           <w:bCs/>
         </w:rPr>
-        <w:t>&lt;&lt;rs_</w:t>
-      </w:r>
+        <w:t>&lt;&lt;</w:t>
+      </w:r>
+      <w:proofErr w:type="spellStart"/>
+      <w:r>
+        <w:rPr>
+          <w:rFonts w:ascii="Arial" w:hAnsi="Arial" w:cs="Arial"/>
+          <w:bCs/>
+        </w:rPr>
+        <w:t>rs</w:t>
+      </w:r>
+      <w:proofErr w:type="spellEnd"/>
+      <w:r>
+        <w:rPr>
+          <w:rFonts w:ascii="Arial" w:hAnsi="Arial" w:cs="Arial"/>
+          <w:bCs/>
+        </w:rPr>
+        <w:t>_</w:t>
+      </w:r>
+      <w:proofErr w:type="spellStart"/>
       <w:r>
         <w:rPr>
           <w:rFonts w:ascii="Arial" w:hAnsi="Arial" w:cs="Arial"/>
@@ -3621,6 +4505,7 @@
         </w:rPr>
         <w:t>AddNewDirections</w:t>
       </w:r>
+      <w:proofErr w:type="spellEnd"/>
       <w:r>
         <w:rPr>
           <w:rFonts w:ascii="Arial" w:hAnsi="Arial" w:cs="Arial"/>
@@ -3646,7 +4531,23 @@
           <w:rFonts w:ascii="Arial" w:hAnsi="Arial" w:cs="Arial"/>
           <w:bCs/>
         </w:rPr>
-        <w:t>&lt;&lt;value.directionComment&gt;&gt;</w:t>
+        <w:t>&lt;&lt;</w:t>
+      </w:r>
+      <w:proofErr w:type="spellStart"/>
+      <w:r>
+        <w:rPr>
+          <w:rFonts w:ascii="Arial" w:hAnsi="Arial" w:cs="Arial"/>
+          <w:bCs/>
+        </w:rPr>
+        <w:t>value.directionComment</w:t>
+      </w:r>
+      <w:proofErr w:type="spellEnd"/>
+      <w:r>
+        <w:rPr>
+          <w:rFonts w:ascii="Arial" w:hAnsi="Arial" w:cs="Arial"/>
+          <w:bCs/>
+        </w:rPr>
+        <w:t>&gt;&gt;</w:t>
       </w:r>
     </w:p>
     <w:p>
@@ -3663,6 +4564,7 @@
         </w:rPr>
         <w:t>&lt;&lt;es_</w:t>
       </w:r>
+      <w:proofErr w:type="spellStart"/>
       <w:r>
         <w:rPr>
           <w:rFonts w:ascii="Arial" w:hAnsi="Arial" w:cs="Arial"/>
@@ -3675,7 +4577,15 @@
           <w:rFonts w:ascii="Arial" w:hAnsi="Arial" w:cs="Arial"/>
           <w:bCs/>
         </w:rPr>
-        <w:t>AddNewDirections&gt;&gt;</w:t>
+        <w:t>AddNewDirections</w:t>
+      </w:r>
+      <w:proofErr w:type="spellEnd"/>
+      <w:r>
+        <w:rPr>
+          <w:rFonts w:ascii="Arial" w:hAnsi="Arial" w:cs="Arial"/>
+          <w:bCs/>
+        </w:rPr>
+        <w:t>&gt;&gt;</w:t>
       </w:r>
     </w:p>
     <w:p>
@@ -3727,6 +4637,7 @@
         </w:rPr>
         <w:t>&lt;&lt;</w:t>
       </w:r>
+      <w:proofErr w:type="spellStart"/>
       <w:r>
         <w:rPr>
           <w:rFonts w:ascii="Arial" w:hAnsi="Arial" w:cs="Arial"/>
@@ -3741,6 +4652,7 @@
         </w:rPr>
         <w:t>.input</w:t>
       </w:r>
+      <w:proofErr w:type="spellEnd"/>
       <w:r>
         <w:rPr>
           <w:rFonts w:ascii="Arial" w:hAnsi="Arial" w:cs="Arial"/>
@@ -5868,6 +6780,40 @@
 </file>
 
 <file path=customXml/item1.xml><?xml version="1.0" encoding="utf-8"?>
+<p:properties xmlns:p="http://schemas.microsoft.com/office/2006/metadata/properties" xmlns:xsi="http://www.w3.org/2001/XMLSchema-instance" xmlns:pc="http://schemas.microsoft.com/office/infopath/2007/PartnerControls">
+  <documentManagement>
+    <Stage xmlns="f336f4fe-8719-4ea2-b5d6-29b3a580aeb4">In Approval</Stage>
+    <Next_x0020_Stage xmlns="f336f4fe-8719-4ea2-b5d6-29b3a580aeb4">ApproveOrReject</Next_x0020_Stage>
+    <Admin_x0020_Action xmlns="f336f4fe-8719-4ea2-b5d6-29b3a580aeb4" xsi:nil="true"/>
+    <Template_x0020_Category xmlns="f336f4fe-8719-4ea2-b5d6-29b3a580aeb4">Standard Direction - STD</Template_x0020_Category>
+    <Action xmlns="f336f4fe-8719-4ea2-b5d6-29b3a580aeb4" xsi:nil="true"/>
+    <Purpose1 xmlns="f336f4fe-8719-4ea2-b5d6-29b3a580aeb4">SDO - disposal</Purpose1>
+    <Template_x0020_Language xmlns="f336f4fe-8719-4ea2-b5d6-29b3a580aeb4">English - ENG</Template_x0020_Language>
+    <Rename xmlns="f336f4fe-8719-4ea2-b5d6-29b3a580aeb4">true</Rename>
+    <Tornado_x0020_Filename xmlns="f336f4fe-8719-4ea2-b5d6-29b3a580aeb4" xsi:nil="true"/>
+    <Approval_x0020_Request_x0020_Comment xmlns="f336f4fe-8719-4ea2-b5d6-29b3a580aeb4">Hearing method paragraph changes are also added with the same PR</Approval_x0020_Request_x0020_Comment>
+    <Publication_x0020_Date xmlns="f336f4fe-8719-4ea2-b5d6-29b3a580aeb4">2023-01-23T00:00:00+00:00</Publication_x0020_Date>
+    <SharedWithUsers xmlns="f336f4fe-8719-4ea2-b5d6-29b3a580aeb4">
+      <UserInfo>
+        <DisplayName>Robert Allright</DisplayName>
+        <AccountId>23</AccountId>
+        <AccountType/>
+      </UserInfo>
+    </SharedWithUsers>
+  </documentManagement>
+</p:properties>
+</file>
+
+<file path=customXml/item2.xml><?xml version="1.0" encoding="utf-8"?>
+<?mso-contentType ?>
+<FormTemplates xmlns="http://schemas.microsoft.com/sharepoint/v3/contenttype/forms">
+  <Display>DocumentLibraryForm</Display>
+  <Edit>DocumentLibraryForm</Edit>
+  <New>DocumentLibraryForm</New>
+</FormTemplates>
+</file>
+
+<file path=customXml/item3.xml><?xml version="1.0" encoding="utf-8"?>
 <ct:contentTypeSchema xmlns:ct="http://schemas.microsoft.com/office/2006/metadata/contentType" xmlns:ma="http://schemas.microsoft.com/office/2006/metadata/properties/metaAttributes" ct:_="" ma:_="" ma:contentTypeName="_CtTemplate" ma:contentTypeID="0x01010064A5FDCCFB03F540B94405305D7DE14F00A4F8B82F7CEF57469A8FE5CEAB7A0EE0" ma:contentTypeVersion="54" ma:contentTypeDescription="Part of Template Management with Site Columns representing custom attributes." ma:contentTypeScope="" ma:versionID="c2ae9af6f2d07f5c87e529250672afb5">
   <xsd:schema xmlns:xsd="http://www.w3.org/2001/XMLSchema" xmlns:xs="http://www.w3.org/2001/XMLSchema" xmlns:p="http://schemas.microsoft.com/office/2006/metadata/properties" xmlns:ns2="f336f4fe-8719-4ea2-b5d6-29b3a580aeb4" xmlns:ns3="b57b892a-dd61-4bba-b372-a8d93da2c7e6" targetNamespace="http://schemas.microsoft.com/office/2006/metadata/properties" ma:root="true" ma:fieldsID="5cc5ae0d05cbe82a12e0833457866b27" ns2:_="" ns3:_="">
     <xsd:import namespace="f336f4fe-8719-4ea2-b5d6-29b3a580aeb4"/>
@@ -6183,41 +7129,25 @@
 </ct:contentTypeSchema>
 </file>
 
-<file path=customXml/item2.xml><?xml version="1.0" encoding="utf-8"?>
-<?mso-contentType ?>
-<FormTemplates xmlns="http://schemas.microsoft.com/sharepoint/v3/contenttype/forms">
-  <Display>DocumentLibraryForm</Display>
-  <Edit>DocumentLibraryForm</Edit>
-  <New>DocumentLibraryForm</New>
-</FormTemplates>
+<file path=customXml/itemProps1.xml><?xml version="1.0" encoding="utf-8"?>
+<ds:datastoreItem xmlns:ds="http://schemas.openxmlformats.org/officeDocument/2006/customXml" ds:itemID="{7D8F8091-8A28-4DFC-8D60-79DA775EE42D}">
+  <ds:schemaRefs>
+    <ds:schemaRef ds:uri="http://schemas.microsoft.com/office/2006/metadata/properties"/>
+    <ds:schemaRef ds:uri="http://schemas.microsoft.com/office/infopath/2007/PartnerControls"/>
+    <ds:schemaRef ds:uri="f336f4fe-8719-4ea2-b5d6-29b3a580aeb4"/>
+  </ds:schemaRefs>
+</ds:datastoreItem>
 </file>
 
-<file path=customXml/item3.xml><?xml version="1.0" encoding="utf-8"?>
-<p:properties xmlns:p="http://schemas.microsoft.com/office/2006/metadata/properties" xmlns:xsi="http://www.w3.org/2001/XMLSchema-instance" xmlns:pc="http://schemas.microsoft.com/office/infopath/2007/PartnerControls">
-  <documentManagement>
-    <Stage xmlns="f336f4fe-8719-4ea2-b5d6-29b3a580aeb4">In Approval</Stage>
-    <Next_x0020_Stage xmlns="f336f4fe-8719-4ea2-b5d6-29b3a580aeb4">ApproveOrReject</Next_x0020_Stage>
-    <Admin_x0020_Action xmlns="f336f4fe-8719-4ea2-b5d6-29b3a580aeb4" xsi:nil="true"/>
-    <Template_x0020_Category xmlns="f336f4fe-8719-4ea2-b5d6-29b3a580aeb4">Standard Direction - STD</Template_x0020_Category>
-    <Action xmlns="f336f4fe-8719-4ea2-b5d6-29b3a580aeb4" xsi:nil="true"/>
-    <Purpose1 xmlns="f336f4fe-8719-4ea2-b5d6-29b3a580aeb4">SDO - disposal</Purpose1>
-    <Template_x0020_Language xmlns="f336f4fe-8719-4ea2-b5d6-29b3a580aeb4">English - ENG</Template_x0020_Language>
-    <Rename xmlns="f336f4fe-8719-4ea2-b5d6-29b3a580aeb4">true</Rename>
-    <Tornado_x0020_Filename xmlns="f336f4fe-8719-4ea2-b5d6-29b3a580aeb4" xsi:nil="true"/>
-    <Approval_x0020_Request_x0020_Comment xmlns="f336f4fe-8719-4ea2-b5d6-29b3a580aeb4">Hearing method paragraph changes are also added with the same PR</Approval_x0020_Request_x0020_Comment>
-    <Publication_x0020_Date xmlns="f336f4fe-8719-4ea2-b5d6-29b3a580aeb4">2023-01-23T00:00:00+00:00</Publication_x0020_Date>
-    <SharedWithUsers xmlns="f336f4fe-8719-4ea2-b5d6-29b3a580aeb4">
-      <UserInfo>
-        <DisplayName>Robert Allright</DisplayName>
-        <AccountId>23</AccountId>
-        <AccountType/>
-      </UserInfo>
-    </SharedWithUsers>
-  </documentManagement>
-</p:properties>
+<file path=customXml/itemProps2.xml><?xml version="1.0" encoding="utf-8"?>
+<ds:datastoreItem xmlns:ds="http://schemas.openxmlformats.org/officeDocument/2006/customXml" ds:itemID="{3CB3DFB2-2968-44C5-A3A2-A9A8C07ECF2B}">
+  <ds:schemaRefs>
+    <ds:schemaRef ds:uri="http://schemas.microsoft.com/sharepoint/v3/contenttype/forms"/>
+  </ds:schemaRefs>
+</ds:datastoreItem>
 </file>
 
-<file path=customXml/itemProps1.xml><?xml version="1.0" encoding="utf-8"?>
+<file path=customXml/itemProps3.xml><?xml version="1.0" encoding="utf-8"?>
 <ds:datastoreItem xmlns:ds="http://schemas.openxmlformats.org/officeDocument/2006/customXml" ds:itemID="{BA8DDE7F-10A8-40C3-8C71-A75E1D379D23}">
   <ds:schemaRefs>
     <ds:schemaRef ds:uri="http://schemas.microsoft.com/office/2006/metadata/contentType"/>
@@ -6236,24 +7166,6 @@
 </ds:datastoreItem>
 </file>
 
-<file path=customXml/itemProps2.xml><?xml version="1.0" encoding="utf-8"?>
-<ds:datastoreItem xmlns:ds="http://schemas.openxmlformats.org/officeDocument/2006/customXml" ds:itemID="{3CB3DFB2-2968-44C5-A3A2-A9A8C07ECF2B}">
-  <ds:schemaRefs>
-    <ds:schemaRef ds:uri="http://schemas.microsoft.com/sharepoint/v3/contenttype/forms"/>
-  </ds:schemaRefs>
-</ds:datastoreItem>
-</file>
-
-<file path=customXml/itemProps3.xml><?xml version="1.0" encoding="utf-8"?>
-<ds:datastoreItem xmlns:ds="http://schemas.openxmlformats.org/officeDocument/2006/customXml" ds:itemID="{7D8F8091-8A28-4DFC-8D60-79DA775EE42D}">
-  <ds:schemaRefs>
-    <ds:schemaRef ds:uri="http://schemas.microsoft.com/office/2006/metadata/properties"/>
-    <ds:schemaRef ds:uri="http://schemas.microsoft.com/office/infopath/2007/PartnerControls"/>
-    <ds:schemaRef ds:uri="f336f4fe-8719-4ea2-b5d6-29b3a580aeb4"/>
-  </ds:schemaRefs>
-</ds:datastoreItem>
-</file>
-
 <file path=docMetadata/LabelInfo.xml><?xml version="1.0" encoding="utf-8"?>
 <clbl:labelList xmlns:clbl="http://schemas.microsoft.com/office/2020/mipLabelMetadata">
   <clbl:label id="{fa22dce2-39a9-4bf4-a557-7a50b593b56a}" enabled="1" method="Privileged" siteId="{3e0088dc-0629-4ae6-aa8c-813e7a296f50}" contentBits="0" removed="0"/>

--- a/docker/docmosis/templates/CV-UNS-STD-ENG-01324.docx
+++ b/docker/docmosis/templates/CV-UNS-STD-ENG-01324.docx
@@ -21,68 +21,26 @@
         <w:rPr>
           <w:rFonts w:ascii="Arial" w:hAnsi="Arial" w:cs="Arial"/>
           <w:color w:val="000000" w:themeColor="text1"/>
-        </w:rPr>
-        <w:t>&lt;&lt;{</w:t>
-      </w:r>
-      <w:proofErr w:type="spellStart"/>
-      <w:r>
-        <w:rPr>
-          <w:rFonts w:ascii="Arial" w:hAnsi="Arial" w:cs="Arial"/>
-          <w:color w:val="000000" w:themeColor="text1"/>
-        </w:rPr>
-        <w:t>dateFormat</w:t>
-      </w:r>
-      <w:proofErr w:type="spellEnd"/>
-      <w:r>
-        <w:rPr>
-          <w:rFonts w:ascii="Arial" w:hAnsi="Arial" w:cs="Arial"/>
-          <w:color w:val="000000" w:themeColor="text1"/>
-        </w:rPr>
-        <w:t>($</w:t>
-      </w:r>
-      <w:proofErr w:type="spellStart"/>
-      <w:r>
-        <w:rPr>
-          <w:rFonts w:ascii="Arial" w:hAnsi="Arial" w:cs="Arial"/>
-          <w:color w:val="000000" w:themeColor="text1"/>
-        </w:rPr>
-        <w:t>nowUTC</w:t>
-      </w:r>
-      <w:proofErr w:type="spellEnd"/>
-      <w:r>
-        <w:rPr>
-          <w:rFonts w:ascii="Arial" w:hAnsi="Arial" w:cs="Arial"/>
-          <w:color w:val="000000" w:themeColor="text1"/>
-        </w:rPr>
-        <w:t xml:space="preserve"> </w:t>
+          <w:sz w:val="18"/>
+          <w:szCs w:val="18"/>
+        </w:rPr>
+        <w:t xml:space="preserve">&lt;&lt;{dateFormat($nowUTC </w:t>
       </w:r>
       <w:r>
         <w:rPr>
           <w:rFonts w:ascii="Arial" w:eastAsia="Times New Roman" w:hAnsi="Arial" w:cs="Arial"/>
           <w:color w:val="000000" w:themeColor="text1"/>
-        </w:rPr>
-        <w:t xml:space="preserve">,‘d MMMM </w:t>
-      </w:r>
-      <w:proofErr w:type="spellStart"/>
-      <w:r>
-        <w:rPr>
-          <w:rFonts w:ascii="Arial" w:eastAsia="Times New Roman" w:hAnsi="Arial" w:cs="Arial"/>
+          <w:sz w:val="18"/>
+          <w:szCs w:val="18"/>
+        </w:rPr>
+        <w:t xml:space="preserve">,‘d MMMM yyyy’)} </w:t>
+      </w:r>
+      <w:r>
+        <w:rPr>
+          <w:rFonts w:ascii="Arial" w:hAnsi="Arial" w:cs="Arial"/>
           <w:color w:val="000000" w:themeColor="text1"/>
-        </w:rPr>
-        <w:t>yyyy</w:t>
-      </w:r>
-      <w:proofErr w:type="spellEnd"/>
-      <w:r>
-        <w:rPr>
-          <w:rFonts w:ascii="Arial" w:eastAsia="Times New Roman" w:hAnsi="Arial" w:cs="Arial"/>
-          <w:color w:val="000000" w:themeColor="text1"/>
-        </w:rPr>
-        <w:t xml:space="preserve">’)} </w:t>
-      </w:r>
-      <w:r>
-        <w:rPr>
-          <w:rFonts w:ascii="Arial" w:hAnsi="Arial" w:cs="Arial"/>
-          <w:color w:val="000000" w:themeColor="text1"/>
+          <w:sz w:val="18"/>
+          <w:szCs w:val="18"/>
         </w:rPr>
         <w:t>&gt;&gt;</w:t>
       </w:r>
@@ -102,6 +60,17 @@
       <w:pPr>
         <w:jc w:val="center"/>
         <w:rPr>
+          <w:rFonts w:ascii="Arial" w:eastAsia="Arial" w:hAnsi="Arial" w:cs="Arial"/>
+          <w:b/>
+          <w:sz w:val="28"/>
+          <w:szCs w:val="28"/>
+        </w:rPr>
+      </w:pPr>
+    </w:p>
+    <w:p>
+      <w:pPr>
+        <w:jc w:val="center"/>
+        <w:rPr>
           <w:rFonts w:ascii="Arial" w:hAnsi="Arial" w:cs="Arial"/>
           <w:b/>
           <w:color w:val="000000" w:themeColor="text1"/>
@@ -134,9 +103,8 @@
           <w:sz w:val="28"/>
           <w:szCs w:val="28"/>
         </w:rPr>
-        <w:t>&lt;&lt;cs_{</w:t>
-      </w:r>
-      <w:proofErr w:type="spellStart"/>
+        <w:t>&lt;&lt;cs_{writtenByJudge}&gt;&gt;&lt;&lt;hearingLocation.venue_name&gt;&gt;&lt;&lt;else&gt;&gt; Online Civil Claims&lt;&lt;es_&gt;&gt;</w:t>
+      </w:r>
       <w:r>
         <w:rPr>
           <w:rFonts w:ascii="Arial" w:hAnsi="Arial" w:cs="Arial"/>
@@ -144,37 +112,7 @@
           <w:sz w:val="28"/>
           <w:szCs w:val="28"/>
         </w:rPr>
-        <w:t>writtenByJudge</w:t>
-      </w:r>
-      <w:proofErr w:type="spellEnd"/>
-      <w:r>
-        <w:rPr>
-          <w:rFonts w:ascii="Arial" w:hAnsi="Arial" w:cs="Arial"/>
-          <w:b/>
-          <w:sz w:val="28"/>
-          <w:szCs w:val="28"/>
-        </w:rPr>
-        <w:t>}&gt;&gt;&lt;&lt;</w:t>
-      </w:r>
-      <w:proofErr w:type="spellStart"/>
-      <w:r>
-        <w:rPr>
-          <w:rFonts w:ascii="Arial" w:hAnsi="Arial" w:cs="Arial"/>
-          <w:b/>
-          <w:sz w:val="28"/>
-          <w:szCs w:val="28"/>
-        </w:rPr>
-        <w:t>hearingLocation.venue_name</w:t>
-      </w:r>
-      <w:proofErr w:type="spellEnd"/>
-      <w:r>
-        <w:rPr>
-          <w:rFonts w:ascii="Arial" w:hAnsi="Arial" w:cs="Arial"/>
-          <w:b/>
-          <w:sz w:val="28"/>
-          <w:szCs w:val="28"/>
-        </w:rPr>
-        <w:t>&gt;&gt;&lt;&lt;else&gt;&gt; Online Civil Claims&lt;&lt;es_&gt;&gt;</w:t>
+        <w:br/>
       </w:r>
       <w:r>
         <w:rPr>
@@ -193,9 +131,12 @@
           <w:sz w:val="28"/>
           <w:szCs w:val="28"/>
         </w:rPr>
-        <w:br/>
-      </w:r>
-      <w:r>
+        <w:t>&lt;&lt;judgeName&gt;&gt;</w:t>
+      </w:r>
+    </w:p>
+    <w:p>
+      <w:pPr>
+        <w:jc w:val="center"/>
         <w:rPr>
           <w:rFonts w:ascii="Arial" w:hAnsi="Arial" w:cs="Arial"/>
           <w:b/>
@@ -203,78 +144,30 @@
           <w:sz w:val="28"/>
           <w:szCs w:val="28"/>
         </w:rPr>
-        <w:t>&lt;&lt;</w:t>
-      </w:r>
-      <w:proofErr w:type="spellStart"/>
-      <w:r>
-        <w:rPr>
-          <w:rFonts w:ascii="Arial" w:hAnsi="Arial" w:cs="Arial"/>
-          <w:b/>
-          <w:color w:val="000000" w:themeColor="text1"/>
-          <w:sz w:val="28"/>
-          <w:szCs w:val="28"/>
-        </w:rPr>
-        <w:t>judgeName</w:t>
-      </w:r>
-      <w:proofErr w:type="spellEnd"/>
-      <w:r>
-        <w:rPr>
-          <w:rFonts w:ascii="Arial" w:hAnsi="Arial" w:cs="Arial"/>
-          <w:b/>
-          <w:color w:val="000000" w:themeColor="text1"/>
-          <w:sz w:val="28"/>
-          <w:szCs w:val="28"/>
-        </w:rPr>
-        <w:t>&gt;&gt;</w:t>
+      </w:pPr>
+      <w:r>
+        <w:rPr>
+          <w:rFonts w:ascii="Tahoma" w:eastAsia="Tahoma" w:hAnsi="Tahoma" w:cs="Tahoma"/>
+        </w:rPr>
+        <w:t xml:space="preserve">Case number: </w:t>
+      </w:r>
+      <w:r>
+        <w:rPr>
+          <w:rFonts w:ascii="Tahoma" w:hAnsi="Tahoma" w:cs="Tahoma"/>
+        </w:rPr>
+        <w:t>&lt;&lt; caseNumber&gt;&gt;</w:t>
       </w:r>
     </w:p>
     <w:p>
       <w:pPr>
         <w:jc w:val="center"/>
         <w:rPr>
-          <w:rFonts w:ascii="Arial" w:hAnsi="Arial" w:cs="Arial"/>
-          <w:b/>
-          <w:color w:val="000000" w:themeColor="text1"/>
-          <w:sz w:val="28"/>
-          <w:szCs w:val="28"/>
-        </w:rPr>
-      </w:pPr>
-      <w:r>
-        <w:rPr>
-          <w:rFonts w:ascii="Tahoma" w:eastAsia="Tahoma" w:hAnsi="Tahoma" w:cs="Tahoma"/>
-        </w:rPr>
-        <w:t xml:space="preserve">Case number: </w:t>
-      </w:r>
-      <w:r>
-        <w:rPr>
           <w:rFonts w:ascii="Tahoma" w:hAnsi="Tahoma" w:cs="Tahoma"/>
         </w:rPr>
-        <w:t>&lt;&lt;</w:t>
-      </w:r>
-      <w:r>
-        <w:rPr>
-          <w:rFonts w:ascii="Tahoma" w:hAnsi="Tahoma" w:cs="Tahoma"/>
-        </w:rPr>
-        <w:t xml:space="preserve"> </w:t>
-      </w:r>
-      <w:proofErr w:type="spellStart"/>
-      <w:r>
-        <w:rPr>
-          <w:rFonts w:ascii="Tahoma" w:hAnsi="Tahoma" w:cs="Tahoma"/>
-        </w:rPr>
-        <w:t>caseNumber</w:t>
-      </w:r>
-      <w:proofErr w:type="spellEnd"/>
-      <w:r>
-        <w:rPr>
-          <w:rFonts w:ascii="Tahoma" w:hAnsi="Tahoma" w:cs="Tahoma"/>
-        </w:rPr>
-        <w:t>&gt;&gt;</w:t>
-      </w:r>
-    </w:p>
-    <w:p>
-      <w:pPr>
-        <w:jc w:val="center"/>
+      </w:pPr>
+    </w:p>
+    <w:p>
+      <w:pPr>
         <w:rPr>
           <w:rFonts w:ascii="Tahoma" w:hAnsi="Tahoma" w:cs="Tahoma"/>
         </w:rPr>
@@ -291,9 +184,9 @@
           <w:pgSz w:w="11906" w:h="16838"/>
           <w:pgMar w:top="1440" w:right="1440" w:bottom="1440" w:left="1440" w:header="708" w:footer="708" w:gutter="0"/>
           <w:cols w:num="3" w:space="714" w:equalWidth="0">
-            <w:col w:w="1701" w:space="714"/>
-            <w:col w:w="3969" w:space="714"/>
-            <w:col w:w="1928"/>
+            <w:col w:w="1871" w:space="714"/>
+            <w:col w:w="3855" w:space="714"/>
+            <w:col w:w="1872"/>
           </w:cols>
           <w:docGrid w:linePitch="360"/>
         </w:sectPr>
@@ -1106,40 +999,22 @@
           <w:snapToGrid w:val="0"/>
           <w:lang w:val="en-US"/>
         </w:rPr>
-        <w:t xml:space="preserve"> You must comply with the terms imposed upon you by this order otherwise your claim or the </w:t>
-      </w:r>
-      <w:proofErr w:type="spellStart"/>
+        <w:t> You must comply with the terms imposed upon you by this order otherwise your claim or the defence of it is liable to be struck out or some other sanction imposed. If you cannot comply, you are expected to make</w:t>
+      </w:r>
       <w:r>
         <w:rPr>
           <w:rFonts w:ascii="Arial" w:hAnsi="Arial" w:cs="Arial"/>
           <w:snapToGrid w:val="0"/>
           <w:lang w:val="en-US"/>
         </w:rPr>
-        <w:t>defence</w:t>
-      </w:r>
-      <w:proofErr w:type="spellEnd"/>
+        <w:t xml:space="preserve"> a</w:t>
+      </w:r>
       <w:r>
         <w:rPr>
           <w:rFonts w:ascii="Arial" w:hAnsi="Arial" w:cs="Arial"/>
           <w:snapToGrid w:val="0"/>
           <w:lang w:val="en-US"/>
         </w:rPr>
-        <w:t xml:space="preserve"> of it is liable to be struck out or some other sanction imposed. If you cannot comply, you are expected to make</w:t>
-      </w:r>
-      <w:r>
-        <w:rPr>
-          <w:rFonts w:ascii="Arial" w:hAnsi="Arial" w:cs="Arial"/>
-          <w:snapToGrid w:val="0"/>
-          <w:lang w:val="en-US"/>
-        </w:rPr>
-        <w:t xml:space="preserve"> a</w:t>
-      </w:r>
-      <w:r>
-        <w:rPr>
-          <w:rFonts w:ascii="Arial" w:hAnsi="Arial" w:cs="Arial"/>
-          <w:snapToGrid w:val="0"/>
-          <w:lang w:val="en-US"/>
-        </w:rPr>
         <w:t xml:space="preserve"> formal application to the court before any deadline imposed upon you expires.</w:t>
       </w:r>
     </w:p>
@@ -1164,7 +1039,6 @@
         </w:rPr>
         <w:t>&lt;&lt;</w:t>
       </w:r>
-      <w:proofErr w:type="spellStart"/>
       <w:r>
         <w:rPr>
           <w:rFonts w:ascii="Arial" w:hAnsi="Arial" w:cs="Arial"/>
@@ -1172,7 +1046,6 @@
         </w:rPr>
         <w:t>disposalHearingJudgesRecital.input</w:t>
       </w:r>
-      <w:proofErr w:type="spellEnd"/>
       <w:r>
         <w:rPr>
           <w:rFonts w:ascii="Arial" w:hAnsi="Arial" w:cs="Arial"/>
@@ -1335,21 +1208,12 @@
         </w:rPr>
         <w:t>&lt;&lt;cs_{</w:t>
       </w:r>
-      <w:proofErr w:type="spellStart"/>
-      <w:r>
-        <w:rPr>
-          <w:rFonts w:ascii="Arial" w:hAnsi="Arial" w:cs="Arial"/>
-          <w:lang w:val="en-US"/>
-        </w:rPr>
-        <w:t>drawDirectionsOrderRequired</w:t>
-      </w:r>
-      <w:proofErr w:type="spellEnd"/>
-      <w:r>
-        <w:rPr>
-          <w:rFonts w:ascii="Arial" w:hAnsi="Arial" w:cs="Arial"/>
-          <w:lang w:val="en-US"/>
-        </w:rPr>
-        <w:t>=</w:t>
+      <w:r>
+        <w:rPr>
+          <w:rFonts w:ascii="Arial" w:hAnsi="Arial" w:cs="Arial"/>
+          <w:lang w:val="en-US"/>
+        </w:rPr>
+        <w:t>drawDirectionsOrderRequired=</w:t>
       </w:r>
       <w:r>
         <w:rPr>
@@ -1430,21 +1294,12 @@
         </w:rPr>
         <w:t>&lt;&lt;cs_{</w:t>
       </w:r>
-      <w:proofErr w:type="spellStart"/>
-      <w:r>
-        <w:rPr>
-          <w:rFonts w:ascii="Arial" w:hAnsi="Arial" w:cs="Arial"/>
-          <w:lang w:val="en-US"/>
-        </w:rPr>
-        <w:t>drawDirectionsOrderRequired</w:t>
-      </w:r>
-      <w:proofErr w:type="spellEnd"/>
-      <w:r>
-        <w:rPr>
-          <w:rFonts w:ascii="Arial" w:hAnsi="Arial" w:cs="Arial"/>
-          <w:lang w:val="en-US"/>
-        </w:rPr>
-        <w:t>=</w:t>
+      <w:r>
+        <w:rPr>
+          <w:rFonts w:ascii="Arial" w:hAnsi="Arial" w:cs="Arial"/>
+          <w:lang w:val="en-US"/>
+        </w:rPr>
+        <w:t>drawDirectionsOrderRequired=</w:t>
       </w:r>
       <w:r>
         <w:rPr>
@@ -1461,21 +1316,12 @@
         </w:rPr>
         <w:t xml:space="preserve"> &amp;&amp; </w:t>
       </w:r>
-      <w:proofErr w:type="spellStart"/>
-      <w:r>
-        <w:rPr>
-          <w:rFonts w:ascii="Arial" w:hAnsi="Arial" w:cs="Arial"/>
-          <w:lang w:val="en-US"/>
-        </w:rPr>
-        <w:t>drawDirectionsOrder.judgementSum</w:t>
-      </w:r>
-      <w:proofErr w:type="spellEnd"/>
-      <w:r>
-        <w:rPr>
-          <w:rFonts w:ascii="Arial" w:hAnsi="Arial" w:cs="Arial"/>
-          <w:lang w:val="en-US"/>
-        </w:rPr>
-        <w:t>!=</w:t>
+      <w:r>
+        <w:rPr>
+          <w:rFonts w:ascii="Arial" w:hAnsi="Arial" w:cs="Arial"/>
+          <w:lang w:val="en-US"/>
+        </w:rPr>
+        <w:t>drawDirectionsOrder.judgementSum!=</w:t>
       </w:r>
       <w:r>
         <w:rPr>
@@ -1519,7 +1365,6 @@
         </w:rPr>
         <w:t>&lt;&lt;</w:t>
       </w:r>
-      <w:proofErr w:type="spellStart"/>
       <w:r>
         <w:rPr>
           <w:rFonts w:ascii="Arial" w:hAnsi="Arial" w:cs="Arial"/>
@@ -1527,7 +1372,6 @@
         </w:rPr>
         <w:t>drawDirectionsOrder.judgementSum</w:t>
       </w:r>
-      <w:proofErr w:type="spellEnd"/>
       <w:r>
         <w:rPr>
           <w:rFonts w:ascii="Arial" w:hAnsi="Arial" w:cs="Arial"/>
@@ -1574,21 +1418,12 @@
         </w:rPr>
         <w:t>&lt;&lt;cs_{</w:t>
       </w:r>
-      <w:proofErr w:type="spellStart"/>
-      <w:r>
-        <w:rPr>
-          <w:rFonts w:ascii="Arial" w:hAnsi="Arial" w:cs="Arial"/>
-          <w:lang w:val="en-US"/>
-        </w:rPr>
-        <w:t>disposalHearingDisclosureOfDocumentsToggle</w:t>
-      </w:r>
-      <w:proofErr w:type="spellEnd"/>
-      <w:r>
-        <w:rPr>
-          <w:rFonts w:ascii="Arial" w:hAnsi="Arial" w:cs="Arial"/>
-          <w:lang w:val="en-US"/>
-        </w:rPr>
-        <w:t>=true</w:t>
+      <w:r>
+        <w:rPr>
+          <w:rFonts w:ascii="Arial" w:hAnsi="Arial" w:cs="Arial"/>
+          <w:lang w:val="en-US"/>
+        </w:rPr>
+        <w:t>disposalHearingDisclosureOfDocumentsToggle=true</w:t>
       </w:r>
       <w:r>
         <w:rPr>
@@ -1651,76 +1486,28 @@
           <w:rFonts w:ascii="Arial" w:eastAsia="Arial" w:hAnsi="Arial" w:cs="Arial"/>
           <w:bCs/>
         </w:rPr>
-        <w:t>{</w:t>
-      </w:r>
-      <w:proofErr w:type="spellStart"/>
+        <w:t>{dateFormat(</w:t>
+      </w:r>
+      <w:r>
+        <w:rPr>
+          <w:rFonts w:ascii="Arial" w:hAnsi="Arial" w:cs="Arial"/>
+          <w:lang w:val="en-US"/>
+        </w:rPr>
+        <w:t>disposalHearingDisclosureOfDocuments</w:t>
+      </w:r>
+      <w:r>
+        <w:rPr>
+          <w:rFonts w:ascii="Arial" w:hAnsi="Arial" w:cs="Arial"/>
+          <w:lang w:val="en-US"/>
+        </w:rPr>
+        <w:t>.date1</w:t>
+      </w:r>
       <w:r>
         <w:rPr>
           <w:rFonts w:ascii="Arial" w:eastAsia="Arial" w:hAnsi="Arial" w:cs="Arial"/>
           <w:bCs/>
         </w:rPr>
-        <w:t>dateFormat</w:t>
-      </w:r>
-      <w:proofErr w:type="spellEnd"/>
-      <w:r>
-        <w:rPr>
-          <w:rFonts w:ascii="Arial" w:eastAsia="Arial" w:hAnsi="Arial" w:cs="Arial"/>
-          <w:bCs/>
-        </w:rPr>
-        <w:t>(</w:t>
-      </w:r>
-      <w:r>
-        <w:rPr>
-          <w:rFonts w:ascii="Arial" w:hAnsi="Arial" w:cs="Arial"/>
-          <w:lang w:val="en-US"/>
-        </w:rPr>
-        <w:t>disposalHearingDisclosureOfDocuments</w:t>
-      </w:r>
-      <w:r>
-        <w:rPr>
-          <w:rFonts w:ascii="Arial" w:hAnsi="Arial" w:cs="Arial"/>
-          <w:lang w:val="en-US"/>
-        </w:rPr>
-        <w:t>.date1</w:t>
-      </w:r>
-      <w:r>
-        <w:rPr>
-          <w:rFonts w:ascii="Arial" w:eastAsia="Arial" w:hAnsi="Arial" w:cs="Arial"/>
-          <w:bCs/>
-        </w:rPr>
-        <w:t xml:space="preserve">, ‘dd MMMM </w:t>
-      </w:r>
-      <w:proofErr w:type="spellStart"/>
-      <w:r>
-        <w:rPr>
-          <w:rFonts w:ascii="Arial" w:eastAsia="Arial" w:hAnsi="Arial" w:cs="Arial"/>
-          <w:bCs/>
-        </w:rPr>
-        <w:t>yyyy</w:t>
-      </w:r>
-      <w:proofErr w:type="spellEnd"/>
-      <w:r>
-        <w:rPr>
-          <w:rFonts w:ascii="Arial" w:eastAsia="Arial" w:hAnsi="Arial" w:cs="Arial"/>
-          <w:bCs/>
-        </w:rPr>
-        <w:t>’, ‘</w:t>
-      </w:r>
-      <w:proofErr w:type="spellStart"/>
-      <w:r>
-        <w:rPr>
-          <w:rFonts w:ascii="Arial" w:eastAsia="Arial" w:hAnsi="Arial" w:cs="Arial"/>
-          <w:bCs/>
-        </w:rPr>
-        <w:t>yyyy</w:t>
-      </w:r>
-      <w:proofErr w:type="spellEnd"/>
-      <w:r>
-        <w:rPr>
-          <w:rFonts w:ascii="Arial" w:eastAsia="Arial" w:hAnsi="Arial" w:cs="Arial"/>
-          <w:bCs/>
-        </w:rPr>
-        <w:t>-MM-dd’</w:t>
+        <w:t>, ‘dd MMMM yyyy’, ‘yyyy-MM-dd’</w:t>
       </w:r>
       <w:r>
         <w:rPr>
@@ -1786,89 +1573,41 @@
           <w:rFonts w:ascii="Arial" w:eastAsia="Arial" w:hAnsi="Arial" w:cs="Arial"/>
           <w:bCs/>
         </w:rPr>
-        <w:t>{</w:t>
-      </w:r>
-      <w:proofErr w:type="spellStart"/>
+        <w:t>{dateFormat(</w:t>
+      </w:r>
+      <w:r>
+        <w:rPr>
+          <w:rFonts w:ascii="Arial" w:hAnsi="Arial" w:cs="Arial"/>
+          <w:lang w:val="en-US"/>
+        </w:rPr>
+        <w:t>disposalHearingDisclosureOfDocuments</w:t>
+      </w:r>
+      <w:r>
+        <w:rPr>
+          <w:rFonts w:ascii="Arial" w:hAnsi="Arial" w:cs="Arial"/>
+          <w:lang w:val="en-US"/>
+        </w:rPr>
+        <w:t>.date2</w:t>
+      </w:r>
       <w:r>
         <w:rPr>
           <w:rFonts w:ascii="Arial" w:eastAsia="Arial" w:hAnsi="Arial" w:cs="Arial"/>
           <w:bCs/>
         </w:rPr>
-        <w:t>dateFormat</w:t>
-      </w:r>
-      <w:proofErr w:type="spellEnd"/>
+        <w:t>, ‘dd MMMM yyyy’, ‘yyyy-MM-dd’</w:t>
+      </w:r>
       <w:r>
         <w:rPr>
           <w:rFonts w:ascii="Arial" w:eastAsia="Arial" w:hAnsi="Arial" w:cs="Arial"/>
           <w:bCs/>
         </w:rPr>
-        <w:t>(</w:t>
-      </w:r>
-      <w:r>
-        <w:rPr>
-          <w:rFonts w:ascii="Arial" w:hAnsi="Arial" w:cs="Arial"/>
-          <w:lang w:val="en-US"/>
-        </w:rPr>
-        <w:t>disposalHearingDisclosureOfDocuments</w:t>
-      </w:r>
-      <w:r>
-        <w:rPr>
-          <w:rFonts w:ascii="Arial" w:hAnsi="Arial" w:cs="Arial"/>
-          <w:lang w:val="en-US"/>
-        </w:rPr>
-        <w:t>.date2</w:t>
+        <w:t>)</w:t>
       </w:r>
       <w:r>
         <w:rPr>
           <w:rFonts w:ascii="Arial" w:eastAsia="Arial" w:hAnsi="Arial" w:cs="Arial"/>
           <w:bCs/>
         </w:rPr>
-        <w:t xml:space="preserve">, ‘dd MMMM </w:t>
-      </w:r>
-      <w:proofErr w:type="spellStart"/>
-      <w:r>
-        <w:rPr>
-          <w:rFonts w:ascii="Arial" w:eastAsia="Arial" w:hAnsi="Arial" w:cs="Arial"/>
-          <w:bCs/>
-        </w:rPr>
-        <w:t>yyyy</w:t>
-      </w:r>
-      <w:proofErr w:type="spellEnd"/>
-      <w:r>
-        <w:rPr>
-          <w:rFonts w:ascii="Arial" w:eastAsia="Arial" w:hAnsi="Arial" w:cs="Arial"/>
-          <w:bCs/>
-        </w:rPr>
-        <w:t>’, ‘</w:t>
-      </w:r>
-      <w:proofErr w:type="spellStart"/>
-      <w:r>
-        <w:rPr>
-          <w:rFonts w:ascii="Arial" w:eastAsia="Arial" w:hAnsi="Arial" w:cs="Arial"/>
-          <w:bCs/>
-        </w:rPr>
-        <w:t>yyyy</w:t>
-      </w:r>
-      <w:proofErr w:type="spellEnd"/>
-      <w:r>
-        <w:rPr>
-          <w:rFonts w:ascii="Arial" w:eastAsia="Arial" w:hAnsi="Arial" w:cs="Arial"/>
-          <w:bCs/>
-        </w:rPr>
-        <w:t>-MM-dd’</w:t>
-      </w:r>
-      <w:r>
-        <w:rPr>
-          <w:rFonts w:ascii="Arial" w:eastAsia="Arial" w:hAnsi="Arial" w:cs="Arial"/>
-          <w:bCs/>
-        </w:rPr>
-        <w:t>)</w:t>
-      </w:r>
-      <w:r>
-        <w:rPr>
-          <w:rFonts w:ascii="Arial" w:eastAsia="Arial" w:hAnsi="Arial" w:cs="Arial"/>
-          <w:bCs/>
-        </w:rPr>
         <w:t>}</w:t>
       </w:r>
       <w:r>
@@ -1917,21 +1656,12 @@
         </w:rPr>
         <w:t>&lt;&lt;cs_{</w:t>
       </w:r>
-      <w:proofErr w:type="spellStart"/>
-      <w:r>
-        <w:rPr>
-          <w:rFonts w:ascii="Arial" w:hAnsi="Arial" w:cs="Arial"/>
-          <w:lang w:val="en-US"/>
-        </w:rPr>
-        <w:t>disposalHearingWitnessOfFactToggle</w:t>
-      </w:r>
-      <w:proofErr w:type="spellEnd"/>
-      <w:r>
-        <w:rPr>
-          <w:rFonts w:ascii="Arial" w:hAnsi="Arial" w:cs="Arial"/>
-          <w:lang w:val="en-US"/>
-        </w:rPr>
-        <w:t>=true</w:t>
+      <w:r>
+        <w:rPr>
+          <w:rFonts w:ascii="Arial" w:hAnsi="Arial" w:cs="Arial"/>
+          <w:lang w:val="en-US"/>
+        </w:rPr>
+        <w:t>disposalHearingWitnessOfFactToggle=true</w:t>
       </w:r>
       <w:r>
         <w:rPr>
@@ -1995,76 +1725,28 @@
           <w:rFonts w:ascii="Arial" w:eastAsia="Arial" w:hAnsi="Arial" w:cs="Arial"/>
           <w:bCs/>
         </w:rPr>
-        <w:t>{</w:t>
-      </w:r>
-      <w:proofErr w:type="spellStart"/>
+        <w:t>{dateFormat(</w:t>
+      </w:r>
+      <w:r>
+        <w:rPr>
+          <w:rFonts w:ascii="Arial" w:hAnsi="Arial" w:cs="Arial"/>
+          <w:lang w:val="en-US"/>
+        </w:rPr>
+        <w:t>disposalHearingWitnessOfFact</w:t>
+      </w:r>
+      <w:r>
+        <w:rPr>
+          <w:rFonts w:ascii="Arial" w:hAnsi="Arial" w:cs="Arial"/>
+          <w:lang w:val="en-US"/>
+        </w:rPr>
+        <w:t>.date2</w:t>
+      </w:r>
       <w:r>
         <w:rPr>
           <w:rFonts w:ascii="Arial" w:eastAsia="Arial" w:hAnsi="Arial" w:cs="Arial"/>
           <w:bCs/>
         </w:rPr>
-        <w:t>dateFormat</w:t>
-      </w:r>
-      <w:proofErr w:type="spellEnd"/>
-      <w:r>
-        <w:rPr>
-          <w:rFonts w:ascii="Arial" w:eastAsia="Arial" w:hAnsi="Arial" w:cs="Arial"/>
-          <w:bCs/>
-        </w:rPr>
-        <w:t>(</w:t>
-      </w:r>
-      <w:r>
-        <w:rPr>
-          <w:rFonts w:ascii="Arial" w:hAnsi="Arial" w:cs="Arial"/>
-          <w:lang w:val="en-US"/>
-        </w:rPr>
-        <w:t>disposalHearingWitnessOfFact</w:t>
-      </w:r>
-      <w:r>
-        <w:rPr>
-          <w:rFonts w:ascii="Arial" w:hAnsi="Arial" w:cs="Arial"/>
-          <w:lang w:val="en-US"/>
-        </w:rPr>
-        <w:t>.date2</w:t>
-      </w:r>
-      <w:r>
-        <w:rPr>
-          <w:rFonts w:ascii="Arial" w:eastAsia="Arial" w:hAnsi="Arial" w:cs="Arial"/>
-          <w:bCs/>
-        </w:rPr>
-        <w:t xml:space="preserve">, ‘dd MMMM </w:t>
-      </w:r>
-      <w:proofErr w:type="spellStart"/>
-      <w:r>
-        <w:rPr>
-          <w:rFonts w:ascii="Arial" w:eastAsia="Arial" w:hAnsi="Arial" w:cs="Arial"/>
-          <w:bCs/>
-        </w:rPr>
-        <w:t>yyyy</w:t>
-      </w:r>
-      <w:proofErr w:type="spellEnd"/>
-      <w:r>
-        <w:rPr>
-          <w:rFonts w:ascii="Arial" w:eastAsia="Arial" w:hAnsi="Arial" w:cs="Arial"/>
-          <w:bCs/>
-        </w:rPr>
-        <w:t>’, ‘</w:t>
-      </w:r>
-      <w:proofErr w:type="spellStart"/>
-      <w:r>
-        <w:rPr>
-          <w:rFonts w:ascii="Arial" w:eastAsia="Arial" w:hAnsi="Arial" w:cs="Arial"/>
-          <w:bCs/>
-        </w:rPr>
-        <w:t>yyyy</w:t>
-      </w:r>
-      <w:proofErr w:type="spellEnd"/>
-      <w:r>
-        <w:rPr>
-          <w:rFonts w:ascii="Arial" w:eastAsia="Arial" w:hAnsi="Arial" w:cs="Arial"/>
-          <w:bCs/>
-        </w:rPr>
-        <w:t>-MM-dd’</w:t>
+        <w:t>, ‘dd MMMM yyyy’, ‘yyyy-MM-dd’</w:t>
       </w:r>
       <w:r>
         <w:rPr>
@@ -2158,89 +1840,41 @@
           <w:rFonts w:ascii="Arial" w:eastAsia="Arial" w:hAnsi="Arial" w:cs="Arial"/>
           <w:bCs/>
         </w:rPr>
-        <w:t>{</w:t>
-      </w:r>
-      <w:proofErr w:type="spellStart"/>
+        <w:t>{dateFormat(</w:t>
+      </w:r>
+      <w:r>
+        <w:rPr>
+          <w:rFonts w:ascii="Arial" w:hAnsi="Arial" w:cs="Arial"/>
+          <w:lang w:val="en-US"/>
+        </w:rPr>
+        <w:t>disposalHearingWitnessOfFact</w:t>
+      </w:r>
+      <w:r>
+        <w:rPr>
+          <w:rFonts w:ascii="Arial" w:hAnsi="Arial" w:cs="Arial"/>
+          <w:lang w:val="en-US"/>
+        </w:rPr>
+        <w:t>.date3</w:t>
+      </w:r>
       <w:r>
         <w:rPr>
           <w:rFonts w:ascii="Arial" w:eastAsia="Arial" w:hAnsi="Arial" w:cs="Arial"/>
           <w:bCs/>
         </w:rPr>
-        <w:t>dateFormat</w:t>
-      </w:r>
-      <w:proofErr w:type="spellEnd"/>
+        <w:t>, ‘dd MMMM yyyy’, ‘yyyy-MM-dd’</w:t>
+      </w:r>
       <w:r>
         <w:rPr>
           <w:rFonts w:ascii="Arial" w:eastAsia="Arial" w:hAnsi="Arial" w:cs="Arial"/>
           <w:bCs/>
         </w:rPr>
-        <w:t>(</w:t>
-      </w:r>
-      <w:r>
-        <w:rPr>
-          <w:rFonts w:ascii="Arial" w:hAnsi="Arial" w:cs="Arial"/>
-          <w:lang w:val="en-US"/>
-        </w:rPr>
-        <w:t>disposalHearingWitnessOfFact</w:t>
-      </w:r>
-      <w:r>
-        <w:rPr>
-          <w:rFonts w:ascii="Arial" w:hAnsi="Arial" w:cs="Arial"/>
-          <w:lang w:val="en-US"/>
-        </w:rPr>
-        <w:t>.date3</w:t>
+        <w:t>)</w:t>
       </w:r>
       <w:r>
         <w:rPr>
           <w:rFonts w:ascii="Arial" w:eastAsia="Arial" w:hAnsi="Arial" w:cs="Arial"/>
           <w:bCs/>
         </w:rPr>
-        <w:t xml:space="preserve">, ‘dd MMMM </w:t>
-      </w:r>
-      <w:proofErr w:type="spellStart"/>
-      <w:r>
-        <w:rPr>
-          <w:rFonts w:ascii="Arial" w:eastAsia="Arial" w:hAnsi="Arial" w:cs="Arial"/>
-          <w:bCs/>
-        </w:rPr>
-        <w:t>yyyy</w:t>
-      </w:r>
-      <w:proofErr w:type="spellEnd"/>
-      <w:r>
-        <w:rPr>
-          <w:rFonts w:ascii="Arial" w:eastAsia="Arial" w:hAnsi="Arial" w:cs="Arial"/>
-          <w:bCs/>
-        </w:rPr>
-        <w:t>’, ‘</w:t>
-      </w:r>
-      <w:proofErr w:type="spellStart"/>
-      <w:r>
-        <w:rPr>
-          <w:rFonts w:ascii="Arial" w:eastAsia="Arial" w:hAnsi="Arial" w:cs="Arial"/>
-          <w:bCs/>
-        </w:rPr>
-        <w:t>yyyy</w:t>
-      </w:r>
-      <w:proofErr w:type="spellEnd"/>
-      <w:r>
-        <w:rPr>
-          <w:rFonts w:ascii="Arial" w:eastAsia="Arial" w:hAnsi="Arial" w:cs="Arial"/>
-          <w:bCs/>
-        </w:rPr>
-        <w:t>-MM-dd’</w:t>
-      </w:r>
-      <w:r>
-        <w:rPr>
-          <w:rFonts w:ascii="Arial" w:eastAsia="Arial" w:hAnsi="Arial" w:cs="Arial"/>
-          <w:bCs/>
-        </w:rPr>
-        <w:t>)</w:t>
-      </w:r>
-      <w:r>
-        <w:rPr>
-          <w:rFonts w:ascii="Arial" w:eastAsia="Arial" w:hAnsi="Arial" w:cs="Arial"/>
-          <w:bCs/>
-        </w:rPr>
         <w:t>}</w:t>
       </w:r>
       <w:r>
@@ -2296,21 +1930,12 @@
         </w:rPr>
         <w:t>&lt;&lt;cs_{</w:t>
       </w:r>
-      <w:proofErr w:type="spellStart"/>
-      <w:r>
-        <w:rPr>
-          <w:rFonts w:ascii="Arial" w:hAnsi="Arial" w:cs="Arial"/>
-          <w:lang w:val="en-US"/>
-        </w:rPr>
-        <w:t>disposalHearingMedicalEvidenceToggle</w:t>
-      </w:r>
-      <w:proofErr w:type="spellEnd"/>
-      <w:r>
-        <w:rPr>
-          <w:rFonts w:ascii="Arial" w:hAnsi="Arial" w:cs="Arial"/>
-          <w:lang w:val="en-US"/>
-        </w:rPr>
-        <w:t>=true</w:t>
+      <w:r>
+        <w:rPr>
+          <w:rFonts w:ascii="Arial" w:hAnsi="Arial" w:cs="Arial"/>
+          <w:lang w:val="en-US"/>
+        </w:rPr>
+        <w:t>disposalHearingMedicalEvidenceToggle=true</w:t>
       </w:r>
       <w:r>
         <w:rPr>
@@ -2354,7 +1979,6 @@
         </w:rPr>
         <w:t>&lt;&lt;</w:t>
       </w:r>
-      <w:proofErr w:type="spellStart"/>
       <w:r>
         <w:rPr>
           <w:rFonts w:ascii="Arial" w:hAnsi="Arial" w:cs="Arial"/>
@@ -2362,7 +1986,6 @@
         </w:rPr>
         <w:t>disposalHearingMedicalEvidence.input</w:t>
       </w:r>
-      <w:proofErr w:type="spellEnd"/>
       <w:r>
         <w:rPr>
           <w:rFonts w:ascii="Arial" w:hAnsi="Arial" w:cs="Arial"/>
@@ -2384,91 +2007,41 @@
           <w:rFonts w:ascii="Arial" w:eastAsia="Arial" w:hAnsi="Arial" w:cs="Arial"/>
           <w:bCs/>
         </w:rPr>
-        <w:t>{</w:t>
-      </w:r>
-      <w:proofErr w:type="spellStart"/>
+        <w:t>{dateFormat(</w:t>
+      </w:r>
+      <w:r>
+        <w:rPr>
+          <w:rFonts w:ascii="Arial" w:hAnsi="Arial" w:cs="Arial"/>
+          <w:lang w:val="en-US"/>
+        </w:rPr>
+        <w:t>disposalHearingMedicalEvidence</w:t>
+      </w:r>
+      <w:r>
+        <w:rPr>
+          <w:rFonts w:ascii="Arial" w:hAnsi="Arial" w:cs="Arial"/>
+          <w:lang w:val="en-US"/>
+        </w:rPr>
+        <w:t>.date</w:t>
+      </w:r>
       <w:r>
         <w:rPr>
           <w:rFonts w:ascii="Arial" w:eastAsia="Arial" w:hAnsi="Arial" w:cs="Arial"/>
           <w:bCs/>
         </w:rPr>
-        <w:t>dateFormat</w:t>
-      </w:r>
-      <w:proofErr w:type="spellEnd"/>
+        <w:t>, ‘dd MMMM yyyy’, ‘yyyy-MM-dd’</w:t>
+      </w:r>
       <w:r>
         <w:rPr>
           <w:rFonts w:ascii="Arial" w:eastAsia="Arial" w:hAnsi="Arial" w:cs="Arial"/>
           <w:bCs/>
         </w:rPr>
-        <w:t>(</w:t>
-      </w:r>
-      <w:proofErr w:type="spellStart"/>
-      <w:r>
-        <w:rPr>
-          <w:rFonts w:ascii="Arial" w:hAnsi="Arial" w:cs="Arial"/>
-          <w:lang w:val="en-US"/>
-        </w:rPr>
-        <w:t>disposalHearingMedicalEvidence</w:t>
-      </w:r>
-      <w:r>
-        <w:rPr>
-          <w:rFonts w:ascii="Arial" w:hAnsi="Arial" w:cs="Arial"/>
-          <w:lang w:val="en-US"/>
-        </w:rPr>
-        <w:t>.date</w:t>
-      </w:r>
-      <w:proofErr w:type="spellEnd"/>
+        <w:t>)</w:t>
+      </w:r>
       <w:r>
         <w:rPr>
           <w:rFonts w:ascii="Arial" w:eastAsia="Arial" w:hAnsi="Arial" w:cs="Arial"/>
           <w:bCs/>
         </w:rPr>
-        <w:t xml:space="preserve">, ‘dd MMMM </w:t>
-      </w:r>
-      <w:proofErr w:type="spellStart"/>
-      <w:r>
-        <w:rPr>
-          <w:rFonts w:ascii="Arial" w:eastAsia="Arial" w:hAnsi="Arial" w:cs="Arial"/>
-          <w:bCs/>
-        </w:rPr>
-        <w:t>yyyy</w:t>
-      </w:r>
-      <w:proofErr w:type="spellEnd"/>
-      <w:r>
-        <w:rPr>
-          <w:rFonts w:ascii="Arial" w:eastAsia="Arial" w:hAnsi="Arial" w:cs="Arial"/>
-          <w:bCs/>
-        </w:rPr>
-        <w:t>’, ‘</w:t>
-      </w:r>
-      <w:proofErr w:type="spellStart"/>
-      <w:r>
-        <w:rPr>
-          <w:rFonts w:ascii="Arial" w:eastAsia="Arial" w:hAnsi="Arial" w:cs="Arial"/>
-          <w:bCs/>
-        </w:rPr>
-        <w:t>yyyy</w:t>
-      </w:r>
-      <w:proofErr w:type="spellEnd"/>
-      <w:r>
-        <w:rPr>
-          <w:rFonts w:ascii="Arial" w:eastAsia="Arial" w:hAnsi="Arial" w:cs="Arial"/>
-          <w:bCs/>
-        </w:rPr>
-        <w:t>-MM-dd’</w:t>
-      </w:r>
-      <w:r>
-        <w:rPr>
-          <w:rFonts w:ascii="Arial" w:eastAsia="Arial" w:hAnsi="Arial" w:cs="Arial"/>
-          <w:bCs/>
-        </w:rPr>
-        <w:t>)</w:t>
-      </w:r>
-      <w:r>
-        <w:rPr>
-          <w:rFonts w:ascii="Arial" w:eastAsia="Arial" w:hAnsi="Arial" w:cs="Arial"/>
-          <w:bCs/>
-        </w:rPr>
         <w:t>}</w:t>
       </w:r>
       <w:r>
@@ -2517,21 +2090,12 @@
         </w:rPr>
         <w:t>&lt;&lt;cs_{</w:t>
       </w:r>
-      <w:proofErr w:type="spellStart"/>
-      <w:r>
-        <w:rPr>
-          <w:rFonts w:ascii="Arial" w:hAnsi="Arial" w:cs="Arial"/>
-          <w:lang w:val="en-US"/>
-        </w:rPr>
-        <w:t>disposalHearingQuestionsToExpertsToggle</w:t>
-      </w:r>
-      <w:proofErr w:type="spellEnd"/>
-      <w:r>
-        <w:rPr>
-          <w:rFonts w:ascii="Arial" w:hAnsi="Arial" w:cs="Arial"/>
-          <w:lang w:val="en-US"/>
-        </w:rPr>
-        <w:t>=true</w:t>
+      <w:r>
+        <w:rPr>
+          <w:rFonts w:ascii="Arial" w:hAnsi="Arial" w:cs="Arial"/>
+          <w:lang w:val="en-US"/>
+        </w:rPr>
+        <w:t>disposalHearingQuestionsToExpertsToggle=true</w:t>
       </w:r>
       <w:r>
         <w:rPr>
@@ -2585,78 +2149,28 @@
           <w:rFonts w:ascii="Arial" w:eastAsia="Arial" w:hAnsi="Arial" w:cs="Arial"/>
           <w:bCs/>
         </w:rPr>
-        <w:t>{</w:t>
-      </w:r>
-      <w:proofErr w:type="spellStart"/>
+        <w:t>{dateFormat(</w:t>
+      </w:r>
+      <w:r>
+        <w:rPr>
+          <w:rFonts w:ascii="Arial" w:hAnsi="Arial" w:cs="Arial"/>
+          <w:lang w:val="en-US"/>
+        </w:rPr>
+        <w:t>disposalHearing</w:t>
+      </w:r>
+      <w:r>
+        <w:rPr>
+          <w:rFonts w:ascii="Arial" w:hAnsi="Arial" w:cs="Arial"/>
+          <w:lang w:val="en-US"/>
+        </w:rPr>
+        <w:t>QuestionsToExperts.date</w:t>
+      </w:r>
       <w:r>
         <w:rPr>
           <w:rFonts w:ascii="Arial" w:eastAsia="Arial" w:hAnsi="Arial" w:cs="Arial"/>
           <w:bCs/>
         </w:rPr>
-        <w:t>dateFormat</w:t>
-      </w:r>
-      <w:proofErr w:type="spellEnd"/>
-      <w:r>
-        <w:rPr>
-          <w:rFonts w:ascii="Arial" w:eastAsia="Arial" w:hAnsi="Arial" w:cs="Arial"/>
-          <w:bCs/>
-        </w:rPr>
-        <w:t>(</w:t>
-      </w:r>
-      <w:proofErr w:type="spellStart"/>
-      <w:r>
-        <w:rPr>
-          <w:rFonts w:ascii="Arial" w:hAnsi="Arial" w:cs="Arial"/>
-          <w:lang w:val="en-US"/>
-        </w:rPr>
-        <w:t>disposalHearing</w:t>
-      </w:r>
-      <w:r>
-        <w:rPr>
-          <w:rFonts w:ascii="Arial" w:hAnsi="Arial" w:cs="Arial"/>
-          <w:lang w:val="en-US"/>
-        </w:rPr>
-        <w:t>QuestionsToExperts.date</w:t>
-      </w:r>
-      <w:proofErr w:type="spellEnd"/>
-      <w:r>
-        <w:rPr>
-          <w:rFonts w:ascii="Arial" w:eastAsia="Arial" w:hAnsi="Arial" w:cs="Arial"/>
-          <w:bCs/>
-        </w:rPr>
-        <w:t xml:space="preserve">, ‘dd MMMM </w:t>
-      </w:r>
-      <w:proofErr w:type="spellStart"/>
-      <w:r>
-        <w:rPr>
-          <w:rFonts w:ascii="Arial" w:eastAsia="Arial" w:hAnsi="Arial" w:cs="Arial"/>
-          <w:bCs/>
-        </w:rPr>
-        <w:t>yyyy</w:t>
-      </w:r>
-      <w:proofErr w:type="spellEnd"/>
-      <w:r>
-        <w:rPr>
-          <w:rFonts w:ascii="Arial" w:eastAsia="Arial" w:hAnsi="Arial" w:cs="Arial"/>
-          <w:bCs/>
-        </w:rPr>
-        <w:t>’, ‘</w:t>
-      </w:r>
-      <w:proofErr w:type="spellStart"/>
-      <w:r>
-        <w:rPr>
-          <w:rFonts w:ascii="Arial" w:eastAsia="Arial" w:hAnsi="Arial" w:cs="Arial"/>
-          <w:bCs/>
-        </w:rPr>
-        <w:t>yyyy</w:t>
-      </w:r>
-      <w:proofErr w:type="spellEnd"/>
-      <w:r>
-        <w:rPr>
-          <w:rFonts w:ascii="Arial" w:eastAsia="Arial" w:hAnsi="Arial" w:cs="Arial"/>
-          <w:bCs/>
-        </w:rPr>
-        <w:t>-</w:t>
+        <w:t>, ‘dd MMMM yyyy’, ‘yyyy-</w:t>
       </w:r>
       <w:r>
         <w:rPr>
@@ -2724,21 +2238,12 @@
         </w:rPr>
         <w:t>&lt;&lt;cs_{</w:t>
       </w:r>
-      <w:proofErr w:type="spellStart"/>
-      <w:r>
-        <w:rPr>
-          <w:rFonts w:ascii="Arial" w:hAnsi="Arial" w:cs="Arial"/>
-          <w:lang w:val="en-US"/>
-        </w:rPr>
-        <w:t>disposalHearingSchedulesOfLossToggle</w:t>
-      </w:r>
-      <w:proofErr w:type="spellEnd"/>
-      <w:r>
-        <w:rPr>
-          <w:rFonts w:ascii="Arial" w:hAnsi="Arial" w:cs="Arial"/>
-          <w:lang w:val="en-US"/>
-        </w:rPr>
-        <w:t>=true</w:t>
+      <w:r>
+        <w:rPr>
+          <w:rFonts w:ascii="Arial" w:hAnsi="Arial" w:cs="Arial"/>
+          <w:lang w:val="en-US"/>
+        </w:rPr>
+        <w:t>disposalHearingSchedulesOfLossToggle=true</w:t>
       </w:r>
       <w:r>
         <w:rPr>
@@ -2802,76 +2307,28 @@
           <w:rFonts w:ascii="Arial" w:eastAsia="Arial" w:hAnsi="Arial" w:cs="Arial"/>
           <w:bCs/>
         </w:rPr>
-        <w:t>{</w:t>
-      </w:r>
-      <w:proofErr w:type="spellStart"/>
+        <w:t>{dateFormat(</w:t>
+      </w:r>
+      <w:r>
+        <w:rPr>
+          <w:rFonts w:ascii="Arial" w:hAnsi="Arial" w:cs="Arial"/>
+          <w:lang w:val="en-US"/>
+        </w:rPr>
+        <w:t>disposalHearingSchedulesOfLoss</w:t>
+      </w:r>
+      <w:r>
+        <w:rPr>
+          <w:rFonts w:ascii="Arial" w:hAnsi="Arial" w:cs="Arial"/>
+          <w:lang w:val="en-US"/>
+        </w:rPr>
+        <w:t>.date2</w:t>
+      </w:r>
       <w:r>
         <w:rPr>
           <w:rFonts w:ascii="Arial" w:eastAsia="Arial" w:hAnsi="Arial" w:cs="Arial"/>
           <w:bCs/>
         </w:rPr>
-        <w:t>dateFormat</w:t>
-      </w:r>
-      <w:proofErr w:type="spellEnd"/>
-      <w:r>
-        <w:rPr>
-          <w:rFonts w:ascii="Arial" w:eastAsia="Arial" w:hAnsi="Arial" w:cs="Arial"/>
-          <w:bCs/>
-        </w:rPr>
-        <w:t>(</w:t>
-      </w:r>
-      <w:r>
-        <w:rPr>
-          <w:rFonts w:ascii="Arial" w:hAnsi="Arial" w:cs="Arial"/>
-          <w:lang w:val="en-US"/>
-        </w:rPr>
-        <w:t>disposalHearingSchedulesOfLoss</w:t>
-      </w:r>
-      <w:r>
-        <w:rPr>
-          <w:rFonts w:ascii="Arial" w:hAnsi="Arial" w:cs="Arial"/>
-          <w:lang w:val="en-US"/>
-        </w:rPr>
-        <w:t>.date2</w:t>
-      </w:r>
-      <w:r>
-        <w:rPr>
-          <w:rFonts w:ascii="Arial" w:eastAsia="Arial" w:hAnsi="Arial" w:cs="Arial"/>
-          <w:bCs/>
-        </w:rPr>
-        <w:t xml:space="preserve">, ‘dd MMMM </w:t>
-      </w:r>
-      <w:proofErr w:type="spellStart"/>
-      <w:r>
-        <w:rPr>
-          <w:rFonts w:ascii="Arial" w:eastAsia="Arial" w:hAnsi="Arial" w:cs="Arial"/>
-          <w:bCs/>
-        </w:rPr>
-        <w:t>yyyy</w:t>
-      </w:r>
-      <w:proofErr w:type="spellEnd"/>
-      <w:r>
-        <w:rPr>
-          <w:rFonts w:ascii="Arial" w:eastAsia="Arial" w:hAnsi="Arial" w:cs="Arial"/>
-          <w:bCs/>
-        </w:rPr>
-        <w:t>’, ‘</w:t>
-      </w:r>
-      <w:proofErr w:type="spellStart"/>
-      <w:r>
-        <w:rPr>
-          <w:rFonts w:ascii="Arial" w:eastAsia="Arial" w:hAnsi="Arial" w:cs="Arial"/>
-          <w:bCs/>
-        </w:rPr>
-        <w:t>yyyy</w:t>
-      </w:r>
-      <w:proofErr w:type="spellEnd"/>
-      <w:r>
-        <w:rPr>
-          <w:rFonts w:ascii="Arial" w:eastAsia="Arial" w:hAnsi="Arial" w:cs="Arial"/>
-          <w:bCs/>
-        </w:rPr>
-        <w:t>-MM-dd’</w:t>
+        <w:t>, ‘dd MMMM yyyy’, ‘yyyy-MM-dd’</w:t>
       </w:r>
       <w:r>
         <w:rPr>
@@ -2936,76 +2393,28 @@
           <w:rFonts w:ascii="Arial" w:eastAsia="Arial" w:hAnsi="Arial" w:cs="Arial"/>
           <w:bCs/>
         </w:rPr>
-        <w:t>{</w:t>
-      </w:r>
-      <w:proofErr w:type="spellStart"/>
+        <w:t>{dateFormat(</w:t>
+      </w:r>
+      <w:r>
+        <w:rPr>
+          <w:rFonts w:ascii="Arial" w:hAnsi="Arial" w:cs="Arial"/>
+          <w:lang w:val="en-US"/>
+        </w:rPr>
+        <w:t>disposalHearingSchedulesOfLoss</w:t>
+      </w:r>
+      <w:r>
+        <w:rPr>
+          <w:rFonts w:ascii="Arial" w:hAnsi="Arial" w:cs="Arial"/>
+          <w:lang w:val="en-US"/>
+        </w:rPr>
+        <w:t>.date3</w:t>
+      </w:r>
       <w:r>
         <w:rPr>
           <w:rFonts w:ascii="Arial" w:eastAsia="Arial" w:hAnsi="Arial" w:cs="Arial"/>
           <w:bCs/>
         </w:rPr>
-        <w:t>dateFormat</w:t>
-      </w:r>
-      <w:proofErr w:type="spellEnd"/>
-      <w:r>
-        <w:rPr>
-          <w:rFonts w:ascii="Arial" w:eastAsia="Arial" w:hAnsi="Arial" w:cs="Arial"/>
-          <w:bCs/>
-        </w:rPr>
-        <w:t>(</w:t>
-      </w:r>
-      <w:r>
-        <w:rPr>
-          <w:rFonts w:ascii="Arial" w:hAnsi="Arial" w:cs="Arial"/>
-          <w:lang w:val="en-US"/>
-        </w:rPr>
-        <w:t>disposalHearingSchedulesOfLoss</w:t>
-      </w:r>
-      <w:r>
-        <w:rPr>
-          <w:rFonts w:ascii="Arial" w:hAnsi="Arial" w:cs="Arial"/>
-          <w:lang w:val="en-US"/>
-        </w:rPr>
-        <w:t>.date3</w:t>
-      </w:r>
-      <w:r>
-        <w:rPr>
-          <w:rFonts w:ascii="Arial" w:eastAsia="Arial" w:hAnsi="Arial" w:cs="Arial"/>
-          <w:bCs/>
-        </w:rPr>
-        <w:t xml:space="preserve">, ‘dd MMMM </w:t>
-      </w:r>
-      <w:proofErr w:type="spellStart"/>
-      <w:r>
-        <w:rPr>
-          <w:rFonts w:ascii="Arial" w:eastAsia="Arial" w:hAnsi="Arial" w:cs="Arial"/>
-          <w:bCs/>
-        </w:rPr>
-        <w:t>yyyy</w:t>
-      </w:r>
-      <w:proofErr w:type="spellEnd"/>
-      <w:r>
-        <w:rPr>
-          <w:rFonts w:ascii="Arial" w:eastAsia="Arial" w:hAnsi="Arial" w:cs="Arial"/>
-          <w:bCs/>
-        </w:rPr>
-        <w:t>’, ‘</w:t>
-      </w:r>
-      <w:proofErr w:type="spellStart"/>
-      <w:r>
-        <w:rPr>
-          <w:rFonts w:ascii="Arial" w:eastAsia="Arial" w:hAnsi="Arial" w:cs="Arial"/>
-          <w:bCs/>
-        </w:rPr>
-        <w:t>yyyy</w:t>
-      </w:r>
-      <w:proofErr w:type="spellEnd"/>
-      <w:r>
-        <w:rPr>
-          <w:rFonts w:ascii="Arial" w:eastAsia="Arial" w:hAnsi="Arial" w:cs="Arial"/>
-          <w:bCs/>
-        </w:rPr>
-        <w:t>-MM-dd’</w:t>
+        <w:t>, ‘dd MMMM yyyy’, ‘yyyy-MM-dd’</w:t>
       </w:r>
       <w:r>
         <w:rPr>
@@ -3077,76 +2486,28 @@
           <w:rFonts w:ascii="Arial" w:eastAsia="Arial" w:hAnsi="Arial" w:cs="Arial"/>
           <w:bCs/>
         </w:rPr>
-        <w:t>{</w:t>
-      </w:r>
-      <w:proofErr w:type="spellStart"/>
+        <w:t>{dateFormat(</w:t>
+      </w:r>
+      <w:r>
+        <w:rPr>
+          <w:rFonts w:ascii="Arial" w:hAnsi="Arial" w:cs="Arial"/>
+          <w:lang w:val="en-US"/>
+        </w:rPr>
+        <w:t>disposalHearingSchedulesOfLoss</w:t>
+      </w:r>
+      <w:r>
+        <w:rPr>
+          <w:rFonts w:ascii="Arial" w:hAnsi="Arial" w:cs="Arial"/>
+          <w:lang w:val="en-US"/>
+        </w:rPr>
+        <w:t>.date4</w:t>
+      </w:r>
       <w:r>
         <w:rPr>
           <w:rFonts w:ascii="Arial" w:eastAsia="Arial" w:hAnsi="Arial" w:cs="Arial"/>
           <w:bCs/>
         </w:rPr>
-        <w:t>dateFormat</w:t>
-      </w:r>
-      <w:proofErr w:type="spellEnd"/>
-      <w:r>
-        <w:rPr>
-          <w:rFonts w:ascii="Arial" w:eastAsia="Arial" w:hAnsi="Arial" w:cs="Arial"/>
-          <w:bCs/>
-        </w:rPr>
-        <w:t>(</w:t>
-      </w:r>
-      <w:r>
-        <w:rPr>
-          <w:rFonts w:ascii="Arial" w:hAnsi="Arial" w:cs="Arial"/>
-          <w:lang w:val="en-US"/>
-        </w:rPr>
-        <w:t>disposalHearingSchedulesOfLoss</w:t>
-      </w:r>
-      <w:r>
-        <w:rPr>
-          <w:rFonts w:ascii="Arial" w:hAnsi="Arial" w:cs="Arial"/>
-          <w:lang w:val="en-US"/>
-        </w:rPr>
-        <w:t>.date4</w:t>
-      </w:r>
-      <w:r>
-        <w:rPr>
-          <w:rFonts w:ascii="Arial" w:eastAsia="Arial" w:hAnsi="Arial" w:cs="Arial"/>
-          <w:bCs/>
-        </w:rPr>
-        <w:t xml:space="preserve">, ‘dd MMMM </w:t>
-      </w:r>
-      <w:proofErr w:type="spellStart"/>
-      <w:r>
-        <w:rPr>
-          <w:rFonts w:ascii="Arial" w:eastAsia="Arial" w:hAnsi="Arial" w:cs="Arial"/>
-          <w:bCs/>
-        </w:rPr>
-        <w:t>yyyy</w:t>
-      </w:r>
-      <w:proofErr w:type="spellEnd"/>
-      <w:r>
-        <w:rPr>
-          <w:rFonts w:ascii="Arial" w:eastAsia="Arial" w:hAnsi="Arial" w:cs="Arial"/>
-          <w:bCs/>
-        </w:rPr>
-        <w:t>’, ‘</w:t>
-      </w:r>
-      <w:proofErr w:type="spellStart"/>
-      <w:r>
-        <w:rPr>
-          <w:rFonts w:ascii="Arial" w:eastAsia="Arial" w:hAnsi="Arial" w:cs="Arial"/>
-          <w:bCs/>
-        </w:rPr>
-        <w:t>yyyy</w:t>
-      </w:r>
-      <w:proofErr w:type="spellEnd"/>
-      <w:r>
-        <w:rPr>
-          <w:rFonts w:ascii="Arial" w:eastAsia="Arial" w:hAnsi="Arial" w:cs="Arial"/>
-          <w:bCs/>
-        </w:rPr>
-        <w:t>-MM-dd’</w:t>
+        <w:t>, ‘dd MMMM yyyy’, ‘yyyy-MM-dd’</w:t>
       </w:r>
       <w:r>
         <w:rPr>
@@ -3226,21 +2587,12 @@
         </w:rPr>
         <w:t>&lt;&lt;cs_{</w:t>
       </w:r>
-      <w:proofErr w:type="spellStart"/>
-      <w:r>
-        <w:rPr>
-          <w:rFonts w:ascii="Arial" w:hAnsi="Arial" w:cs="Arial"/>
-          <w:lang w:val="en-US"/>
-        </w:rPr>
-        <w:t>disposalHearingFinalDisposalHearingToggle</w:t>
-      </w:r>
-      <w:proofErr w:type="spellEnd"/>
-      <w:r>
-        <w:rPr>
-          <w:rFonts w:ascii="Arial" w:hAnsi="Arial" w:cs="Arial"/>
-          <w:lang w:val="en-US"/>
-        </w:rPr>
-        <w:t>=true}&gt;&gt;</w:t>
+      <w:r>
+        <w:rPr>
+          <w:rFonts w:ascii="Arial" w:hAnsi="Arial" w:cs="Arial"/>
+          <w:lang w:val="en-US"/>
+        </w:rPr>
+        <w:t>disposalHearingFinalDisposalHearingToggle=true}&gt;&gt;</w:t>
       </w:r>
     </w:p>
     <w:p>
@@ -3275,7 +2627,6 @@
         </w:rPr>
         <w:t>&lt;&lt;</w:t>
       </w:r>
-      <w:proofErr w:type="spellStart"/>
       <w:r>
         <w:rPr>
           <w:rFonts w:ascii="Arial" w:hAnsi="Arial" w:cs="Arial"/>
@@ -3288,13 +2639,76 @@
           <w:rFonts w:ascii="Arial" w:hAnsi="Arial" w:cs="Arial"/>
           <w:lang w:val="en-US"/>
         </w:rPr>
-        <w:t>.input</w:t>
-      </w:r>
-      <w:proofErr w:type="spellEnd"/>
-      <w:r>
-        <w:rPr>
-          <w:rFonts w:ascii="Arial" w:hAnsi="Arial" w:cs="Arial"/>
-          <w:lang w:val="en-US"/>
+        <w:t>.input&gt;&gt;</w:t>
+      </w:r>
+      <w:r>
+        <w:rPr>
+          <w:rFonts w:ascii="Arial" w:hAnsi="Arial" w:cs="Arial"/>
+        </w:rPr>
+        <w:t xml:space="preserve"> </w:t>
+      </w:r>
+      <w:r>
+        <w:rPr>
+          <w:rFonts w:ascii="Arial" w:hAnsi="Arial" w:cs="Arial"/>
+          <w:b/>
+          <w:bCs/>
+        </w:rPr>
+        <w:t>&lt;&lt;</w:t>
+      </w:r>
+      <w:r>
+        <w:rPr>
+          <w:rFonts w:ascii="Arial" w:eastAsia="Arial" w:hAnsi="Arial" w:cs="Arial"/>
+          <w:bCs/>
+        </w:rPr>
+        <w:t>{dateFormat(</w:t>
+      </w:r>
+      <w:r>
+        <w:rPr>
+          <w:rFonts w:ascii="Arial" w:hAnsi="Arial" w:cs="Arial"/>
+          <w:lang w:val="en-US"/>
+        </w:rPr>
+        <w:t>disposalHearingTime</w:t>
+      </w:r>
+      <w:r>
+        <w:rPr>
+          <w:rFonts w:ascii="Arial" w:hAnsi="Arial" w:cs="Arial"/>
+          <w:lang w:val="en-US"/>
+        </w:rPr>
+        <w:t>.</w:t>
+      </w:r>
+      <w:r>
+        <w:rPr>
+          <w:rFonts w:ascii="Arial" w:hAnsi="Arial" w:cs="Arial"/>
+          <w:lang w:val="en-US"/>
+        </w:rPr>
+        <w:t>dateFrom</w:t>
+      </w:r>
+      <w:r>
+        <w:rPr>
+          <w:rFonts w:ascii="Arial" w:eastAsia="Arial" w:hAnsi="Arial" w:cs="Arial"/>
+          <w:bCs/>
+        </w:rPr>
+        <w:t>, ‘dd MMMM yyyy’, ‘yyyy-MM-dd’</w:t>
+      </w:r>
+      <w:r>
+        <w:rPr>
+          <w:rFonts w:ascii="Arial" w:eastAsia="Arial" w:hAnsi="Arial" w:cs="Arial"/>
+          <w:bCs/>
+        </w:rPr>
+        <w:t>)</w:t>
+      </w:r>
+      <w:r>
+        <w:rPr>
+          <w:rFonts w:ascii="Arial" w:eastAsia="Arial" w:hAnsi="Arial" w:cs="Arial"/>
+          <w:bCs/>
+        </w:rPr>
+        <w:t>}</w:t>
+      </w:r>
+      <w:r>
+        <w:rPr>
+          <w:rFonts w:ascii="Arial" w:hAnsi="Arial" w:cs="Arial"/>
+          <w:b/>
+          <w:bCs/>
         </w:rPr>
         <w:t>&gt;&gt;</w:t>
       </w:r>
@@ -3302,8 +2716,16 @@
         <w:rPr>
           <w:rFonts w:ascii="Arial" w:hAnsi="Arial" w:cs="Arial"/>
         </w:rPr>
-        <w:t xml:space="preserve"> </w:t>
-      </w:r>
+        <w:t xml:space="preserve">. </w:t>
+      </w:r>
+      <w:bookmarkStart w:id="1" w:name="_Hlk118117922"/>
+      <w:r>
+        <w:rPr>
+          <w:rFonts w:ascii="Arial" w:hAnsi="Arial" w:cs="Arial"/>
+        </w:rPr>
+        <w:t xml:space="preserve">The time estimate is </w:t>
+      </w:r>
+      <w:bookmarkEnd w:id="1"/>
       <w:r>
         <w:rPr>
           <w:rFonts w:ascii="Arial" w:hAnsi="Arial" w:cs="Arial"/>
@@ -3314,158 +2736,27 @@
       </w:r>
       <w:r>
         <w:rPr>
-          <w:rFonts w:ascii="Arial" w:eastAsia="Arial" w:hAnsi="Arial" w:cs="Arial"/>
-          <w:bCs/>
-        </w:rPr>
-        <w:t>{</w:t>
-      </w:r>
-      <w:proofErr w:type="spellStart"/>
-      <w:r>
-        <w:rPr>
-          <w:rFonts w:ascii="Arial" w:eastAsia="Arial" w:hAnsi="Arial" w:cs="Arial"/>
-          <w:bCs/>
-        </w:rPr>
-        <w:t>dateFormat</w:t>
-      </w:r>
-      <w:proofErr w:type="spellEnd"/>
-      <w:r>
-        <w:rPr>
-          <w:rFonts w:ascii="Arial" w:eastAsia="Arial" w:hAnsi="Arial" w:cs="Arial"/>
-          <w:bCs/>
-        </w:rPr>
-        <w:t>(</w:t>
-      </w:r>
-      <w:proofErr w:type="spellStart"/>
-      <w:r>
-        <w:rPr>
-          <w:rFonts w:ascii="Arial" w:hAnsi="Arial" w:cs="Arial"/>
-          <w:lang w:val="en-US"/>
-        </w:rPr>
-        <w:t>disposalHearingTime</w:t>
-      </w:r>
-      <w:r>
-        <w:rPr>
-          <w:rFonts w:ascii="Arial" w:hAnsi="Arial" w:cs="Arial"/>
-          <w:lang w:val="en-US"/>
+          <w:rFonts w:ascii="Arial" w:hAnsi="Arial" w:cs="Arial"/>
+          <w:b/>
+          <w:bCs/>
+          <w:lang w:val="en-US"/>
+        </w:rPr>
+        <w:t>disposalHearingTimeEstimate</w:t>
+      </w:r>
+      <w:r>
+        <w:rPr>
+          <w:rFonts w:ascii="Arial" w:hAnsi="Arial" w:cs="Arial"/>
+          <w:b/>
+          <w:bCs/>
+        </w:rPr>
+        <w:t>&gt;&gt;</w:t>
+      </w:r>
+      <w:r>
+        <w:rPr>
+          <w:rFonts w:ascii="Arial" w:hAnsi="Arial" w:cs="Arial"/>
         </w:rPr>
         <w:t>.</w:t>
       </w:r>
-      <w:r>
-        <w:rPr>
-          <w:rFonts w:ascii="Arial" w:hAnsi="Arial" w:cs="Arial"/>
-          <w:lang w:val="en-US"/>
-        </w:rPr>
-        <w:t>dateFrom</w:t>
-      </w:r>
-      <w:proofErr w:type="spellEnd"/>
-      <w:r>
-        <w:rPr>
-          <w:rFonts w:ascii="Arial" w:eastAsia="Arial" w:hAnsi="Arial" w:cs="Arial"/>
-          <w:bCs/>
-        </w:rPr>
-        <w:t xml:space="preserve">, ‘dd MMMM </w:t>
-      </w:r>
-      <w:proofErr w:type="spellStart"/>
-      <w:r>
-        <w:rPr>
-          <w:rFonts w:ascii="Arial" w:eastAsia="Arial" w:hAnsi="Arial" w:cs="Arial"/>
-          <w:bCs/>
-        </w:rPr>
-        <w:t>yyyy</w:t>
-      </w:r>
-      <w:proofErr w:type="spellEnd"/>
-      <w:r>
-        <w:rPr>
-          <w:rFonts w:ascii="Arial" w:eastAsia="Arial" w:hAnsi="Arial" w:cs="Arial"/>
-          <w:bCs/>
-        </w:rPr>
-        <w:t>’, ‘</w:t>
-      </w:r>
-      <w:proofErr w:type="spellStart"/>
-      <w:r>
-        <w:rPr>
-          <w:rFonts w:ascii="Arial" w:eastAsia="Arial" w:hAnsi="Arial" w:cs="Arial"/>
-          <w:bCs/>
-        </w:rPr>
-        <w:t>yyyy</w:t>
-      </w:r>
-      <w:proofErr w:type="spellEnd"/>
-      <w:r>
-        <w:rPr>
-          <w:rFonts w:ascii="Arial" w:eastAsia="Arial" w:hAnsi="Arial" w:cs="Arial"/>
-          <w:bCs/>
-        </w:rPr>
-        <w:t>-MM-dd’</w:t>
-      </w:r>
-      <w:r>
-        <w:rPr>
-          <w:rFonts w:ascii="Arial" w:eastAsia="Arial" w:hAnsi="Arial" w:cs="Arial"/>
-          <w:bCs/>
-        </w:rPr>
-        <w:t>)</w:t>
-      </w:r>
-      <w:r>
-        <w:rPr>
-          <w:rFonts w:ascii="Arial" w:eastAsia="Arial" w:hAnsi="Arial" w:cs="Arial"/>
-          <w:bCs/>
-        </w:rPr>
-        <w:t>}</w:t>
-      </w:r>
-      <w:r>
-        <w:rPr>
-          <w:rFonts w:ascii="Arial" w:hAnsi="Arial" w:cs="Arial"/>
-          <w:b/>
-          <w:bCs/>
-        </w:rPr>
-        <w:t>&gt;&gt;</w:t>
-      </w:r>
-      <w:r>
-        <w:rPr>
-          <w:rFonts w:ascii="Arial" w:hAnsi="Arial" w:cs="Arial"/>
-        </w:rPr>
-        <w:t xml:space="preserve">. </w:t>
-      </w:r>
-      <w:bookmarkStart w:id="1" w:name="_Hlk118117922"/>
-      <w:r>
-        <w:rPr>
-          <w:rFonts w:ascii="Arial" w:hAnsi="Arial" w:cs="Arial"/>
-        </w:rPr>
-        <w:t xml:space="preserve">The time estimate is </w:t>
-      </w:r>
-      <w:bookmarkEnd w:id="1"/>
-      <w:r>
-        <w:rPr>
-          <w:rFonts w:ascii="Arial" w:hAnsi="Arial" w:cs="Arial"/>
-          <w:b/>
-          <w:bCs/>
-        </w:rPr>
-        <w:t>&lt;&lt;</w:t>
-      </w:r>
-      <w:proofErr w:type="spellStart"/>
-      <w:r>
-        <w:rPr>
-          <w:rFonts w:ascii="Arial" w:hAnsi="Arial" w:cs="Arial"/>
-          <w:b/>
-          <w:bCs/>
-          <w:lang w:val="en-US"/>
-        </w:rPr>
-        <w:t>disposalHearingTimeEstimate</w:t>
-      </w:r>
-      <w:proofErr w:type="spellEnd"/>
-      <w:r>
-        <w:rPr>
-          <w:rFonts w:ascii="Arial" w:hAnsi="Arial" w:cs="Arial"/>
-          <w:b/>
-          <w:bCs/>
-        </w:rPr>
-        <w:t>&gt;&gt;</w:t>
-      </w:r>
-      <w:r>
-        <w:rPr>
-          <w:rFonts w:ascii="Arial" w:hAnsi="Arial" w:cs="Arial"/>
-        </w:rPr>
-        <w:t>.</w:t>
-      </w:r>
     </w:p>
     <w:p>
       <w:pPr>
@@ -3496,21 +2787,12 @@
         </w:rPr>
         <w:t>&lt;&lt;cs_{</w:t>
       </w:r>
-      <w:proofErr w:type="spellStart"/>
-      <w:r>
-        <w:rPr>
-          <w:rFonts w:ascii="Arial" w:hAnsi="Arial" w:cs="Arial"/>
-          <w:lang w:val="en-US"/>
-        </w:rPr>
-        <w:t>disposalHearingMethodToggle</w:t>
-      </w:r>
-      <w:proofErr w:type="spellEnd"/>
-      <w:r>
-        <w:rPr>
-          <w:rFonts w:ascii="Arial" w:hAnsi="Arial" w:cs="Arial"/>
-          <w:lang w:val="en-US"/>
-        </w:rPr>
-        <w:t>=true</w:t>
+      <w:r>
+        <w:rPr>
+          <w:rFonts w:ascii="Arial" w:hAnsi="Arial" w:cs="Arial"/>
+          <w:lang w:val="en-US"/>
+        </w:rPr>
+        <w:t>disposalHearingMethodToggle=true</w:t>
       </w:r>
       <w:r>
         <w:rPr>
@@ -3535,39 +2817,7 @@
           <w:rFonts w:ascii="Arial" w:hAnsi="Arial" w:cs="Arial"/>
           <w:lang w:val="en-US"/>
         </w:rPr>
-        <w:t>&lt;&lt;cs_{</w:t>
-      </w:r>
-      <w:proofErr w:type="spellStart"/>
-      <w:r>
-        <w:rPr>
-          <w:rFonts w:ascii="Arial" w:hAnsi="Arial" w:cs="Arial"/>
-          <w:lang w:val="en-US"/>
-        </w:rPr>
-        <w:t>disposalHearingMethod</w:t>
-      </w:r>
-      <w:proofErr w:type="spellEnd"/>
-      <w:r>
-        <w:rPr>
-          <w:rFonts w:ascii="Arial" w:hAnsi="Arial" w:cs="Arial"/>
-          <w:lang w:val="en-US"/>
-        </w:rPr>
-        <w:t>=’</w:t>
-      </w:r>
-      <w:proofErr w:type="spellStart"/>
-      <w:r>
-        <w:rPr>
-          <w:rFonts w:ascii="Arial" w:hAnsi="Arial" w:cs="Arial"/>
-          <w:lang w:val="en-US"/>
-        </w:rPr>
-        <w:t>disposalHearingMethodInPerson</w:t>
-      </w:r>
-      <w:proofErr w:type="spellEnd"/>
-      <w:r>
-        <w:rPr>
-          <w:rFonts w:ascii="Arial" w:hAnsi="Arial" w:cs="Arial"/>
-          <w:lang w:val="en-US"/>
-        </w:rPr>
-        <w:t>’}&gt;&gt;</w:t>
+        <w:t>&lt;&lt;cs_{disposalHearingMethod=’disposalHearingMethodInPerson’}&gt;&gt;</w:t>
       </w:r>
     </w:p>
     <w:p>
@@ -3621,71 +2871,7 @@
           <w:rFonts w:ascii="Arial" w:eastAsia="Times New Roman" w:hAnsi="Arial" w:cs="Arial"/>
           <w:lang w:eastAsia="en-GB"/>
         </w:rPr>
-        <w:t>&lt;&lt;cs_{</w:t>
-      </w:r>
-      <w:proofErr w:type="spellStart"/>
-      <w:r>
-        <w:rPr>
-          <w:rFonts w:ascii="Arial" w:eastAsia="Times New Roman" w:hAnsi="Arial" w:cs="Arial"/>
-          <w:lang w:eastAsia="en-GB"/>
-        </w:rPr>
-        <w:t>hearingLocation.site_name</w:t>
-      </w:r>
-      <w:proofErr w:type="spellEnd"/>
-      <w:r>
-        <w:rPr>
-          <w:rFonts w:ascii="Arial" w:eastAsia="Times New Roman" w:hAnsi="Arial" w:cs="Arial"/>
-          <w:lang w:eastAsia="en-GB"/>
-        </w:rPr>
-        <w:t>!=null}&gt;&gt;at &lt;&lt;</w:t>
-      </w:r>
-      <w:proofErr w:type="spellStart"/>
-      <w:r>
-        <w:rPr>
-          <w:rFonts w:ascii="Arial" w:eastAsia="Times New Roman" w:hAnsi="Arial" w:cs="Arial"/>
-          <w:lang w:eastAsia="en-GB"/>
-        </w:rPr>
-        <w:t>hearingLocation.site_name</w:t>
-      </w:r>
-      <w:proofErr w:type="spellEnd"/>
-      <w:r>
-        <w:rPr>
-          <w:rFonts w:ascii="Arial" w:eastAsia="Times New Roman" w:hAnsi="Arial" w:cs="Arial"/>
-          <w:lang w:eastAsia="en-GB"/>
-        </w:rPr>
-        <w:t>&gt;&gt;, &lt;&lt;</w:t>
-      </w:r>
-      <w:proofErr w:type="spellStart"/>
-      <w:r>
-        <w:rPr>
-          <w:rFonts w:ascii="Arial" w:eastAsia="Times New Roman" w:hAnsi="Arial" w:cs="Arial"/>
-          <w:lang w:eastAsia="en-GB"/>
-        </w:rPr>
-        <w:t>hearingLocation.court_address</w:t>
-      </w:r>
-      <w:proofErr w:type="spellEnd"/>
-      <w:r>
-        <w:rPr>
-          <w:rFonts w:ascii="Arial" w:eastAsia="Times New Roman" w:hAnsi="Arial" w:cs="Arial"/>
-          <w:lang w:eastAsia="en-GB"/>
-        </w:rPr>
-        <w:t>&gt;&gt; &lt;&lt;</w:t>
-      </w:r>
-      <w:proofErr w:type="spellStart"/>
-      <w:r>
-        <w:rPr>
-          <w:rFonts w:ascii="Arial" w:eastAsia="Times New Roman" w:hAnsi="Arial" w:cs="Arial"/>
-          <w:lang w:eastAsia="en-GB"/>
-        </w:rPr>
-        <w:t>hearingLocation.postcode</w:t>
-      </w:r>
-      <w:proofErr w:type="spellEnd"/>
-      <w:r>
-        <w:rPr>
-          <w:rFonts w:ascii="Arial" w:eastAsia="Times New Roman" w:hAnsi="Arial" w:cs="Arial"/>
-          <w:lang w:eastAsia="en-GB"/>
-        </w:rPr>
-        <w:t>&gt;&gt;, &lt;&lt;es_&gt;&gt;</w:t>
+        <w:t>&lt;&lt;cs_{hearingLocation.site_name!=null}&gt;&gt;at &lt;&lt;hearingLocation.site_name&gt;&gt;, &lt;&lt;hearingLocation.court_address&gt;&gt; &lt;&lt;hearingLocation.postcode&gt;&gt;, &lt;&lt;es_&gt;&gt;</w:t>
       </w:r>
       <w:r>
         <w:rPr>
@@ -3771,71 +2957,7 @@
           <w:rFonts w:ascii="Arial" w:eastAsia="Times New Roman" w:hAnsi="Arial" w:cs="Arial"/>
           <w:lang w:eastAsia="en-GB"/>
         </w:rPr>
-        <w:t>&lt;&lt;cs_{</w:t>
-      </w:r>
-      <w:proofErr w:type="spellStart"/>
-      <w:r>
-        <w:rPr>
-          <w:rFonts w:ascii="Arial" w:eastAsia="Times New Roman" w:hAnsi="Arial" w:cs="Arial"/>
-          <w:lang w:eastAsia="en-GB"/>
-        </w:rPr>
-        <w:t>hearingLocation.site_name</w:t>
-      </w:r>
-      <w:proofErr w:type="spellEnd"/>
-      <w:r>
-        <w:rPr>
-          <w:rFonts w:ascii="Arial" w:eastAsia="Times New Roman" w:hAnsi="Arial" w:cs="Arial"/>
-          <w:lang w:eastAsia="en-GB"/>
-        </w:rPr>
-        <w:t>!=null}&gt;&gt;will take place at &lt;&lt;</w:t>
-      </w:r>
-      <w:proofErr w:type="spellStart"/>
-      <w:r>
-        <w:rPr>
-          <w:rFonts w:ascii="Arial" w:eastAsia="Times New Roman" w:hAnsi="Arial" w:cs="Arial"/>
-          <w:lang w:eastAsia="en-GB"/>
-        </w:rPr>
-        <w:t>hearingLocation.site_name</w:t>
-      </w:r>
-      <w:proofErr w:type="spellEnd"/>
-      <w:r>
-        <w:rPr>
-          <w:rFonts w:ascii="Arial" w:eastAsia="Times New Roman" w:hAnsi="Arial" w:cs="Arial"/>
-          <w:lang w:eastAsia="en-GB"/>
-        </w:rPr>
-        <w:t>&gt;&gt;, &lt;&lt;</w:t>
-      </w:r>
-      <w:proofErr w:type="spellStart"/>
-      <w:r>
-        <w:rPr>
-          <w:rFonts w:ascii="Arial" w:eastAsia="Times New Roman" w:hAnsi="Arial" w:cs="Arial"/>
-          <w:lang w:eastAsia="en-GB"/>
-        </w:rPr>
-        <w:t>hearingLocation.court_address</w:t>
-      </w:r>
-      <w:proofErr w:type="spellEnd"/>
-      <w:r>
-        <w:rPr>
-          <w:rFonts w:ascii="Arial" w:eastAsia="Times New Roman" w:hAnsi="Arial" w:cs="Arial"/>
-          <w:lang w:eastAsia="en-GB"/>
-        </w:rPr>
-        <w:t>&gt;&gt; &lt;&lt;</w:t>
-      </w:r>
-      <w:proofErr w:type="spellStart"/>
-      <w:r>
-        <w:rPr>
-          <w:rFonts w:ascii="Arial" w:eastAsia="Times New Roman" w:hAnsi="Arial" w:cs="Arial"/>
-          <w:lang w:eastAsia="en-GB"/>
-        </w:rPr>
-        <w:t>hearingLocation.postcode</w:t>
-      </w:r>
-      <w:proofErr w:type="spellEnd"/>
-      <w:r>
-        <w:rPr>
-          <w:rFonts w:ascii="Arial" w:eastAsia="Times New Roman" w:hAnsi="Arial" w:cs="Arial"/>
-          <w:lang w:eastAsia="en-GB"/>
-        </w:rPr>
-        <w:t>&gt;&gt;, and &lt;&lt;es_&gt;&gt;</w:t>
+        <w:t>&lt;&lt;cs_{hearingLocation.site_name!=null}&gt;&gt;will take place at &lt;&lt;hearingLocation.site_name&gt;&gt;, &lt;&lt;hearingLocation.court_address&gt;&gt; &lt;&lt;hearingLocation.postcode&gt;&gt;, and &lt;&lt;es_&gt;&gt;</w:t>
       </w:r>
       <w:r>
         <w:rPr>
@@ -3939,71 +3061,7 @@
           <w:rFonts w:ascii="Arial" w:eastAsia="Times New Roman" w:hAnsi="Arial" w:cs="Arial"/>
           <w:lang w:eastAsia="en-GB"/>
         </w:rPr>
-        <w:t>&lt;&lt;cs_{</w:t>
-      </w:r>
-      <w:proofErr w:type="spellStart"/>
-      <w:r>
-        <w:rPr>
-          <w:rFonts w:ascii="Arial" w:eastAsia="Times New Roman" w:hAnsi="Arial" w:cs="Arial"/>
-          <w:lang w:eastAsia="en-GB"/>
-        </w:rPr>
-        <w:t>hearingLocation.site_name</w:t>
-      </w:r>
-      <w:proofErr w:type="spellEnd"/>
-      <w:r>
-        <w:rPr>
-          <w:rFonts w:ascii="Arial" w:eastAsia="Times New Roman" w:hAnsi="Arial" w:cs="Arial"/>
-          <w:lang w:eastAsia="en-GB"/>
-        </w:rPr>
-        <w:t>!=null}&gt;&gt;will take place at &lt;&lt;</w:t>
-      </w:r>
-      <w:proofErr w:type="spellStart"/>
-      <w:r>
-        <w:rPr>
-          <w:rFonts w:ascii="Arial" w:eastAsia="Times New Roman" w:hAnsi="Arial" w:cs="Arial"/>
-          <w:lang w:eastAsia="en-GB"/>
-        </w:rPr>
-        <w:t>hearingLocation.site_name</w:t>
-      </w:r>
-      <w:proofErr w:type="spellEnd"/>
-      <w:r>
-        <w:rPr>
-          <w:rFonts w:ascii="Arial" w:eastAsia="Times New Roman" w:hAnsi="Arial" w:cs="Arial"/>
-          <w:lang w:eastAsia="en-GB"/>
-        </w:rPr>
-        <w:t>&gt;&gt;, &lt;&lt;</w:t>
-      </w:r>
-      <w:proofErr w:type="spellStart"/>
-      <w:r>
-        <w:rPr>
-          <w:rFonts w:ascii="Arial" w:eastAsia="Times New Roman" w:hAnsi="Arial" w:cs="Arial"/>
-          <w:lang w:eastAsia="en-GB"/>
-        </w:rPr>
-        <w:t>hearingLocation.court_address</w:t>
-      </w:r>
-      <w:proofErr w:type="spellEnd"/>
-      <w:r>
-        <w:rPr>
-          <w:rFonts w:ascii="Arial" w:eastAsia="Times New Roman" w:hAnsi="Arial" w:cs="Arial"/>
-          <w:lang w:eastAsia="en-GB"/>
-        </w:rPr>
-        <w:t>&gt;&gt; &lt;&lt;</w:t>
-      </w:r>
-      <w:proofErr w:type="spellStart"/>
-      <w:r>
-        <w:rPr>
-          <w:rFonts w:ascii="Arial" w:eastAsia="Times New Roman" w:hAnsi="Arial" w:cs="Arial"/>
-          <w:lang w:eastAsia="en-GB"/>
-        </w:rPr>
-        <w:t>hearingLocation.postcode</w:t>
-      </w:r>
-      <w:proofErr w:type="spellEnd"/>
-      <w:r>
-        <w:rPr>
-          <w:rFonts w:ascii="Arial" w:eastAsia="Times New Roman" w:hAnsi="Arial" w:cs="Arial"/>
-          <w:lang w:eastAsia="en-GB"/>
-        </w:rPr>
-        <w:t>&gt;&gt;, and &lt;&lt;es_&gt;&gt;</w:t>
+        <w:t>&lt;&lt;cs_{hearingLocation.site_name!=null}&gt;&gt;will take place at &lt;&lt;hearingLocation.site_name&gt;&gt;, &lt;&lt;hearingLocation.court_address&gt;&gt; &lt;&lt;hearingLocation.postcode&gt;&gt;, and &lt;&lt;es_&gt;&gt;</w:t>
       </w:r>
       <w:r>
         <w:rPr>
@@ -4094,21 +3152,12 @@
         <w:lastRenderedPageBreak/>
         <w:t>&lt;&lt;cs_{</w:t>
       </w:r>
-      <w:proofErr w:type="spellStart"/>
-      <w:r>
-        <w:rPr>
-          <w:rFonts w:ascii="Arial" w:hAnsi="Arial" w:cs="Arial"/>
-          <w:lang w:val="en-US"/>
-        </w:rPr>
-        <w:t>disposalHearingBundleToggle</w:t>
-      </w:r>
-      <w:proofErr w:type="spellEnd"/>
-      <w:r>
-        <w:rPr>
-          <w:rFonts w:ascii="Arial" w:hAnsi="Arial" w:cs="Arial"/>
-          <w:lang w:val="en-US"/>
-        </w:rPr>
-        <w:t>=true</w:t>
+      <w:r>
+        <w:rPr>
+          <w:rFonts w:ascii="Arial" w:hAnsi="Arial" w:cs="Arial"/>
+          <w:lang w:val="en-US"/>
+        </w:rPr>
+        <w:t>disposalHearingBundleToggle=true</w:t>
       </w:r>
       <w:r>
         <w:rPr>
@@ -4164,7 +3213,6 @@
         </w:rPr>
         <w:t>&lt;&lt;</w:t>
       </w:r>
-      <w:proofErr w:type="spellStart"/>
       <w:r>
         <w:rPr>
           <w:rFonts w:ascii="Arial" w:hAnsi="Arial" w:cs="Arial"/>
@@ -4172,14 +3220,12 @@
         </w:rPr>
         <w:t>disposalHearingBundle.input</w:t>
       </w:r>
-      <w:proofErr w:type="spellEnd"/>
       <w:r>
         <w:rPr>
           <w:rFonts w:ascii="Arial" w:hAnsi="Arial" w:cs="Arial"/>
         </w:rPr>
         <w:t>&gt;&gt; &lt;&lt;</w:t>
       </w:r>
-      <w:proofErr w:type="spellStart"/>
       <w:r>
         <w:rPr>
           <w:rFonts w:ascii="Arial" w:hAnsi="Arial" w:cs="Arial"/>
@@ -4194,7 +3240,6 @@
         </w:rPr>
         <w:t>Text</w:t>
       </w:r>
-      <w:proofErr w:type="spellEnd"/>
       <w:r>
         <w:rPr>
           <w:rFonts w:ascii="Arial" w:hAnsi="Arial" w:cs="Arial"/>
@@ -4237,21 +3282,12 @@
         </w:rPr>
         <w:t>&lt;&lt;cs_{</w:t>
       </w:r>
-      <w:proofErr w:type="spellStart"/>
-      <w:r>
-        <w:rPr>
-          <w:rFonts w:ascii="Arial" w:hAnsi="Arial" w:cs="Arial"/>
-          <w:lang w:val="en-US"/>
-        </w:rPr>
-        <w:t>disposalHearingClaimSettlingToggle</w:t>
-      </w:r>
-      <w:proofErr w:type="spellEnd"/>
-      <w:r>
-        <w:rPr>
-          <w:rFonts w:ascii="Arial" w:hAnsi="Arial" w:cs="Arial"/>
-          <w:lang w:val="en-US"/>
-        </w:rPr>
-        <w:t>=true</w:t>
+      <w:r>
+        <w:rPr>
+          <w:rFonts w:ascii="Arial" w:hAnsi="Arial" w:cs="Arial"/>
+          <w:lang w:val="en-US"/>
+        </w:rPr>
+        <w:t>disposalHearingClaimSettlingToggle=true</w:t>
       </w:r>
       <w:r>
         <w:rPr>
@@ -4322,21 +3358,12 @@
         </w:rPr>
         <w:t>&lt;&lt;cs_{</w:t>
       </w:r>
-      <w:proofErr w:type="spellStart"/>
-      <w:r>
-        <w:rPr>
-          <w:rFonts w:ascii="Arial" w:hAnsi="Arial" w:cs="Arial"/>
-          <w:lang w:val="en-US"/>
-        </w:rPr>
-        <w:t>disposalHearingCostsToggle</w:t>
-      </w:r>
-      <w:proofErr w:type="spellEnd"/>
-      <w:r>
-        <w:rPr>
-          <w:rFonts w:ascii="Arial" w:hAnsi="Arial" w:cs="Arial"/>
-          <w:lang w:val="en-US"/>
-        </w:rPr>
-        <w:t>=true</w:t>
+      <w:r>
+        <w:rPr>
+          <w:rFonts w:ascii="Arial" w:hAnsi="Arial" w:cs="Arial"/>
+          <w:lang w:val="en-US"/>
+        </w:rPr>
+        <w:t>disposalHearingCostsToggle=true</w:t>
       </w:r>
       <w:r>
         <w:rPr>
@@ -4405,23 +3432,7 @@
           <w:rFonts w:ascii="Arial" w:hAnsi="Arial" w:cs="Arial"/>
           <w:bCs/>
         </w:rPr>
-        <w:t>&lt;&lt;cs_{</w:t>
-      </w:r>
-      <w:proofErr w:type="spellStart"/>
-      <w:r>
-        <w:rPr>
-          <w:rFonts w:ascii="Arial" w:hAnsi="Arial" w:cs="Arial"/>
-          <w:bCs/>
-        </w:rPr>
-        <w:t>hasNewDirections</w:t>
-      </w:r>
-      <w:proofErr w:type="spellEnd"/>
-      <w:r>
-        <w:rPr>
-          <w:rFonts w:ascii="Arial" w:hAnsi="Arial" w:cs="Arial"/>
-          <w:bCs/>
-        </w:rPr>
-        <w:t>=true}&gt;&gt;</w:t>
+        <w:t>&lt;&lt;cs_{hasNewDirections=true}&gt;&gt;</w:t>
       </w:r>
     </w:p>
     <w:p>
@@ -4472,25 +3483,8 @@
           <w:rFonts w:ascii="Arial" w:hAnsi="Arial" w:cs="Arial"/>
           <w:bCs/>
         </w:rPr>
-        <w:t>&lt;&lt;</w:t>
-      </w:r>
-      <w:proofErr w:type="spellStart"/>
-      <w:r>
-        <w:rPr>
-          <w:rFonts w:ascii="Arial" w:hAnsi="Arial" w:cs="Arial"/>
-          <w:bCs/>
-        </w:rPr>
-        <w:t>rs</w:t>
-      </w:r>
-      <w:proofErr w:type="spellEnd"/>
-      <w:r>
-        <w:rPr>
-          <w:rFonts w:ascii="Arial" w:hAnsi="Arial" w:cs="Arial"/>
-          <w:bCs/>
-        </w:rPr>
-        <w:t>_</w:t>
-      </w:r>
-      <w:proofErr w:type="spellStart"/>
+        <w:t>&lt;&lt;rs_</w:t>
+      </w:r>
       <w:r>
         <w:rPr>
           <w:rFonts w:ascii="Arial" w:hAnsi="Arial" w:cs="Arial"/>
@@ -4505,7 +3499,6 @@
         </w:rPr>
         <w:t>AddNewDirections</w:t>
       </w:r>
-      <w:proofErr w:type="spellEnd"/>
       <w:r>
         <w:rPr>
           <w:rFonts w:ascii="Arial" w:hAnsi="Arial" w:cs="Arial"/>
@@ -4531,23 +3524,7 @@
           <w:rFonts w:ascii="Arial" w:hAnsi="Arial" w:cs="Arial"/>
           <w:bCs/>
         </w:rPr>
-        <w:t>&lt;&lt;</w:t>
-      </w:r>
-      <w:proofErr w:type="spellStart"/>
-      <w:r>
-        <w:rPr>
-          <w:rFonts w:ascii="Arial" w:hAnsi="Arial" w:cs="Arial"/>
-          <w:bCs/>
-        </w:rPr>
-        <w:t>value.directionComment</w:t>
-      </w:r>
-      <w:proofErr w:type="spellEnd"/>
-      <w:r>
-        <w:rPr>
-          <w:rFonts w:ascii="Arial" w:hAnsi="Arial" w:cs="Arial"/>
-          <w:bCs/>
-        </w:rPr>
-        <w:t>&gt;&gt;</w:t>
+        <w:t>&lt;&lt;value.directionComment&gt;&gt;</w:t>
       </w:r>
     </w:p>
     <w:p>
@@ -4564,7 +3541,6 @@
         </w:rPr>
         <w:t>&lt;&lt;es_</w:t>
       </w:r>
-      <w:proofErr w:type="spellStart"/>
       <w:r>
         <w:rPr>
           <w:rFonts w:ascii="Arial" w:hAnsi="Arial" w:cs="Arial"/>
@@ -4577,15 +3553,7 @@
           <w:rFonts w:ascii="Arial" w:hAnsi="Arial" w:cs="Arial"/>
           <w:bCs/>
         </w:rPr>
-        <w:t>AddNewDirections</w:t>
-      </w:r>
-      <w:proofErr w:type="spellEnd"/>
-      <w:r>
-        <w:rPr>
-          <w:rFonts w:ascii="Arial" w:hAnsi="Arial" w:cs="Arial"/>
-          <w:bCs/>
-        </w:rPr>
-        <w:t>&gt;&gt;</w:t>
+        <w:t>AddNewDirections&gt;&gt;</w:t>
       </w:r>
     </w:p>
     <w:p>
@@ -4637,7 +3605,6 @@
         </w:rPr>
         <w:t>&lt;&lt;</w:t>
       </w:r>
-      <w:proofErr w:type="spellStart"/>
       <w:r>
         <w:rPr>
           <w:rFonts w:ascii="Arial" w:hAnsi="Arial" w:cs="Arial"/>
@@ -4652,7 +3619,6 @@
         </w:rPr>
         <w:t>.input</w:t>
       </w:r>
-      <w:proofErr w:type="spellEnd"/>
       <w:r>
         <w:rPr>
           <w:rFonts w:ascii="Arial" w:hAnsi="Arial" w:cs="Arial"/>
